--- a/CNN/Academic Paper.docx
+++ b/CNN/Academic Paper.docx
@@ -5,6 +5,7 @@
     <w:p>
       <w:pPr>
         <w:rPr>
+          <w:rFonts w:hint="cs"/>
           <w:rtl/>
         </w:rPr>
       </w:pPr>
@@ -62,7 +63,7 @@
           <w:sz w:val="96"/>
           <w:szCs w:val="96"/>
         </w:rPr>
-        <w:t xml:space="preserve"> Classifier</w:t>
+        <w:t xml:space="preserve"> Classifier Using </w:t>
       </w:r>
       <w:r>
         <w:rPr>
@@ -71,7 +72,7 @@
           <w:sz w:val="96"/>
           <w:szCs w:val="96"/>
         </w:rPr>
-        <w:t xml:space="preserve"> Using </w:t>
+        <w:t xml:space="preserve">Convolutional Neural </w:t>
       </w:r>
       <w:r>
         <w:rPr>
@@ -80,7 +81,7 @@
           <w:sz w:val="96"/>
           <w:szCs w:val="96"/>
         </w:rPr>
-        <w:t xml:space="preserve">Convolutional Neural </w:t>
+        <w:t>Network</w:t>
       </w:r>
       <w:r>
         <w:rPr>
@@ -89,7 +90,7 @@
           <w:sz w:val="96"/>
           <w:szCs w:val="96"/>
         </w:rPr>
-        <w:t>Network</w:t>
+        <w:t xml:space="preserve"> (</w:t>
       </w:r>
       <w:r>
         <w:rPr>
@@ -98,41 +99,31 @@
           <w:sz w:val="96"/>
           <w:szCs w:val="96"/>
         </w:rPr>
-        <w:t xml:space="preserve"> (</w:t>
-      </w:r>
-      <w:r>
+        <w:t>CNN)</w:t>
+      </w:r>
+    </w:p>
+    <w:p>
+      <w:pPr>
+        <w:jc w:val="center"/>
         <w:rPr>
           <w:b/>
           <w:bCs/>
           <w:sz w:val="96"/>
           <w:szCs w:val="96"/>
         </w:rPr>
-        <w:t>CNN)</w:t>
-      </w:r>
-    </w:p>
-    <w:p>
-      <w:pPr>
-        <w:jc w:val="center"/>
-        <w:rPr>
-          <w:rFonts w:hint="cs"/>
-          <w:b/>
-          <w:bCs/>
-          <w:sz w:val="96"/>
-          <w:szCs w:val="96"/>
-        </w:rPr>
       </w:pPr>
       <w:r>
         <w:rPr>
           <w:noProof/>
         </w:rPr>
         <w:drawing>
-          <wp:anchor distT="0" distB="0" distL="114300" distR="114300" simplePos="0" relativeHeight="251661312" behindDoc="1" locked="0" layoutInCell="1" allowOverlap="1" wp14:anchorId="2C0CA7A0" wp14:editId="5B3F3B0E">
+          <wp:anchor distT="0" distB="0" distL="114300" distR="114300" simplePos="0" relativeHeight="251661312" behindDoc="1" locked="0" layoutInCell="1" allowOverlap="1" wp14:anchorId="2C0CA7A0" wp14:editId="14BCDA64">
             <wp:simplePos x="0" y="0"/>
             <wp:positionH relativeFrom="column">
               <wp:posOffset>3305175</wp:posOffset>
             </wp:positionH>
             <wp:positionV relativeFrom="paragraph">
-              <wp:posOffset>380365</wp:posOffset>
+              <wp:posOffset>351790</wp:posOffset>
             </wp:positionV>
             <wp:extent cx="1905000" cy="1981200"/>
             <wp:effectExtent l="0" t="0" r="0" b="0"/>
@@ -159,7 +150,7 @@
                     </pic:cNvPicPr>
                   </pic:nvPicPr>
                   <pic:blipFill>
-                    <a:blip r:embed="rId6">
+                    <a:blip r:embed="rId7">
                       <a:extLst>
                         <a:ext uri="{28A0092B-C50C-407E-A947-70E740481C1C}">
                           <a14:useLocalDpi xmlns:a14="http://schemas.microsoft.com/office/drawing/2010/main" val="0"/>
@@ -231,7 +222,7 @@
                     </pic:cNvPicPr>
                   </pic:nvPicPr>
                   <pic:blipFill>
-                    <a:blip r:embed="rId7">
+                    <a:blip r:embed="rId8">
                       <a:extLst>
                         <a:ext uri="{28A0092B-C50C-407E-A947-70E740481C1C}">
                           <a14:useLocalDpi xmlns:a14="http://schemas.microsoft.com/office/drawing/2010/main" val="0"/>
@@ -267,7 +258,6 @@
       <w:pPr>
         <w:jc w:val="center"/>
         <w:rPr>
-          <w:rFonts w:hint="cs"/>
           <w:b/>
           <w:bCs/>
           <w:sz w:val="96"/>
@@ -305,27 +295,7 @@
           <w:sz w:val="48"/>
           <w:szCs w:val="48"/>
         </w:rPr>
-        <w:t xml:space="preserve">Evgeny Vendrov, Tal Noam, </w:t>
-      </w:r>
-      <w:proofErr w:type="spellStart"/>
-      <w:r>
-        <w:rPr>
-          <w:b/>
-          <w:bCs/>
-          <w:sz w:val="48"/>
-          <w:szCs w:val="48"/>
-        </w:rPr>
-        <w:t>Amitai</w:t>
-      </w:r>
-      <w:proofErr w:type="spellEnd"/>
-      <w:r>
-        <w:rPr>
-          <w:b/>
-          <w:bCs/>
-          <w:sz w:val="48"/>
-          <w:szCs w:val="48"/>
-        </w:rPr>
-        <w:t xml:space="preserve"> Zamir</w:t>
+        <w:t>Evgeny Vendrov, Tal Noam, Amitai Zamir</w:t>
       </w:r>
       <w:r>
         <w:rPr>
@@ -341,7 +311,6 @@
       <w:pPr>
         <w:jc w:val="center"/>
         <w:rPr>
-          <w:rFonts w:hint="cs"/>
           <w:b/>
           <w:bCs/>
           <w:sz w:val="48"/>
@@ -367,8 +336,6 @@
         </w:rPr>
         <w:t>, 2</w:t>
       </w:r>
-      <w:bookmarkStart w:id="0" w:name="_GoBack"/>
-      <w:bookmarkEnd w:id="0"/>
       <w:r>
         <w:rPr>
           <w:b/>
@@ -413,7 +380,6 @@
       <w:pPr>
         <w:jc w:val="right"/>
         <w:rPr>
-          <w:rFonts w:hint="cs"/>
           <w:b/>
           <w:bCs/>
           <w:sz w:val="56"/>
@@ -527,28 +493,13 @@
           <w:sz w:val="48"/>
           <w:szCs w:val="48"/>
         </w:rPr>
-        <w:t xml:space="preserve">, with </w:t>
-      </w:r>
-      <w:r>
-        <w:rPr>
-          <w:sz w:val="48"/>
-          <w:szCs w:val="48"/>
-        </w:rPr>
-        <w:t>emphasis</w:t>
-      </w:r>
-      <w:r>
-        <w:rPr>
-          <w:sz w:val="48"/>
-          <w:szCs w:val="48"/>
-        </w:rPr>
-        <w:t xml:space="preserve"> on image classification. </w:t>
-      </w:r>
-    </w:p>
-    <w:p>
-      <w:pPr>
-        <w:jc w:val="right"/>
-        <w:rPr>
-          <w:rFonts w:hint="cs"/>
+        <w:t xml:space="preserve">, with emphasis on image classification. </w:t>
+      </w:r>
+    </w:p>
+    <w:p>
+      <w:pPr>
+        <w:jc w:val="right"/>
+        <w:rPr>
           <w:sz w:val="48"/>
           <w:szCs w:val="48"/>
           <w:rtl/>
@@ -587,15 +538,114 @@
           <w:sz w:val="48"/>
           <w:szCs w:val="48"/>
         </w:rPr>
-        <w:t xml:space="preserve">pretty small data </w:t>
-      </w:r>
-      <w:proofErr w:type="gramStart"/>
-      <w:r>
-        <w:rPr>
-          <w:sz w:val="48"/>
-          <w:szCs w:val="48"/>
-        </w:rPr>
-        <w:t>set</w:t>
+        <w:t>pretty small data set</w:t>
+      </w:r>
+      <w:r>
+        <w:rPr>
+          <w:sz w:val="48"/>
+          <w:szCs w:val="48"/>
+        </w:rPr>
+        <w:t>[1]</w:t>
+      </w:r>
+      <w:r>
+        <w:rPr>
+          <w:sz w:val="48"/>
+          <w:szCs w:val="48"/>
+        </w:rPr>
+        <w:t xml:space="preserve"> (6K sized train set, 2K sized validation set and </w:t>
+      </w:r>
+      <w:r>
+        <w:rPr>
+          <w:sz w:val="48"/>
+          <w:szCs w:val="48"/>
+        </w:rPr>
+        <w:t>2K sized test set</w:t>
+      </w:r>
+      <w:r>
+        <w:rPr>
+          <w:sz w:val="48"/>
+          <w:szCs w:val="48"/>
+        </w:rPr>
+        <w:t>)</w:t>
+      </w:r>
+      <w:r>
+        <w:rPr>
+          <w:sz w:val="48"/>
+          <w:szCs w:val="48"/>
+        </w:rPr>
+        <w:t>, and a relatively weak computer</w:t>
+      </w:r>
+      <w:r>
+        <w:rPr>
+          <w:sz w:val="48"/>
+          <w:szCs w:val="48"/>
+        </w:rPr>
+        <w:t xml:space="preserve"> system</w:t>
+      </w:r>
+      <w:r>
+        <w:rPr>
+          <w:sz w:val="48"/>
+          <w:szCs w:val="48"/>
+        </w:rPr>
+        <w:t xml:space="preserve"> (laptops with basic GPU and only 8GB RAM)</w:t>
+      </w:r>
+      <w:r>
+        <w:rPr>
+          <w:sz w:val="48"/>
+          <w:szCs w:val="48"/>
+        </w:rPr>
+        <w:t xml:space="preserve">, and compare its results to basic Logistic Regression and MLP models which we created on the same </w:t>
+      </w:r>
+      <w:r>
+        <w:rPr>
+          <w:sz w:val="48"/>
+          <w:szCs w:val="48"/>
+        </w:rPr>
+        <w:t>environment</w:t>
+      </w:r>
+      <w:r>
+        <w:rPr>
+          <w:sz w:val="48"/>
+          <w:szCs w:val="48"/>
+        </w:rPr>
+        <w:t>.</w:t>
+      </w:r>
+    </w:p>
+    <w:p>
+      <w:pPr>
+        <w:jc w:val="right"/>
+        <w:rPr>
+          <w:sz w:val="48"/>
+          <w:szCs w:val="48"/>
+        </w:rPr>
+      </w:pPr>
+      <w:r>
+        <w:rPr>
+          <w:sz w:val="48"/>
+          <w:szCs w:val="48"/>
+        </w:rPr>
+        <w:t>The CNN itself is composed of VGG blocks[</w:t>
+      </w:r>
+      <w:r>
+        <w:rPr>
+          <w:sz w:val="48"/>
+          <w:szCs w:val="48"/>
+        </w:rPr>
+        <w:t>2</w:t>
+      </w:r>
+      <w:r>
+        <w:rPr>
+          <w:sz w:val="48"/>
+          <w:szCs w:val="48"/>
+        </w:rPr>
+        <w:t xml:space="preserve">], using data </w:t>
+      </w:r>
+      <w:r>
+        <w:rPr>
+          <w:sz w:val="48"/>
+          <w:szCs w:val="48"/>
+        </w:rPr>
+        <w:t>augmentation</w:t>
       </w:r>
       <w:r>
         <w:rPr>
@@ -604,27 +654,73 @@
         </w:rPr>
         <w:t>[</w:t>
       </w:r>
-      <w:proofErr w:type="gramEnd"/>
-      <w:r>
-        <w:rPr>
-          <w:sz w:val="48"/>
-          <w:szCs w:val="48"/>
-        </w:rPr>
-        <w:t>1]</w:t>
-      </w:r>
-      <w:r>
-        <w:rPr>
-          <w:sz w:val="48"/>
-          <w:szCs w:val="48"/>
-        </w:rPr>
-        <w:t xml:space="preserve"> (6K sized train set, 2K sized validation set and </w:t>
-      </w:r>
-      <w:r>
-        <w:rPr>
-          <w:sz w:val="48"/>
-          <w:szCs w:val="48"/>
-        </w:rPr>
-        <w:t>2K sized test set</w:t>
+      <w:r>
+        <w:rPr>
+          <w:sz w:val="48"/>
+          <w:szCs w:val="48"/>
+        </w:rPr>
+        <w:t>3</w:t>
+      </w:r>
+      <w:r>
+        <w:rPr>
+          <w:sz w:val="48"/>
+          <w:szCs w:val="48"/>
+        </w:rPr>
+        <w:t>] and Dropout as regularization methods.</w:t>
+      </w:r>
+    </w:p>
+    <w:p>
+      <w:pPr>
+        <w:jc w:val="right"/>
+        <w:rPr>
+          <w:sz w:val="48"/>
+          <w:szCs w:val="48"/>
+        </w:rPr>
+      </w:pPr>
+      <w:r>
+        <w:rPr>
+          <w:sz w:val="48"/>
+          <w:szCs w:val="48"/>
+        </w:rPr>
+        <w:t>The coding itself is done in python 3.7, using TF(2.0).Keras framework.</w:t>
+      </w:r>
+    </w:p>
+    <w:p>
+      <w:pPr>
+        <w:jc w:val="right"/>
+        <w:rPr>
+          <w:sz w:val="48"/>
+          <w:szCs w:val="48"/>
+        </w:rPr>
+      </w:pPr>
+      <w:r>
+        <w:rPr>
+          <w:sz w:val="48"/>
+          <w:szCs w:val="48"/>
+        </w:rPr>
+        <w:lastRenderedPageBreak/>
+        <w:t>Our best results</w:t>
+      </w:r>
+      <w:r>
+        <w:rPr>
+          <w:sz w:val="48"/>
+          <w:szCs w:val="48"/>
+        </w:rPr>
+        <w:t xml:space="preserve"> </w:t>
+      </w:r>
+      <w:r>
+        <w:rPr>
+          <w:sz w:val="48"/>
+          <w:szCs w:val="48"/>
+        </w:rPr>
+        <w:t>(</w:t>
+      </w:r>
+      <w:r>
+        <w:rPr>
+          <w:sz w:val="48"/>
+          <w:szCs w:val="48"/>
+        </w:rPr>
+        <w:t>on not previously seen images</w:t>
       </w:r>
       <w:r>
         <w:rPr>
@@ -638,166 +734,6 @@
           <w:sz w:val="48"/>
           <w:szCs w:val="48"/>
         </w:rPr>
-        <w:t>, and a relatively weak computer</w:t>
-      </w:r>
-      <w:r>
-        <w:rPr>
-          <w:sz w:val="48"/>
-          <w:szCs w:val="48"/>
-        </w:rPr>
-        <w:t xml:space="preserve"> system</w:t>
-      </w:r>
-      <w:r>
-        <w:rPr>
-          <w:sz w:val="48"/>
-          <w:szCs w:val="48"/>
-        </w:rPr>
-        <w:t xml:space="preserve"> (laptops with basic GPU and only 8GB RAM).</w:t>
-      </w:r>
-    </w:p>
-    <w:p>
-      <w:pPr>
-        <w:jc w:val="right"/>
-        <w:rPr>
-          <w:sz w:val="48"/>
-          <w:szCs w:val="48"/>
-        </w:rPr>
-      </w:pPr>
-      <w:r>
-        <w:rPr>
-          <w:sz w:val="48"/>
-          <w:szCs w:val="48"/>
-        </w:rPr>
-        <w:t xml:space="preserve">The CNN itself is composed of VGG </w:t>
-      </w:r>
-      <w:proofErr w:type="gramStart"/>
-      <w:r>
-        <w:rPr>
-          <w:sz w:val="48"/>
-          <w:szCs w:val="48"/>
-        </w:rPr>
-        <w:t>blocks[</w:t>
-      </w:r>
-      <w:proofErr w:type="gramEnd"/>
-      <w:r>
-        <w:rPr>
-          <w:sz w:val="48"/>
-          <w:szCs w:val="48"/>
-        </w:rPr>
-        <w:t>2</w:t>
-      </w:r>
-      <w:r>
-        <w:rPr>
-          <w:sz w:val="48"/>
-          <w:szCs w:val="48"/>
-        </w:rPr>
-        <w:t xml:space="preserve">], using data </w:t>
-      </w:r>
-      <w:r>
-        <w:rPr>
-          <w:sz w:val="48"/>
-          <w:szCs w:val="48"/>
-        </w:rPr>
-        <w:t>augmentation</w:t>
-      </w:r>
-      <w:r>
-        <w:rPr>
-          <w:sz w:val="48"/>
-          <w:szCs w:val="48"/>
-        </w:rPr>
-        <w:t>[</w:t>
-      </w:r>
-      <w:r>
-        <w:rPr>
-          <w:sz w:val="48"/>
-          <w:szCs w:val="48"/>
-        </w:rPr>
-        <w:t>3</w:t>
-      </w:r>
-      <w:r>
-        <w:rPr>
-          <w:sz w:val="48"/>
-          <w:szCs w:val="48"/>
-        </w:rPr>
-        <w:t>] and Dropout as regularization methods.</w:t>
-      </w:r>
-    </w:p>
-    <w:p>
-      <w:pPr>
-        <w:jc w:val="right"/>
-        <w:rPr>
-          <w:sz w:val="48"/>
-          <w:szCs w:val="48"/>
-        </w:rPr>
-      </w:pPr>
-      <w:r>
-        <w:rPr>
-          <w:sz w:val="48"/>
-          <w:szCs w:val="48"/>
-        </w:rPr>
-        <w:t xml:space="preserve">The coding itself is done in python 3.7, using </w:t>
-      </w:r>
-      <w:proofErr w:type="gramStart"/>
-      <w:r>
-        <w:rPr>
-          <w:sz w:val="48"/>
-          <w:szCs w:val="48"/>
-        </w:rPr>
-        <w:t>TF(</w:t>
-      </w:r>
-      <w:proofErr w:type="gramEnd"/>
-      <w:r>
-        <w:rPr>
-          <w:sz w:val="48"/>
-          <w:szCs w:val="48"/>
-        </w:rPr>
-        <w:t>2.0).</w:t>
-      </w:r>
-      <w:proofErr w:type="spellStart"/>
-      <w:r>
-        <w:rPr>
-          <w:sz w:val="48"/>
-          <w:szCs w:val="48"/>
-        </w:rPr>
-        <w:t>Keras</w:t>
-      </w:r>
-      <w:proofErr w:type="spellEnd"/>
-      <w:r>
-        <w:rPr>
-          <w:sz w:val="48"/>
-          <w:szCs w:val="48"/>
-        </w:rPr>
-        <w:t xml:space="preserve"> framework.</w:t>
-      </w:r>
-    </w:p>
-    <w:p>
-      <w:pPr>
-        <w:jc w:val="right"/>
-        <w:rPr>
-          <w:rFonts w:hint="cs"/>
-          <w:sz w:val="48"/>
-          <w:szCs w:val="48"/>
-        </w:rPr>
-      </w:pPr>
-      <w:r>
-        <w:rPr>
-          <w:sz w:val="48"/>
-          <w:szCs w:val="48"/>
-        </w:rPr>
-        <w:t>Our best results</w:t>
-      </w:r>
-      <w:r>
-        <w:rPr>
-          <w:sz w:val="48"/>
-          <w:szCs w:val="48"/>
-        </w:rPr>
-        <w:t xml:space="preserve"> on not previously seen images</w:t>
-      </w:r>
-      <w:r>
-        <w:rPr>
-          <w:sz w:val="48"/>
-          <w:szCs w:val="48"/>
-        </w:rPr>
         <w:t xml:space="preserve"> are little above 92% </w:t>
       </w:r>
       <w:r>
@@ -833,7 +769,141 @@
       <w:pPr>
         <w:jc w:val="right"/>
         <w:rPr>
-          <w:rFonts w:hint="cs"/>
+          <w:sz w:val="48"/>
+          <w:szCs w:val="48"/>
+        </w:rPr>
+      </w:pPr>
+    </w:p>
+    <w:p>
+      <w:pPr>
+        <w:jc w:val="right"/>
+        <w:rPr>
+          <w:sz w:val="48"/>
+          <w:szCs w:val="48"/>
+        </w:rPr>
+      </w:pPr>
+    </w:p>
+    <w:p>
+      <w:pPr>
+        <w:jc w:val="right"/>
+        <w:rPr>
+          <w:sz w:val="48"/>
+          <w:szCs w:val="48"/>
+        </w:rPr>
+      </w:pPr>
+    </w:p>
+    <w:p>
+      <w:pPr>
+        <w:jc w:val="right"/>
+        <w:rPr>
+          <w:sz w:val="48"/>
+          <w:szCs w:val="48"/>
+        </w:rPr>
+      </w:pPr>
+    </w:p>
+    <w:p>
+      <w:pPr>
+        <w:jc w:val="right"/>
+        <w:rPr>
+          <w:sz w:val="48"/>
+          <w:szCs w:val="48"/>
+        </w:rPr>
+      </w:pPr>
+    </w:p>
+    <w:p>
+      <w:pPr>
+        <w:jc w:val="right"/>
+        <w:rPr>
+          <w:sz w:val="48"/>
+          <w:szCs w:val="48"/>
+        </w:rPr>
+      </w:pPr>
+    </w:p>
+    <w:p>
+      <w:pPr>
+        <w:jc w:val="right"/>
+        <w:rPr>
+          <w:sz w:val="48"/>
+          <w:szCs w:val="48"/>
+        </w:rPr>
+      </w:pPr>
+    </w:p>
+    <w:p>
+      <w:pPr>
+        <w:jc w:val="right"/>
+        <w:rPr>
+          <w:sz w:val="48"/>
+          <w:szCs w:val="48"/>
+        </w:rPr>
+      </w:pPr>
+    </w:p>
+    <w:p>
+      <w:pPr>
+        <w:jc w:val="right"/>
+        <w:rPr>
+          <w:sz w:val="48"/>
+          <w:szCs w:val="48"/>
+        </w:rPr>
+      </w:pPr>
+    </w:p>
+    <w:p>
+      <w:pPr>
+        <w:jc w:val="right"/>
+        <w:rPr>
+          <w:sz w:val="48"/>
+          <w:szCs w:val="48"/>
+        </w:rPr>
+      </w:pPr>
+    </w:p>
+    <w:p>
+      <w:pPr>
+        <w:jc w:val="right"/>
+        <w:rPr>
+          <w:sz w:val="48"/>
+          <w:szCs w:val="48"/>
+        </w:rPr>
+      </w:pPr>
+    </w:p>
+    <w:p>
+      <w:pPr>
+        <w:jc w:val="right"/>
+        <w:rPr>
+          <w:sz w:val="48"/>
+          <w:szCs w:val="48"/>
+        </w:rPr>
+      </w:pPr>
+    </w:p>
+    <w:p>
+      <w:pPr>
+        <w:jc w:val="right"/>
+        <w:rPr>
+          <w:sz w:val="48"/>
+          <w:szCs w:val="48"/>
+        </w:rPr>
+      </w:pPr>
+    </w:p>
+    <w:p>
+      <w:pPr>
+        <w:jc w:val="right"/>
+        <w:rPr>
+          <w:sz w:val="48"/>
+          <w:szCs w:val="48"/>
+        </w:rPr>
+      </w:pPr>
+    </w:p>
+    <w:p>
+      <w:pPr>
+        <w:jc w:val="right"/>
+        <w:rPr>
+          <w:sz w:val="48"/>
+          <w:szCs w:val="48"/>
+        </w:rPr>
+      </w:pPr>
+    </w:p>
+    <w:p>
+      <w:pPr>
+        <w:jc w:val="right"/>
+        <w:rPr>
           <w:b/>
           <w:bCs/>
           <w:sz w:val="56"/>
@@ -867,386 +937,402 @@
       <w:pPr>
         <w:jc w:val="right"/>
         <w:rPr>
+          <w:sz w:val="48"/>
+          <w:szCs w:val="48"/>
+          <w:rtl/>
+        </w:rPr>
+      </w:pPr>
+      <w:r>
+        <w:rPr>
+          <w:sz w:val="48"/>
+          <w:szCs w:val="48"/>
+        </w:rPr>
+        <w:t>In most cases, trying to solve a problem using Deep Learning</w:t>
+      </w:r>
+      <w:r>
+        <w:rPr>
+          <w:sz w:val="48"/>
+          <w:szCs w:val="48"/>
+        </w:rPr>
+        <w:t xml:space="preserve"> methods</w:t>
+      </w:r>
+      <w:r>
+        <w:rPr>
+          <w:sz w:val="48"/>
+          <w:szCs w:val="48"/>
+        </w:rPr>
+        <w:t xml:space="preserve"> requires a lot of data to begin with, train sets are hopefully as big as possible</w:t>
+      </w:r>
+      <w:r>
+        <w:rPr>
+          <w:sz w:val="48"/>
+          <w:szCs w:val="48"/>
+        </w:rPr>
+        <w:t>[</w:t>
+      </w:r>
+      <w:r>
+        <w:rPr>
+          <w:sz w:val="48"/>
+          <w:szCs w:val="48"/>
+        </w:rPr>
+        <w:t>4</w:t>
+      </w:r>
+      <w:r>
+        <w:rPr>
+          <w:sz w:val="48"/>
+          <w:szCs w:val="48"/>
+        </w:rPr>
+        <w:t>]</w:t>
+      </w:r>
+      <w:r>
+        <w:rPr>
+          <w:sz w:val="48"/>
+          <w:szCs w:val="48"/>
+        </w:rPr>
+        <w:t xml:space="preserve">, </w:t>
+      </w:r>
+      <w:r>
+        <w:rPr>
+          <w:sz w:val="48"/>
+          <w:szCs w:val="48"/>
+        </w:rPr>
+        <w:t xml:space="preserve">while size and variety of </w:t>
+      </w:r>
+      <w:r>
+        <w:rPr>
+          <w:sz w:val="48"/>
+          <w:szCs w:val="48"/>
+        </w:rPr>
+        <w:t xml:space="preserve">data </w:t>
+      </w:r>
+      <w:r>
+        <w:rPr>
+          <w:sz w:val="48"/>
+          <w:szCs w:val="48"/>
+        </w:rPr>
+        <w:t xml:space="preserve">used </w:t>
+      </w:r>
+      <w:r>
+        <w:rPr>
+          <w:sz w:val="48"/>
+          <w:szCs w:val="48"/>
+        </w:rPr>
+        <w:t>for training the model</w:t>
+      </w:r>
+      <w:r>
+        <w:rPr>
+          <w:sz w:val="48"/>
+          <w:szCs w:val="48"/>
+        </w:rPr>
+        <w:t xml:space="preserve"> is believed to be crucial to the "strength" of the model</w:t>
+      </w:r>
+      <w:r>
+        <w:rPr>
+          <w:sz w:val="48"/>
+          <w:szCs w:val="48"/>
+        </w:rPr>
+        <w:t>[</w:t>
+      </w:r>
+      <w:r>
+        <w:rPr>
+          <w:sz w:val="48"/>
+          <w:szCs w:val="48"/>
+        </w:rPr>
+        <w:t>5</w:t>
+      </w:r>
+      <w:r>
+        <w:rPr>
+          <w:sz w:val="48"/>
+          <w:szCs w:val="48"/>
+        </w:rPr>
+        <w:t>], this leads most data scientist's to work with "super-computers" which are built to this purpose</w:t>
+      </w:r>
+      <w:r>
+        <w:rPr>
+          <w:sz w:val="48"/>
+          <w:szCs w:val="48"/>
+        </w:rPr>
+        <w:t>[6]</w:t>
+      </w:r>
+      <w:r>
+        <w:rPr>
+          <w:sz w:val="48"/>
+          <w:szCs w:val="48"/>
+        </w:rPr>
+        <w:t>.</w:t>
+      </w:r>
+    </w:p>
+    <w:p>
+      <w:pPr>
+        <w:jc w:val="right"/>
+        <w:rPr>
           <w:rFonts w:hint="cs"/>
-          <w:sz w:val="56"/>
-          <w:szCs w:val="56"/>
+          <w:sz w:val="48"/>
+          <w:szCs w:val="48"/>
           <w:rtl/>
         </w:rPr>
       </w:pPr>
       <w:r>
         <w:rPr>
-          <w:sz w:val="56"/>
-          <w:szCs w:val="56"/>
-        </w:rPr>
-        <w:t>In most cases, trying to solve a problem using Deep Learning</w:t>
-      </w:r>
-      <w:r>
-        <w:rPr>
-          <w:sz w:val="56"/>
-          <w:szCs w:val="56"/>
-        </w:rPr>
-        <w:t xml:space="preserve"> methods</w:t>
-      </w:r>
-      <w:r>
-        <w:rPr>
-          <w:sz w:val="56"/>
-          <w:szCs w:val="56"/>
-        </w:rPr>
-        <w:t xml:space="preserve"> requires a lot of data to begin with, train sets are hopefully as big as possible</w:t>
-      </w:r>
-      <w:r>
-        <w:rPr>
-          <w:sz w:val="56"/>
-          <w:szCs w:val="56"/>
-        </w:rPr>
-        <w:t>[]</w:t>
-      </w:r>
-      <w:r>
-        <w:rPr>
-          <w:sz w:val="56"/>
-          <w:szCs w:val="56"/>
-        </w:rPr>
-        <w:t xml:space="preserve">, </w:t>
-      </w:r>
-      <w:r>
-        <w:rPr>
-          <w:sz w:val="56"/>
-          <w:szCs w:val="56"/>
-        </w:rPr>
-        <w:t xml:space="preserve">while size and variety of </w:t>
-      </w:r>
-      <w:r>
-        <w:rPr>
-          <w:sz w:val="56"/>
-          <w:szCs w:val="56"/>
-        </w:rPr>
-        <w:t xml:space="preserve">data </w:t>
-      </w:r>
-      <w:r>
-        <w:rPr>
-          <w:sz w:val="56"/>
-          <w:szCs w:val="56"/>
-        </w:rPr>
-        <w:t xml:space="preserve">used </w:t>
-      </w:r>
-      <w:r>
-        <w:rPr>
-          <w:sz w:val="56"/>
-          <w:szCs w:val="56"/>
-        </w:rPr>
-        <w:t>for training the model</w:t>
-      </w:r>
-      <w:r>
-        <w:rPr>
-          <w:sz w:val="56"/>
-          <w:szCs w:val="56"/>
-        </w:rPr>
-        <w:t xml:space="preserve"> is believed to be crucial to the "strength" of the model</w:t>
-      </w:r>
-      <w:r>
-        <w:rPr>
-          <w:sz w:val="56"/>
-          <w:szCs w:val="56"/>
-        </w:rPr>
-        <w:t>[], this leads most data scientist's to work with "super-computers" which are built to this purpose.</w:t>
-      </w:r>
-    </w:p>
-    <w:p>
-      <w:pPr>
-        <w:jc w:val="right"/>
+          <w:sz w:val="48"/>
+          <w:szCs w:val="48"/>
+        </w:rPr>
+        <w:t>But, in our case,</w:t>
+      </w:r>
+      <w:r>
+        <w:rPr>
+          <w:sz w:val="48"/>
+          <w:szCs w:val="48"/>
+        </w:rPr>
+        <w:t xml:space="preserve"> we work with laptops which are not strong enough (GPU and RAM wise) to  process a really large data bundles at once, in addition – training the model (even on this not-so-big data set) is VERY slow (even while using data batches and multi-threaded processing), so </w:t>
+      </w:r>
+      <w:r>
+        <w:rPr>
+          <w:sz w:val="48"/>
+          <w:szCs w:val="48"/>
+        </w:rPr>
+        <w:t xml:space="preserve">our data set </w:t>
+      </w:r>
+      <w:r>
+        <w:rPr>
+          <w:sz w:val="48"/>
+          <w:szCs w:val="48"/>
+        </w:rPr>
+        <w:t>has to be</w:t>
+      </w:r>
+      <w:r>
+        <w:rPr>
+          <w:sz w:val="48"/>
+          <w:szCs w:val="48"/>
+        </w:rPr>
+        <w:t xml:space="preserve"> quite small</w:t>
+      </w:r>
+      <w:r>
+        <w:rPr>
+          <w:sz w:val="48"/>
+          <w:szCs w:val="48"/>
+        </w:rPr>
+        <w:t>.</w:t>
+      </w:r>
+    </w:p>
+    <w:p>
+      <w:pPr>
+        <w:jc w:val="right"/>
+        <w:rPr>
+          <w:sz w:val="48"/>
+          <w:szCs w:val="48"/>
+          <w:rtl/>
+        </w:rPr>
+      </w:pPr>
+      <w:r>
+        <w:rPr>
+          <w:sz w:val="48"/>
+          <w:szCs w:val="48"/>
+        </w:rPr>
+        <w:t xml:space="preserve"> </w:t>
+      </w:r>
+      <w:r>
+        <w:rPr>
+          <w:sz w:val="48"/>
+          <w:szCs w:val="48"/>
+        </w:rPr>
+        <w:t>T</w:t>
+      </w:r>
+      <w:r>
+        <w:rPr>
+          <w:sz w:val="48"/>
+          <w:szCs w:val="48"/>
+        </w:rPr>
+        <w:t xml:space="preserve">he point of our research is to show that building efficient CNN's is possible even </w:t>
+      </w:r>
+      <w:r>
+        <w:rPr>
+          <w:sz w:val="48"/>
+          <w:szCs w:val="48"/>
+        </w:rPr>
+        <w:lastRenderedPageBreak/>
+        <w:t>with small data sets and relatively weak computers</w:t>
+      </w:r>
+      <w:r>
+        <w:rPr>
+          <w:sz w:val="48"/>
+          <w:szCs w:val="48"/>
+        </w:rPr>
+        <w:t>, in addition, we compare such CNN's with basic Logistic Regression and MLP.</w:t>
+      </w:r>
+    </w:p>
+    <w:p>
+      <w:pPr>
+        <w:jc w:val="right"/>
+        <w:rPr>
+          <w:sz w:val="48"/>
+          <w:szCs w:val="48"/>
+        </w:rPr>
+      </w:pPr>
+      <w:r>
+        <w:rPr>
+          <w:sz w:val="48"/>
+          <w:szCs w:val="48"/>
+        </w:rPr>
+        <w:t>Lucky for us,</w:t>
+      </w:r>
+      <w:r>
+        <w:rPr>
+          <w:sz w:val="48"/>
+          <w:szCs w:val="48"/>
+        </w:rPr>
+        <w:t xml:space="preserve"> CNN models which composed of VGG blocks</w:t>
+      </w:r>
+      <w:r>
+        <w:rPr>
+          <w:sz w:val="48"/>
+          <w:szCs w:val="48"/>
+        </w:rPr>
+        <w:t xml:space="preserve"> and use data </w:t>
+      </w:r>
+      <w:r>
+        <w:rPr>
+          <w:sz w:val="48"/>
+          <w:szCs w:val="48"/>
+        </w:rPr>
+        <w:t>augmentation</w:t>
+      </w:r>
+      <w:r>
+        <w:rPr>
+          <w:sz w:val="48"/>
+          <w:szCs w:val="48"/>
+        </w:rPr>
+        <w:t>, don't require this much of train data</w:t>
+      </w:r>
+      <w:r>
+        <w:rPr>
+          <w:sz w:val="48"/>
+          <w:szCs w:val="48"/>
+        </w:rPr>
+        <w:t>[</w:t>
+      </w:r>
+      <w:r>
+        <w:rPr>
+          <w:sz w:val="48"/>
+          <w:szCs w:val="48"/>
+        </w:rPr>
+        <w:t>7</w:t>
+      </w:r>
+      <w:r>
+        <w:rPr>
+          <w:sz w:val="48"/>
+          <w:szCs w:val="48"/>
+        </w:rPr>
+        <w:t>]</w:t>
+      </w:r>
+      <w:r>
+        <w:rPr>
+          <w:sz w:val="48"/>
+          <w:szCs w:val="48"/>
+        </w:rPr>
+        <w:t>, so this architecture is perfect for our situation.</w:t>
+      </w:r>
+    </w:p>
+    <w:p>
+      <w:pPr>
+        <w:jc w:val="right"/>
+        <w:rPr>
+          <w:sz w:val="48"/>
+          <w:szCs w:val="48"/>
+        </w:rPr>
+      </w:pPr>
+      <w:r>
+        <w:rPr>
+          <w:sz w:val="48"/>
+          <w:szCs w:val="48"/>
+        </w:rPr>
+        <w:t>VGG blocks emerged for the first time from "Visual Geometry Group"</w:t>
+      </w:r>
+      <w:r>
+        <w:rPr>
+          <w:sz w:val="48"/>
+          <w:szCs w:val="48"/>
+        </w:rPr>
+        <w:t xml:space="preserve"> at Oxford University</w:t>
+      </w:r>
+      <w:r>
+        <w:rPr>
+          <w:sz w:val="48"/>
+          <w:szCs w:val="48"/>
+        </w:rPr>
+        <w:t>[</w:t>
+      </w:r>
+      <w:r>
+        <w:rPr>
+          <w:sz w:val="48"/>
+          <w:szCs w:val="48"/>
+        </w:rPr>
+        <w:t>8</w:t>
+      </w:r>
+      <w:r>
+        <w:rPr>
+          <w:sz w:val="48"/>
+          <w:szCs w:val="48"/>
+        </w:rPr>
+        <w:t>]</w:t>
+      </w:r>
+      <w:r>
+        <w:rPr>
+          <w:sz w:val="48"/>
+          <w:szCs w:val="48"/>
+        </w:rPr>
+        <w:t>, and are now very popular in CNN's</w:t>
+      </w:r>
+      <w:r>
+        <w:rPr>
+          <w:sz w:val="48"/>
+          <w:szCs w:val="48"/>
+        </w:rPr>
+        <w:t xml:space="preserve">, as they believed to be very efficient. </w:t>
+      </w:r>
+    </w:p>
+    <w:p>
+      <w:pPr>
+        <w:jc w:val="right"/>
+        <w:rPr>
+          <w:sz w:val="48"/>
+          <w:szCs w:val="48"/>
+        </w:rPr>
+      </w:pPr>
+      <w:r>
         <w:rPr>
           <w:rFonts w:hint="cs"/>
-          <w:sz w:val="56"/>
-          <w:szCs w:val="56"/>
-          <w:rtl/>
-        </w:rPr>
-      </w:pPr>
-      <w:r>
-        <w:rPr>
-          <w:sz w:val="56"/>
-          <w:szCs w:val="56"/>
-        </w:rPr>
-        <w:t>But, in our case,</w:t>
-      </w:r>
-      <w:r>
-        <w:rPr>
-          <w:sz w:val="56"/>
-          <w:szCs w:val="56"/>
-        </w:rPr>
-        <w:t xml:space="preserve"> we work with laptops which are not strong enough (GPU and RAM wise) to</w:t>
-      </w:r>
-      <w:r>
-        <w:rPr>
-          <w:rFonts w:ascii="Assistant" w:hAnsi="Assistant"/>
-          <w:color w:val="333333"/>
-          <w:sz w:val="21"/>
-          <w:szCs w:val="21"/>
-          <w:shd w:val="clear" w:color="auto" w:fill="FFFFFF"/>
-        </w:rPr>
-        <w:t xml:space="preserve"> </w:t>
-      </w:r>
-      <w:r>
-        <w:rPr>
-          <w:rFonts w:ascii="Assistant" w:hAnsi="Assistant"/>
-          <w:color w:val="333333"/>
-          <w:sz w:val="21"/>
-          <w:szCs w:val="21"/>
-          <w:shd w:val="clear" w:color="auto" w:fill="FFFFFF"/>
-        </w:rPr>
-        <w:t xml:space="preserve"> </w:t>
-      </w:r>
-      <w:r>
-        <w:rPr>
-          <w:sz w:val="56"/>
-          <w:szCs w:val="56"/>
-        </w:rPr>
-        <w:t>process</w:t>
-      </w:r>
-      <w:r>
-        <w:rPr>
-          <w:sz w:val="56"/>
-          <w:szCs w:val="56"/>
-        </w:rPr>
-        <w:t xml:space="preserve"> a really large data bundles at once, in addition – training the model (even on this not-so-big data </w:t>
-      </w:r>
-      <w:r>
-        <w:rPr>
-          <w:sz w:val="56"/>
-          <w:szCs w:val="56"/>
+          <w:sz w:val="48"/>
+          <w:szCs w:val="48"/>
+        </w:rPr>
+        <w:t>C</w:t>
+      </w:r>
+      <w:r>
+        <w:rPr>
+          <w:sz w:val="48"/>
+          <w:szCs w:val="48"/>
+        </w:rPr>
+        <w:t xml:space="preserve">lassic VGG block is composed of a convolutional layer (with padding to maintain the resolution) with 3X3 sized kernel, nonlinear activation function (as the classic "ReLU" for example), and finally 2X2 max pooling with stride of 2 </w:t>
+      </w:r>
+      <w:r>
+        <w:rPr>
+          <w:sz w:val="48"/>
+          <w:szCs w:val="48"/>
         </w:rPr>
         <w:lastRenderedPageBreak/>
-        <w:t xml:space="preserve">set) is VERY slow (even while using data batches and multi-threaded processing), so </w:t>
-      </w:r>
-      <w:r>
-        <w:rPr>
-          <w:sz w:val="56"/>
-          <w:szCs w:val="56"/>
-        </w:rPr>
-        <w:t xml:space="preserve">our data set </w:t>
-      </w:r>
-      <w:r>
-        <w:rPr>
-          <w:sz w:val="56"/>
-          <w:szCs w:val="56"/>
-        </w:rPr>
-        <w:t>has to be</w:t>
-      </w:r>
-      <w:r>
-        <w:rPr>
-          <w:sz w:val="56"/>
-          <w:szCs w:val="56"/>
-        </w:rPr>
-        <w:t xml:space="preserve"> quite small, so </w:t>
-      </w:r>
-      <w:r>
-        <w:rPr>
-          <w:sz w:val="56"/>
-          <w:szCs w:val="56"/>
-        </w:rPr>
-        <w:t>the point of our research is to show that building efficient CNN's is possible even with small data sets and relatively weak computers.</w:t>
-      </w:r>
-    </w:p>
-    <w:p>
-      <w:pPr>
-        <w:jc w:val="right"/>
-        <w:rPr>
-          <w:sz w:val="56"/>
-          <w:szCs w:val="56"/>
-        </w:rPr>
-      </w:pPr>
-      <w:r>
-        <w:rPr>
-          <w:sz w:val="56"/>
-          <w:szCs w:val="56"/>
-        </w:rPr>
-        <w:t>Lucky for us,</w:t>
-      </w:r>
-      <w:r>
-        <w:rPr>
-          <w:sz w:val="56"/>
-          <w:szCs w:val="56"/>
-        </w:rPr>
-        <w:t xml:space="preserve"> CNN models which composed of VGG blocks, don't require this much of train </w:t>
-      </w:r>
-      <w:proofErr w:type="gramStart"/>
-      <w:r>
-        <w:rPr>
-          <w:sz w:val="56"/>
-          <w:szCs w:val="56"/>
-        </w:rPr>
-        <w:t>data</w:t>
-      </w:r>
-      <w:r>
-        <w:rPr>
-          <w:sz w:val="56"/>
-          <w:szCs w:val="56"/>
-        </w:rPr>
-        <w:t>[</w:t>
-      </w:r>
-      <w:proofErr w:type="gramEnd"/>
-      <w:r>
-        <w:rPr>
-          <w:sz w:val="56"/>
-          <w:szCs w:val="56"/>
-        </w:rPr>
-        <w:t>]</w:t>
-      </w:r>
-      <w:r>
-        <w:rPr>
-          <w:sz w:val="56"/>
-          <w:szCs w:val="56"/>
-        </w:rPr>
-        <w:t>, so this architecture is perfect for our situation.</w:t>
-      </w:r>
-    </w:p>
-    <w:p>
-      <w:pPr>
-        <w:jc w:val="right"/>
-        <w:rPr>
-          <w:sz w:val="56"/>
-          <w:szCs w:val="56"/>
-        </w:rPr>
-      </w:pPr>
-      <w:r>
-        <w:rPr>
-          <w:sz w:val="56"/>
-          <w:szCs w:val="56"/>
-        </w:rPr>
-        <w:t>VGG blocks emerged for the first time from "Visual Geometry Group"</w:t>
-      </w:r>
-      <w:r>
-        <w:rPr>
-          <w:sz w:val="56"/>
-          <w:szCs w:val="56"/>
-        </w:rPr>
-        <w:t xml:space="preserve"> at Oxford </w:t>
-      </w:r>
-      <w:proofErr w:type="gramStart"/>
-      <w:r>
-        <w:rPr>
-          <w:sz w:val="56"/>
-          <w:szCs w:val="56"/>
-        </w:rPr>
-        <w:t>University</w:t>
-      </w:r>
-      <w:r>
-        <w:rPr>
-          <w:sz w:val="56"/>
-          <w:szCs w:val="56"/>
-        </w:rPr>
-        <w:t>[</w:t>
-      </w:r>
-      <w:proofErr w:type="gramEnd"/>
-      <w:r>
-        <w:rPr>
-          <w:sz w:val="56"/>
-          <w:szCs w:val="56"/>
-        </w:rPr>
-        <w:t>]</w:t>
-      </w:r>
-      <w:r>
-        <w:rPr>
-          <w:sz w:val="56"/>
-          <w:szCs w:val="56"/>
-        </w:rPr>
-        <w:t>, and are now very popular in CNN's</w:t>
-      </w:r>
-      <w:r>
-        <w:rPr>
-          <w:sz w:val="56"/>
-          <w:szCs w:val="56"/>
-        </w:rPr>
-        <w:t xml:space="preserve">, as they believed to be very efficient. </w:t>
-      </w:r>
-    </w:p>
-    <w:p>
-      <w:pPr>
-        <w:jc w:val="right"/>
-        <w:rPr>
-          <w:sz w:val="56"/>
-          <w:szCs w:val="56"/>
-        </w:rPr>
-      </w:pPr>
-      <w:r>
-        <w:rPr>
-          <w:rFonts w:hint="cs"/>
-          <w:sz w:val="56"/>
-          <w:szCs w:val="56"/>
-        </w:rPr>
-        <w:lastRenderedPageBreak/>
-        <w:t>C</w:t>
-      </w:r>
-      <w:r>
-        <w:rPr>
-          <w:sz w:val="56"/>
-          <w:szCs w:val="56"/>
-        </w:rPr>
-        <w:t xml:space="preserve">lassic VGG block is composed of </w:t>
-      </w:r>
-      <w:r>
-        <w:rPr>
-          <w:sz w:val="56"/>
-          <w:szCs w:val="56"/>
-        </w:rPr>
-        <w:t xml:space="preserve">a </w:t>
-      </w:r>
-      <w:r>
-        <w:rPr>
-          <w:sz w:val="56"/>
-          <w:szCs w:val="56"/>
-        </w:rPr>
-        <w:t>convolutional layer (with padding to maintain the resolution)</w:t>
-      </w:r>
-      <w:r>
-        <w:rPr>
-          <w:sz w:val="56"/>
-          <w:szCs w:val="56"/>
-        </w:rPr>
-        <w:t xml:space="preserve"> with 3X3 sized kernel, nonlinear activation function (as the classic "</w:t>
-      </w:r>
-      <w:proofErr w:type="spellStart"/>
-      <w:r>
-        <w:rPr>
-          <w:sz w:val="56"/>
-          <w:szCs w:val="56"/>
-        </w:rPr>
-        <w:t>ReLU</w:t>
-      </w:r>
-      <w:proofErr w:type="spellEnd"/>
-      <w:r>
-        <w:rPr>
-          <w:sz w:val="56"/>
-          <w:szCs w:val="56"/>
-        </w:rPr>
-        <w:t xml:space="preserve">" for example), and finally 2X2 max pooling with stride of 2 (for </w:t>
-      </w:r>
-      <w:r>
-        <w:rPr>
-          <w:sz w:val="56"/>
-          <w:szCs w:val="56"/>
-        </w:rPr>
-        <w:t xml:space="preserve">halving the resolution after each </w:t>
-      </w:r>
-      <w:proofErr w:type="gramStart"/>
-      <w:r>
-        <w:rPr>
-          <w:sz w:val="56"/>
-          <w:szCs w:val="56"/>
-        </w:rPr>
-        <w:t>block</w:t>
-      </w:r>
-      <w:r>
-        <w:rPr>
-          <w:sz w:val="56"/>
-          <w:szCs w:val="56"/>
-        </w:rPr>
-        <w:t>)[</w:t>
-      </w:r>
-      <w:proofErr w:type="gramEnd"/>
-      <w:r>
-        <w:rPr>
-          <w:sz w:val="56"/>
-          <w:szCs w:val="56"/>
+        <w:t>(for halving the resolution after each block)[</w:t>
+      </w:r>
+      <w:r>
+        <w:rPr>
+          <w:sz w:val="48"/>
+          <w:szCs w:val="48"/>
+        </w:rPr>
+        <w:t>8</w:t>
+      </w:r>
+      <w:r>
+        <w:rPr>
+          <w:sz w:val="48"/>
+          <w:szCs w:val="48"/>
         </w:rPr>
         <w:t>].</w:t>
       </w:r>
@@ -1255,14 +1341,14 @@
       <w:pPr>
         <w:jc w:val="right"/>
         <w:rPr>
-          <w:sz w:val="56"/>
-          <w:szCs w:val="56"/>
-        </w:rPr>
-      </w:pPr>
-      <w:r>
-        <w:rPr>
-          <w:sz w:val="56"/>
-          <w:szCs w:val="56"/>
+          <w:sz w:val="48"/>
+          <w:szCs w:val="48"/>
+        </w:rPr>
+      </w:pPr>
+      <w:r>
+        <w:rPr>
+          <w:sz w:val="48"/>
+          <w:szCs w:val="48"/>
         </w:rPr>
         <w:t>Typical CNN architecture using VGG blocks:</w:t>
       </w:r>
@@ -1297,7 +1383,7 @@
                     </pic:cNvPicPr>
                   </pic:nvPicPr>
                   <pic:blipFill>
-                    <a:blip r:embed="rId8" cstate="print">
+                    <a:blip r:embed="rId9" cstate="print">
                       <a:extLst>
                         <a:ext uri="{28A0092B-C50C-407E-A947-70E740481C1C}">
                           <a14:useLocalDpi xmlns:a14="http://schemas.microsoft.com/office/drawing/2010/main" val="0"/>
@@ -1333,38 +1419,28 @@
       <w:pPr>
         <w:jc w:val="right"/>
         <w:rPr>
-          <w:sz w:val="56"/>
-          <w:szCs w:val="56"/>
-        </w:rPr>
-      </w:pPr>
-      <w:r>
-        <w:rPr>
-          <w:sz w:val="56"/>
-          <w:szCs w:val="56"/>
-        </w:rPr>
-        <w:t xml:space="preserve">In our research we found that best solutions to cat and dog classification problems, using VGG </w:t>
-      </w:r>
-      <w:r>
-        <w:rPr>
-          <w:sz w:val="56"/>
-          <w:szCs w:val="56"/>
-        </w:rPr>
-        <w:lastRenderedPageBreak/>
-        <w:t xml:space="preserve">blocks – are around 97% of </w:t>
-      </w:r>
-      <w:proofErr w:type="gramStart"/>
-      <w:r>
-        <w:rPr>
-          <w:sz w:val="56"/>
-          <w:szCs w:val="56"/>
-        </w:rPr>
-        <w:t>accuracy[</w:t>
-      </w:r>
-      <w:proofErr w:type="gramEnd"/>
-      <w:r>
-        <w:rPr>
-          <w:sz w:val="56"/>
-          <w:szCs w:val="56"/>
+          <w:sz w:val="48"/>
+          <w:szCs w:val="48"/>
+        </w:rPr>
+      </w:pPr>
+      <w:r>
+        <w:rPr>
+          <w:sz w:val="48"/>
+          <w:szCs w:val="48"/>
+        </w:rPr>
+        <w:t>In our research we found that best solutions to cat and dog classification problems, using VGG blocks – are around 97% of accuracy[</w:t>
+      </w:r>
+      <w:r>
+        <w:rPr>
+          <w:sz w:val="48"/>
+          <w:szCs w:val="48"/>
+        </w:rPr>
+        <w:t>10</w:t>
+      </w:r>
+      <w:r>
+        <w:rPr>
+          <w:sz w:val="48"/>
+          <w:szCs w:val="48"/>
         </w:rPr>
         <w:t>], we haven't got "this good", and stopped around 92% because as already mentioned – time and computation limits.</w:t>
       </w:r>
@@ -1373,15 +1449,7 @@
       <w:pPr>
         <w:jc w:val="right"/>
         <w:rPr>
-          <w:sz w:val="56"/>
-          <w:szCs w:val="56"/>
-        </w:rPr>
-      </w:pPr>
-    </w:p>
-    <w:p>
-      <w:pPr>
-        <w:jc w:val="right"/>
-        <w:rPr>
+          <w:rFonts w:hint="cs"/>
           <w:sz w:val="56"/>
           <w:szCs w:val="56"/>
           <w:rtl/>
@@ -1392,86 +1460,7 @@
       <w:pPr>
         <w:jc w:val="right"/>
         <w:rPr>
-          <w:sz w:val="56"/>
-          <w:szCs w:val="56"/>
-          <w:rtl/>
-        </w:rPr>
-      </w:pPr>
-    </w:p>
-    <w:p>
-      <w:pPr>
-        <w:jc w:val="right"/>
-        <w:rPr>
-          <w:sz w:val="56"/>
-          <w:szCs w:val="56"/>
-          <w:rtl/>
-        </w:rPr>
-      </w:pPr>
-    </w:p>
-    <w:p>
-      <w:pPr>
-        <w:jc w:val="right"/>
-        <w:rPr>
-          <w:sz w:val="56"/>
-          <w:szCs w:val="56"/>
-          <w:rtl/>
-        </w:rPr>
-      </w:pPr>
-    </w:p>
-    <w:p>
-      <w:pPr>
-        <w:jc w:val="right"/>
-        <w:rPr>
-          <w:sz w:val="56"/>
-          <w:szCs w:val="56"/>
-          <w:rtl/>
-        </w:rPr>
-      </w:pPr>
-    </w:p>
-    <w:p>
-      <w:pPr>
-        <w:jc w:val="right"/>
-        <w:rPr>
-          <w:sz w:val="56"/>
-          <w:szCs w:val="56"/>
-          <w:rtl/>
-        </w:rPr>
-      </w:pPr>
-    </w:p>
-    <w:p>
-      <w:pPr>
-        <w:jc w:val="right"/>
-        <w:rPr>
-          <w:sz w:val="56"/>
-          <w:szCs w:val="56"/>
-          <w:rtl/>
-        </w:rPr>
-      </w:pPr>
-    </w:p>
-    <w:p>
-      <w:pPr>
-        <w:jc w:val="right"/>
-        <w:rPr>
-          <w:sz w:val="56"/>
-          <w:szCs w:val="56"/>
-          <w:rtl/>
-        </w:rPr>
-      </w:pPr>
-    </w:p>
-    <w:p>
-      <w:pPr>
-        <w:jc w:val="right"/>
-        <w:rPr>
-          <w:sz w:val="56"/>
-          <w:szCs w:val="56"/>
-          <w:rtl/>
-        </w:rPr>
-      </w:pPr>
-    </w:p>
-    <w:p>
-      <w:pPr>
-        <w:jc w:val="right"/>
-        <w:rPr>
+          <w:rFonts w:hint="cs"/>
           <w:sz w:val="56"/>
           <w:szCs w:val="56"/>
           <w:rtl/>
@@ -1500,6 +1489,8 @@
           <w:rtl/>
         </w:rPr>
       </w:pPr>
+      <w:bookmarkStart w:id="0" w:name="_GoBack"/>
+      <w:bookmarkEnd w:id="0"/>
       <w:r>
         <w:rPr>
           <w:b/>
@@ -1508,6 +1499,7 @@
           <w:szCs w:val="56"/>
           <w:u w:val="single"/>
         </w:rPr>
+        <w:lastRenderedPageBreak/>
         <w:t>Methodology:</w:t>
       </w:r>
     </w:p>
@@ -1515,79 +1507,346 @@
       <w:pPr>
         <w:jc w:val="right"/>
         <w:rPr>
-          <w:sz w:val="56"/>
-          <w:szCs w:val="56"/>
-        </w:rPr>
-      </w:pPr>
-      <w:r>
-        <w:rPr>
-          <w:sz w:val="56"/>
-          <w:szCs w:val="56"/>
+          <w:sz w:val="48"/>
+          <w:szCs w:val="48"/>
+        </w:rPr>
+      </w:pPr>
+      <w:r>
+        <w:rPr>
+          <w:sz w:val="48"/>
+          <w:szCs w:val="48"/>
         </w:rPr>
         <w:t xml:space="preserve">We used </w:t>
       </w:r>
       <w:r>
         <w:rPr>
-          <w:sz w:val="56"/>
-          <w:szCs w:val="56"/>
+          <w:sz w:val="48"/>
+          <w:szCs w:val="48"/>
         </w:rPr>
         <w:t>trial</w:t>
       </w:r>
       <w:r>
         <w:rPr>
-          <w:sz w:val="56"/>
-          <w:szCs w:val="56"/>
-        </w:rPr>
-        <w:t xml:space="preserve"> and error strategy to improve our model, we tried many architectures based on the basic VGG architecture, combined with dropout and data </w:t>
-      </w:r>
-      <w:r>
-        <w:rPr>
-          <w:sz w:val="56"/>
-          <w:szCs w:val="56"/>
-        </w:rPr>
-        <w:t>augmentation</w:t>
-      </w:r>
-      <w:r>
-        <w:rPr>
-          <w:sz w:val="56"/>
-          <w:szCs w:val="56"/>
-        </w:rPr>
-        <w:t xml:space="preserve">, while comparing loss and accuracy graphs (as shown below in Results section), we studied when there's overfitting – by noticing when validation and train graphs are separating, and tried to maximize our train accuracy based on our </w:t>
-      </w:r>
-      <w:r>
-        <w:rPr>
-          <w:sz w:val="56"/>
-          <w:szCs w:val="56"/>
-        </w:rPr>
-        <w:t>observation</w:t>
-      </w:r>
-      <w:r>
-        <w:rPr>
-          <w:sz w:val="56"/>
-          <w:szCs w:val="56"/>
-        </w:rPr>
-        <w:t>.</w:t>
-      </w:r>
-    </w:p>
-    <w:p>
-      <w:pPr>
-        <w:jc w:val="right"/>
-        <w:rPr>
-          <w:sz w:val="56"/>
-          <w:szCs w:val="56"/>
-        </w:rPr>
-      </w:pPr>
-      <w:r>
-        <w:rPr>
-          <w:sz w:val="56"/>
-          <w:szCs w:val="56"/>
+          <w:sz w:val="48"/>
+          <w:szCs w:val="48"/>
+        </w:rPr>
+        <w:t xml:space="preserve"> and error strategy to improve our model, we tried many architectures based on the basic VGG architecture, combined with dropout and data augmentation, while comparing loss and accuracy graphs (as shown below in Results section), we studied when there's overfitting – by noticing when validation and train graphs are separating, and tried to maximize our train accuracy based on our observation.</w:t>
+      </w:r>
+    </w:p>
+    <w:p>
+      <w:pPr>
+        <w:jc w:val="right"/>
+        <w:rPr>
+          <w:sz w:val="48"/>
+          <w:szCs w:val="48"/>
+        </w:rPr>
+      </w:pPr>
+      <w:r>
+        <w:rPr>
+          <w:sz w:val="48"/>
+          <w:szCs w:val="48"/>
+        </w:rPr>
+        <w:t>We then compared between models by their accuracy percentage on the test set, and F-measure.</w:t>
+      </w:r>
+    </w:p>
+    <w:p>
+      <w:pPr>
+        <w:jc w:val="right"/>
+        <w:rPr>
+          <w:sz w:val="48"/>
+          <w:szCs w:val="48"/>
+        </w:rPr>
+      </w:pPr>
+      <w:r>
+        <w:rPr>
+          <w:sz w:val="48"/>
+          <w:szCs w:val="48"/>
+        </w:rPr>
+        <w:t xml:space="preserve">We found that its quite hard </w:t>
+      </w:r>
+      <w:r>
+        <w:rPr>
+          <w:sz w:val="48"/>
+          <w:szCs w:val="48"/>
+        </w:rPr>
+        <w:t>avoid</w:t>
+      </w:r>
+      <w:r>
+        <w:rPr>
+          <w:sz w:val="48"/>
+          <w:szCs w:val="48"/>
+        </w:rPr>
+        <w:t>ing overfitting</w:t>
+      </w:r>
+      <w:r>
+        <w:rPr>
+          <w:sz w:val="48"/>
+          <w:szCs w:val="48"/>
+        </w:rPr>
+        <w:t xml:space="preserve"> with CNN, while on previous models we barely even got to small fitting to train set, with this model we overfitted after as much as 10 epochs,</w:t>
+      </w:r>
+      <w:r>
+        <w:rPr>
+          <w:sz w:val="48"/>
+          <w:szCs w:val="48"/>
+        </w:rPr>
+        <w:t xml:space="preserve"> even while using relatively intense dropout[</w:t>
+      </w:r>
+      <w:r>
+        <w:rPr>
+          <w:sz w:val="48"/>
+          <w:szCs w:val="48"/>
+        </w:rPr>
+        <w:t>11</w:t>
+      </w:r>
+      <w:r>
+        <w:rPr>
+          <w:sz w:val="48"/>
+          <w:szCs w:val="48"/>
+        </w:rPr>
+        <w:t xml:space="preserve">], </w:t>
+      </w:r>
+      <w:r>
+        <w:rPr>
+          <w:sz w:val="48"/>
+          <w:szCs w:val="48"/>
+        </w:rPr>
+        <w:t xml:space="preserve">while </w:t>
+      </w:r>
+      <w:r>
+        <w:rPr>
+          <w:sz w:val="48"/>
+          <w:szCs w:val="48"/>
+        </w:rPr>
+        <w:lastRenderedPageBreak/>
+        <w:t xml:space="preserve">too much dropout made us stuck on same value of train loss, </w:t>
+      </w:r>
+      <w:r>
+        <w:rPr>
+          <w:sz w:val="48"/>
+          <w:szCs w:val="48"/>
+        </w:rPr>
+        <w:t xml:space="preserve">we discovered that adding a noise to the images in train set should prevent overfitting and </w:t>
+      </w:r>
+      <w:r>
+        <w:rPr>
+          <w:sz w:val="48"/>
+          <w:szCs w:val="48"/>
+        </w:rPr>
+        <w:t xml:space="preserve">make our model "stronger" as it's trained on "harder to </w:t>
+      </w:r>
+      <w:r>
+        <w:rPr>
+          <w:sz w:val="48"/>
+          <w:szCs w:val="48"/>
+        </w:rPr>
+        <w:t>understand</w:t>
+      </w:r>
+      <w:r>
+        <w:rPr>
+          <w:sz w:val="48"/>
+          <w:szCs w:val="48"/>
+        </w:rPr>
+        <w:t xml:space="preserve"> images"[</w:t>
+      </w:r>
+      <w:r>
+        <w:rPr>
+          <w:sz w:val="48"/>
+          <w:szCs w:val="48"/>
+        </w:rPr>
+        <w:t>12</w:t>
+      </w:r>
+      <w:r>
+        <w:rPr>
+          <w:sz w:val="48"/>
+          <w:szCs w:val="48"/>
+        </w:rPr>
+        <w:t xml:space="preserve">], which led us using </w:t>
+      </w:r>
+      <w:r>
+        <w:rPr>
+          <w:sz w:val="48"/>
+          <w:szCs w:val="48"/>
+        </w:rPr>
+        <w:t>data augmentation</w:t>
+      </w:r>
+      <w:r>
+        <w:rPr>
+          <w:sz w:val="48"/>
+          <w:szCs w:val="48"/>
+        </w:rPr>
+        <w:t>, which means – adding noise to the phots, example of regular dog image and "noised" one:</w:t>
+      </w:r>
+    </w:p>
+    <w:p>
+      <w:pPr>
+        <w:jc w:val="right"/>
+        <w:rPr>
+          <w:rFonts w:hint="cs"/>
+          <w:sz w:val="48"/>
+          <w:szCs w:val="48"/>
+          <w:rtl/>
+        </w:rPr>
+      </w:pPr>
+      <w:r>
+        <w:rPr>
+          <w:sz w:val="48"/>
+          <w:szCs w:val="48"/>
+        </w:rPr>
+        <w:drawing>
+          <wp:inline distT="0" distB="0" distL="0" distR="0" wp14:anchorId="49F08B72" wp14:editId="7898CEC7">
+            <wp:extent cx="5267325" cy="2295525"/>
+            <wp:effectExtent l="0" t="0" r="9525" b="9525"/>
+            <wp:docPr id="11" name="Picture 11"/>
+            <wp:cNvGraphicFramePr>
+              <a:graphicFrameLocks xmlns:a="http://schemas.openxmlformats.org/drawingml/2006/main" noChangeAspect="1"/>
+            </wp:cNvGraphicFramePr>
+            <a:graphic xmlns:a="http://schemas.openxmlformats.org/drawingml/2006/main">
+              <a:graphicData uri="http://schemas.openxmlformats.org/drawingml/2006/picture">
+                <pic:pic xmlns:pic="http://schemas.openxmlformats.org/drawingml/2006/picture">
+                  <pic:nvPicPr>
+                    <pic:cNvPr id="0" name="Picture 5"/>
+                    <pic:cNvPicPr>
+                      <a:picLocks noChangeAspect="1" noChangeArrowheads="1"/>
+                    </pic:cNvPicPr>
+                  </pic:nvPicPr>
+                  <pic:blipFill>
+                    <a:blip r:embed="rId10">
+                      <a:extLst>
+                        <a:ext uri="{28A0092B-C50C-407E-A947-70E740481C1C}">
+                          <a14:useLocalDpi xmlns:a14="http://schemas.microsoft.com/office/drawing/2010/main" val="0"/>
+                        </a:ext>
+                      </a:extLst>
+                    </a:blip>
+                    <a:srcRect/>
+                    <a:stretch>
+                      <a:fillRect/>
+                    </a:stretch>
+                  </pic:blipFill>
+                  <pic:spPr bwMode="auto">
+                    <a:xfrm>
+                      <a:off x="0" y="0"/>
+                      <a:ext cx="5267325" cy="2295525"/>
+                    </a:xfrm>
+                    <a:prstGeom prst="rect">
+                      <a:avLst/>
+                    </a:prstGeom>
+                    <a:noFill/>
+                    <a:ln>
+                      <a:noFill/>
+                    </a:ln>
+                  </pic:spPr>
+                </pic:pic>
+              </a:graphicData>
+            </a:graphic>
+          </wp:inline>
+        </w:drawing>
+      </w:r>
+      <w:r>
+        <w:rPr>
+          <w:sz w:val="48"/>
+          <w:szCs w:val="48"/>
+        </w:rPr>
+        <w:t xml:space="preserve">our model is trained on images like the one on the left but is tested on regular ones like the one on the right. </w:t>
+      </w:r>
+    </w:p>
+    <w:p>
+      <w:pPr>
+        <w:jc w:val="right"/>
+        <w:rPr>
+          <w:sz w:val="48"/>
+          <w:szCs w:val="48"/>
+        </w:rPr>
+      </w:pPr>
+      <w:r>
+        <w:rPr>
+          <w:rFonts w:hint="cs"/>
+          <w:sz w:val="48"/>
+          <w:szCs w:val="48"/>
+        </w:rPr>
+        <w:lastRenderedPageBreak/>
+        <w:drawing>
+          <wp:anchor distT="0" distB="0" distL="114300" distR="114300" simplePos="0" relativeHeight="251663360" behindDoc="1" locked="0" layoutInCell="1" allowOverlap="1" wp14:anchorId="6E5F8763" wp14:editId="024882C6">
+            <wp:simplePos x="0" y="0"/>
+            <wp:positionH relativeFrom="margin">
+              <wp:align>right</wp:align>
+            </wp:positionH>
+            <wp:positionV relativeFrom="paragraph">
+              <wp:posOffset>1005205</wp:posOffset>
+            </wp:positionV>
+            <wp:extent cx="5930900" cy="2676525"/>
+            <wp:effectExtent l="0" t="0" r="0" b="9525"/>
+            <wp:wrapTight wrapText="bothSides">
+              <wp:wrapPolygon edited="0">
+                <wp:start x="0" y="0"/>
+                <wp:lineTo x="0" y="21523"/>
+                <wp:lineTo x="21507" y="21523"/>
+                <wp:lineTo x="21507" y="0"/>
+                <wp:lineTo x="0" y="0"/>
+              </wp:wrapPolygon>
+            </wp:wrapTight>
+            <wp:docPr id="8" name="Picture 8"/>
+            <wp:cNvGraphicFramePr>
+              <a:graphicFrameLocks xmlns:a="http://schemas.openxmlformats.org/drawingml/2006/main" noChangeAspect="1"/>
+            </wp:cNvGraphicFramePr>
+            <a:graphic xmlns:a="http://schemas.openxmlformats.org/drawingml/2006/main">
+              <a:graphicData uri="http://schemas.openxmlformats.org/drawingml/2006/picture">
+                <pic:pic xmlns:pic="http://schemas.openxmlformats.org/drawingml/2006/picture">
+                  <pic:nvPicPr>
+                    <pic:cNvPr id="0" name="Picture 2"/>
+                    <pic:cNvPicPr>
+                      <a:picLocks noChangeAspect="1" noChangeArrowheads="1"/>
+                    </pic:cNvPicPr>
+                  </pic:nvPicPr>
+                  <pic:blipFill>
+                    <a:blip r:embed="rId11">
+                      <a:extLst>
+                        <a:ext uri="{28A0092B-C50C-407E-A947-70E740481C1C}">
+                          <a14:useLocalDpi xmlns:a14="http://schemas.microsoft.com/office/drawing/2010/main" val="0"/>
+                        </a:ext>
+                      </a:extLst>
+                    </a:blip>
+                    <a:srcRect/>
+                    <a:stretch>
+                      <a:fillRect/>
+                    </a:stretch>
+                  </pic:blipFill>
+                  <pic:spPr bwMode="auto">
+                    <a:xfrm>
+                      <a:off x="0" y="0"/>
+                      <a:ext cx="5930900" cy="2676525"/>
+                    </a:xfrm>
+                    <a:prstGeom prst="rect">
+                      <a:avLst/>
+                    </a:prstGeom>
+                    <a:noFill/>
+                    <a:ln>
+                      <a:noFill/>
+                    </a:ln>
+                  </pic:spPr>
+                </pic:pic>
+              </a:graphicData>
+            </a:graphic>
+            <wp14:sizeRelH relativeFrom="margin">
+              <wp14:pctWidth>0</wp14:pctWidth>
+            </wp14:sizeRelH>
+            <wp14:sizeRelV relativeFrom="margin">
+              <wp14:pctHeight>0</wp14:pctHeight>
+            </wp14:sizeRelV>
+          </wp:anchor>
+        </w:drawing>
+      </w:r>
+      <w:r>
+        <w:rPr>
+          <w:sz w:val="48"/>
+          <w:szCs w:val="48"/>
         </w:rPr>
         <w:t>Finally, we chose the</w:t>
       </w:r>
       <w:r>
         <w:rPr>
-          <w:sz w:val="56"/>
-          <w:szCs w:val="56"/>
+          <w:sz w:val="48"/>
+          <w:szCs w:val="48"/>
         </w:rPr>
         <w:t xml:space="preserve"> next architecture and ran it for 250 epochs: </w:t>
       </w:r>
@@ -1596,47 +1855,180 @@
       <w:pPr>
         <w:jc w:val="right"/>
         <w:rPr>
-          <w:rFonts w:ascii="Assistant" w:hAnsi="Assistant"/>
-          <w:color w:val="333333"/>
-          <w:sz w:val="21"/>
-          <w:szCs w:val="21"/>
-          <w:shd w:val="clear" w:color="auto" w:fill="FFFFFF"/>
-        </w:rPr>
-      </w:pPr>
-    </w:p>
-    <w:p>
-      <w:pPr>
-        <w:jc w:val="right"/>
+          <w:sz w:val="48"/>
+          <w:szCs w:val="48"/>
+        </w:rPr>
+      </w:pPr>
+      <w:r>
         <w:rPr>
           <w:rFonts w:hint="cs"/>
-          <w:b/>
-          <w:bCs/>
-          <w:sz w:val="48"/>
-          <w:szCs w:val="48"/>
-          <w:rtl/>
-        </w:rPr>
-      </w:pPr>
-    </w:p>
-    <w:p>
-      <w:pPr>
-        <w:jc w:val="right"/>
-        <w:rPr>
-          <w:b/>
-          <w:bCs/>
-          <w:sz w:val="48"/>
-          <w:szCs w:val="48"/>
-        </w:rPr>
-      </w:pPr>
-      <w:r>
-        <w:rPr>
-          <w:rFonts w:ascii="Assistant" w:hAnsi="Assistant"/>
-          <w:color w:val="333333"/>
-          <w:sz w:val="21"/>
-          <w:szCs w:val="21"/>
-          <w:shd w:val="clear" w:color="auto" w:fill="FFFFFF"/>
+          <w:sz w:val="48"/>
+          <w:szCs w:val="48"/>
         </w:rPr>
         <w:drawing>
-          <wp:anchor distT="0" distB="0" distL="114300" distR="114300" simplePos="0" relativeHeight="251659264" behindDoc="1" locked="0" layoutInCell="1" allowOverlap="1" wp14:anchorId="0617B29A" wp14:editId="1F348C12">
+          <wp:anchor distT="0" distB="0" distL="114300" distR="114300" simplePos="0" relativeHeight="251665408" behindDoc="1" locked="0" layoutInCell="1" allowOverlap="1" wp14:anchorId="507D372B" wp14:editId="381894A3">
+            <wp:simplePos x="0" y="0"/>
+            <wp:positionH relativeFrom="margin">
+              <wp:posOffset>-676275</wp:posOffset>
+            </wp:positionH>
+            <wp:positionV relativeFrom="paragraph">
+              <wp:posOffset>5141595</wp:posOffset>
+            </wp:positionV>
+            <wp:extent cx="5943600" cy="2209800"/>
+            <wp:effectExtent l="0" t="0" r="0" b="0"/>
+            <wp:wrapTight wrapText="bothSides">
+              <wp:wrapPolygon edited="0">
+                <wp:start x="0" y="0"/>
+                <wp:lineTo x="0" y="21414"/>
+                <wp:lineTo x="21531" y="21414"/>
+                <wp:lineTo x="21531" y="0"/>
+                <wp:lineTo x="0" y="0"/>
+              </wp:wrapPolygon>
+            </wp:wrapTight>
+            <wp:docPr id="10" name="Picture 10"/>
+            <wp:cNvGraphicFramePr>
+              <a:graphicFrameLocks xmlns:a="http://schemas.openxmlformats.org/drawingml/2006/main" noChangeAspect="1"/>
+            </wp:cNvGraphicFramePr>
+            <a:graphic xmlns:a="http://schemas.openxmlformats.org/drawingml/2006/main">
+              <a:graphicData uri="http://schemas.openxmlformats.org/drawingml/2006/picture">
+                <pic:pic xmlns:pic="http://schemas.openxmlformats.org/drawingml/2006/picture">
+                  <pic:nvPicPr>
+                    <pic:cNvPr id="0" name="Picture 4"/>
+                    <pic:cNvPicPr>
+                      <a:picLocks noChangeAspect="1" noChangeArrowheads="1"/>
+                    </pic:cNvPicPr>
+                  </pic:nvPicPr>
+                  <pic:blipFill>
+                    <a:blip r:embed="rId12">
+                      <a:extLst>
+                        <a:ext uri="{28A0092B-C50C-407E-A947-70E740481C1C}">
+                          <a14:useLocalDpi xmlns:a14="http://schemas.microsoft.com/office/drawing/2010/main" val="0"/>
+                        </a:ext>
+                      </a:extLst>
+                    </a:blip>
+                    <a:srcRect/>
+                    <a:stretch>
+                      <a:fillRect/>
+                    </a:stretch>
+                  </pic:blipFill>
+                  <pic:spPr bwMode="auto">
+                    <a:xfrm>
+                      <a:off x="0" y="0"/>
+                      <a:ext cx="5943600" cy="2209800"/>
+                    </a:xfrm>
+                    <a:prstGeom prst="rect">
+                      <a:avLst/>
+                    </a:prstGeom>
+                    <a:noFill/>
+                    <a:ln>
+                      <a:noFill/>
+                    </a:ln>
+                  </pic:spPr>
+                </pic:pic>
+              </a:graphicData>
+            </a:graphic>
+            <wp14:sizeRelH relativeFrom="margin">
+              <wp14:pctWidth>0</wp14:pctWidth>
+            </wp14:sizeRelH>
+            <wp14:sizeRelV relativeFrom="margin">
+              <wp14:pctHeight>0</wp14:pctHeight>
+            </wp14:sizeRelV>
+          </wp:anchor>
+        </w:drawing>
+      </w:r>
+      <w:r>
+        <w:rPr>
+          <w:sz w:val="48"/>
+          <w:szCs w:val="48"/>
+        </w:rPr>
+        <w:drawing>
+          <wp:anchor distT="0" distB="0" distL="114300" distR="114300" simplePos="0" relativeHeight="251664384" behindDoc="1" locked="0" layoutInCell="1" allowOverlap="1" wp14:anchorId="7C66D9F9" wp14:editId="306DFE55">
+            <wp:simplePos x="0" y="0"/>
+            <wp:positionH relativeFrom="margin">
+              <wp:posOffset>-657225</wp:posOffset>
+            </wp:positionH>
+            <wp:positionV relativeFrom="paragraph">
+              <wp:posOffset>2984500</wp:posOffset>
+            </wp:positionV>
+            <wp:extent cx="6176010" cy="1876425"/>
+            <wp:effectExtent l="0" t="0" r="0" b="9525"/>
+            <wp:wrapTight wrapText="bothSides">
+              <wp:wrapPolygon edited="0">
+                <wp:start x="0" y="0"/>
+                <wp:lineTo x="0" y="21490"/>
+                <wp:lineTo x="21520" y="21490"/>
+                <wp:lineTo x="21520" y="0"/>
+                <wp:lineTo x="0" y="0"/>
+              </wp:wrapPolygon>
+            </wp:wrapTight>
+            <wp:docPr id="9" name="Picture 9"/>
+            <wp:cNvGraphicFramePr>
+              <a:graphicFrameLocks xmlns:a="http://schemas.openxmlformats.org/drawingml/2006/main" noChangeAspect="1"/>
+            </wp:cNvGraphicFramePr>
+            <a:graphic xmlns:a="http://schemas.openxmlformats.org/drawingml/2006/main">
+              <a:graphicData uri="http://schemas.openxmlformats.org/drawingml/2006/picture">
+                <pic:pic xmlns:pic="http://schemas.openxmlformats.org/drawingml/2006/picture">
+                  <pic:nvPicPr>
+                    <pic:cNvPr id="0" name="Picture 3"/>
+                    <pic:cNvPicPr>
+                      <a:picLocks noChangeAspect="1" noChangeArrowheads="1"/>
+                    </pic:cNvPicPr>
+                  </pic:nvPicPr>
+                  <pic:blipFill>
+                    <a:blip r:embed="rId13">
+                      <a:extLst>
+                        <a:ext uri="{28A0092B-C50C-407E-A947-70E740481C1C}">
+                          <a14:useLocalDpi xmlns:a14="http://schemas.microsoft.com/office/drawing/2010/main" val="0"/>
+                        </a:ext>
+                      </a:extLst>
+                    </a:blip>
+                    <a:srcRect/>
+                    <a:stretch>
+                      <a:fillRect/>
+                    </a:stretch>
+                  </pic:blipFill>
+                  <pic:spPr bwMode="auto">
+                    <a:xfrm>
+                      <a:off x="0" y="0"/>
+                      <a:ext cx="6176010" cy="1876425"/>
+                    </a:xfrm>
+                    <a:prstGeom prst="rect">
+                      <a:avLst/>
+                    </a:prstGeom>
+                    <a:noFill/>
+                    <a:ln>
+                      <a:noFill/>
+                    </a:ln>
+                  </pic:spPr>
+                </pic:pic>
+              </a:graphicData>
+            </a:graphic>
+            <wp14:sizeRelH relativeFrom="margin">
+              <wp14:pctWidth>0</wp14:pctWidth>
+            </wp14:sizeRelH>
+            <wp14:sizeRelV relativeFrom="margin">
+              <wp14:pctHeight>0</wp14:pctHeight>
+            </wp14:sizeRelV>
+          </wp:anchor>
+        </w:drawing>
+      </w:r>
+    </w:p>
+    <w:p>
+      <w:pPr>
+        <w:jc w:val="right"/>
+        <w:rPr>
+          <w:sz w:val="48"/>
+          <w:szCs w:val="48"/>
+        </w:rPr>
+      </w:pPr>
+      <w:r>
+        <w:rPr>
+          <w:sz w:val="48"/>
+          <w:szCs w:val="48"/>
+        </w:rPr>
+        <w:lastRenderedPageBreak/>
+        <w:drawing>
+          <wp:anchor distT="0" distB="0" distL="114300" distR="114300" simplePos="0" relativeHeight="251659264" behindDoc="1" locked="0" layoutInCell="1" allowOverlap="1" wp14:anchorId="0617B29A" wp14:editId="7C1E0043">
             <wp:simplePos x="0" y="0"/>
             <wp:positionH relativeFrom="margin">
               <wp:posOffset>-276225</wp:posOffset>
@@ -1673,7 +2065,7 @@
                     </pic:cNvPicPr>
                   </pic:nvPicPr>
                   <pic:blipFill>
-                    <a:blip r:embed="rId9">
+                    <a:blip r:embed="rId14">
                       <a:extLst>
                         <a:ext uri="{28A0092B-C50C-407E-A947-70E740481C1C}">
                           <a14:useLocalDpi xmlns:a14="http://schemas.microsoft.com/office/drawing/2010/main" val="0"/>
@@ -1710,85 +2102,69 @@
       <w:pPr>
         <w:jc w:val="right"/>
         <w:rPr>
-          <w:b/>
-          <w:bCs/>
-          <w:sz w:val="48"/>
-          <w:szCs w:val="48"/>
-        </w:rPr>
-      </w:pPr>
-    </w:p>
-    <w:p>
-      <w:pPr>
-        <w:jc w:val="right"/>
-        <w:rPr>
-          <w:b/>
-          <w:bCs/>
-          <w:sz w:val="48"/>
-          <w:szCs w:val="48"/>
-        </w:rPr>
-      </w:pPr>
-    </w:p>
-    <w:p>
-      <w:pPr>
-        <w:jc w:val="right"/>
-        <w:rPr>
-          <w:b/>
-          <w:bCs/>
-          <w:sz w:val="48"/>
-          <w:szCs w:val="48"/>
-        </w:rPr>
-      </w:pPr>
-    </w:p>
-    <w:p>
-      <w:pPr>
-        <w:jc w:val="right"/>
-        <w:rPr>
-          <w:b/>
-          <w:bCs/>
-          <w:sz w:val="48"/>
-          <w:szCs w:val="48"/>
-        </w:rPr>
-      </w:pPr>
-    </w:p>
-    <w:p>
-      <w:pPr>
-        <w:jc w:val="right"/>
-        <w:rPr>
-          <w:b/>
-          <w:bCs/>
-          <w:sz w:val="48"/>
-          <w:szCs w:val="48"/>
-        </w:rPr>
-      </w:pPr>
-    </w:p>
-    <w:p>
-      <w:pPr>
-        <w:jc w:val="right"/>
-        <w:rPr>
-          <w:b/>
-          <w:bCs/>
-          <w:sz w:val="48"/>
-          <w:szCs w:val="48"/>
-        </w:rPr>
-      </w:pPr>
-    </w:p>
-    <w:p>
-      <w:pPr>
-        <w:jc w:val="right"/>
-        <w:rPr>
-          <w:b/>
-          <w:bCs/>
-          <w:sz w:val="48"/>
-          <w:szCs w:val="48"/>
-        </w:rPr>
-      </w:pPr>
-    </w:p>
-    <w:p>
-      <w:pPr>
-        <w:jc w:val="right"/>
-        <w:rPr>
-          <w:b/>
-          <w:bCs/>
+          <w:sz w:val="48"/>
+          <w:szCs w:val="48"/>
+        </w:rPr>
+      </w:pPr>
+    </w:p>
+    <w:p>
+      <w:pPr>
+        <w:jc w:val="right"/>
+        <w:rPr>
+          <w:sz w:val="48"/>
+          <w:szCs w:val="48"/>
+        </w:rPr>
+      </w:pPr>
+    </w:p>
+    <w:p>
+      <w:pPr>
+        <w:jc w:val="right"/>
+        <w:rPr>
+          <w:sz w:val="48"/>
+          <w:szCs w:val="48"/>
+        </w:rPr>
+      </w:pPr>
+    </w:p>
+    <w:p>
+      <w:pPr>
+        <w:jc w:val="right"/>
+        <w:rPr>
+          <w:sz w:val="48"/>
+          <w:szCs w:val="48"/>
+        </w:rPr>
+      </w:pPr>
+    </w:p>
+    <w:p>
+      <w:pPr>
+        <w:jc w:val="right"/>
+        <w:rPr>
+          <w:sz w:val="48"/>
+          <w:szCs w:val="48"/>
+        </w:rPr>
+      </w:pPr>
+    </w:p>
+    <w:p>
+      <w:pPr>
+        <w:jc w:val="right"/>
+        <w:rPr>
+          <w:sz w:val="48"/>
+          <w:szCs w:val="48"/>
+        </w:rPr>
+      </w:pPr>
+    </w:p>
+    <w:p>
+      <w:pPr>
+        <w:jc w:val="right"/>
+        <w:rPr>
+          <w:sz w:val="48"/>
+          <w:szCs w:val="48"/>
+        </w:rPr>
+      </w:pPr>
+    </w:p>
+    <w:p>
+      <w:pPr>
+        <w:jc w:val="right"/>
+        <w:rPr>
           <w:sz w:val="48"/>
           <w:szCs w:val="48"/>
           <w:rtl/>
@@ -1799,8 +2175,6 @@
       <w:pPr>
         <w:jc w:val="right"/>
         <w:rPr>
-          <w:b/>
-          <w:bCs/>
           <w:sz w:val="48"/>
           <w:szCs w:val="48"/>
           <w:rtl/>
@@ -1811,8 +2185,6 @@
       <w:pPr>
         <w:jc w:val="right"/>
         <w:rPr>
-          <w:b/>
-          <w:bCs/>
           <w:sz w:val="48"/>
           <w:szCs w:val="48"/>
           <w:rtl/>
@@ -1823,8 +2195,6 @@
       <w:pPr>
         <w:jc w:val="right"/>
         <w:rPr>
-          <w:b/>
-          <w:bCs/>
           <w:sz w:val="48"/>
           <w:szCs w:val="48"/>
           <w:rtl/>
@@ -1835,8 +2205,6 @@
       <w:pPr>
         <w:jc w:val="right"/>
         <w:rPr>
-          <w:b/>
-          <w:bCs/>
           <w:sz w:val="48"/>
           <w:szCs w:val="48"/>
           <w:rtl/>
@@ -1847,8 +2215,6 @@
       <w:pPr>
         <w:jc w:val="right"/>
         <w:rPr>
-          <w:b/>
-          <w:bCs/>
           <w:sz w:val="48"/>
           <w:szCs w:val="48"/>
           <w:rtl/>
@@ -1859,8 +2225,6 @@
       <w:pPr>
         <w:jc w:val="right"/>
         <w:rPr>
-          <w:b/>
-          <w:bCs/>
           <w:sz w:val="48"/>
           <w:szCs w:val="48"/>
           <w:rtl/>
@@ -1871,8 +2235,6 @@
       <w:pPr>
         <w:jc w:val="right"/>
         <w:rPr>
-          <w:b/>
-          <w:bCs/>
           <w:sz w:val="48"/>
           <w:szCs w:val="48"/>
           <w:rtl/>
@@ -1905,7 +2267,6 @@
       <w:pPr>
         <w:jc w:val="right"/>
         <w:rPr>
-          <w:rFonts w:hint="cs"/>
           <w:b/>
           <w:bCs/>
           <w:sz w:val="56"/>
@@ -1923,6 +2284,7 @@
           <w:szCs w:val="56"/>
           <w:u w:val="single"/>
         </w:rPr>
+        <w:lastRenderedPageBreak/>
         <w:t>R</w:t>
       </w:r>
       <w:r>
@@ -1940,25 +2302,24 @@
       <w:pPr>
         <w:jc w:val="right"/>
         <w:rPr>
+          <w:sz w:val="48"/>
+          <w:szCs w:val="48"/>
+        </w:rPr>
+      </w:pPr>
+      <w:r>
+        <w:rPr>
           <w:sz w:val="56"/>
           <w:szCs w:val="56"/>
           <w:u w:val="single"/>
         </w:rPr>
-      </w:pPr>
+        <w:t xml:space="preserve">* </w:t>
+      </w:r>
       <w:r>
         <w:rPr>
           <w:sz w:val="56"/>
           <w:szCs w:val="56"/>
           <w:u w:val="single"/>
         </w:rPr>
-        <w:t xml:space="preserve">* </w:t>
-      </w:r>
-      <w:r>
-        <w:rPr>
-          <w:sz w:val="56"/>
-          <w:szCs w:val="56"/>
-          <w:u w:val="single"/>
-        </w:rPr>
         <w:t>Our Previous works:</w:t>
       </w:r>
     </w:p>
@@ -1966,136 +2327,141 @@
       <w:pPr>
         <w:jc w:val="right"/>
         <w:rPr>
-          <w:sz w:val="56"/>
-          <w:szCs w:val="56"/>
+          <w:sz w:val="48"/>
+          <w:szCs w:val="48"/>
           <w:rtl/>
         </w:rPr>
       </w:pPr>
       <w:r>
         <w:rPr>
-          <w:sz w:val="56"/>
-          <w:szCs w:val="56"/>
+          <w:sz w:val="48"/>
+          <w:szCs w:val="48"/>
         </w:rPr>
         <w:t>We previously tried to tackle the same problem (but with grayscale 20X20 images) using only input layer and Logistic Regression layer</w:t>
       </w:r>
       <w:r>
         <w:rPr>
-          <w:sz w:val="56"/>
-          <w:szCs w:val="56"/>
+          <w:sz w:val="48"/>
+          <w:szCs w:val="48"/>
         </w:rPr>
         <w:t xml:space="preserve"> with ADAM optimizer</w:t>
       </w:r>
       <w:r>
         <w:rPr>
-          <w:sz w:val="56"/>
-          <w:szCs w:val="56"/>
+          <w:sz w:val="48"/>
+          <w:szCs w:val="48"/>
         </w:rPr>
         <w:t xml:space="preserve"> – this haven’t worked, after</w:t>
       </w:r>
       <w:r>
         <w:rPr>
-          <w:sz w:val="56"/>
-          <w:szCs w:val="56"/>
-        </w:rPr>
-        <w:t xml:space="preserve"> 100,000 epochs, which took over 10 hours, we got only 75.8%[] of accuracy to train set – which simply means that the model is not "strong" enough.</w:t>
-      </w:r>
-    </w:p>
-    <w:p>
-      <w:pPr>
-        <w:jc w:val="right"/>
-        <w:rPr>
-          <w:sz w:val="56"/>
-          <w:szCs w:val="56"/>
-        </w:rPr>
-      </w:pPr>
-      <w:r>
-        <w:rPr>
-          <w:sz w:val="56"/>
-          <w:szCs w:val="56"/>
+          <w:sz w:val="48"/>
+          <w:szCs w:val="48"/>
+        </w:rPr>
+        <w:t xml:space="preserve"> 100,000 epochs, which took over 10 hours, we got only 75.8%[</w:t>
+      </w:r>
+      <w:r>
+        <w:rPr>
+          <w:sz w:val="48"/>
+          <w:szCs w:val="48"/>
+        </w:rPr>
+        <w:t>13</w:t>
+      </w:r>
+      <w:r>
+        <w:rPr>
+          <w:sz w:val="48"/>
+          <w:szCs w:val="48"/>
+        </w:rPr>
+        <w:t>] of accuracy to train set – which simply means that the model is not "strong" enough.</w:t>
+      </w:r>
+    </w:p>
+    <w:p>
+      <w:pPr>
+        <w:jc w:val="right"/>
+        <w:rPr>
+          <w:sz w:val="48"/>
+          <w:szCs w:val="48"/>
+        </w:rPr>
+      </w:pPr>
+      <w:r>
+        <w:rPr>
+          <w:sz w:val="48"/>
+          <w:szCs w:val="48"/>
         </w:rPr>
         <w:t>With MLP,</w:t>
       </w:r>
       <w:r>
         <w:rPr>
-          <w:sz w:val="56"/>
-          <w:szCs w:val="56"/>
-        </w:rPr>
-        <w:t xml:space="preserve"> which architecture was: input layer, fully connected to 25 neurons, fully connected to 10 neurons, which is fully connected to </w:t>
-      </w:r>
-      <w:r>
-        <w:rPr>
-          <w:sz w:val="56"/>
-          <w:szCs w:val="56"/>
+          <w:sz w:val="48"/>
+          <w:szCs w:val="48"/>
+        </w:rPr>
+        <w:t xml:space="preserve"> which architecture was: input layer, fully connected to 25 neurons, fully connected to 10 neurons, which is fully connected to logistic layers which includes logistic regression, while every layer has ReLU activation function and were using ADAM optimizer.</w:t>
+      </w:r>
+    </w:p>
+    <w:p>
+      <w:pPr>
+        <w:jc w:val="right"/>
+        <w:rPr>
+          <w:sz w:val="48"/>
+          <w:szCs w:val="48"/>
+        </w:rPr>
+      </w:pPr>
+      <w:r>
+        <w:rPr>
+          <w:sz w:val="48"/>
+          <w:szCs w:val="48"/>
+        </w:rPr>
+        <w:t xml:space="preserve"> we got very strange results, after around 170K epochs – loss value got zeroed, but </w:t>
+      </w:r>
+      <w:r>
+        <w:rPr>
+          <w:sz w:val="48"/>
+          <w:szCs w:val="48"/>
         </w:rPr>
         <w:lastRenderedPageBreak/>
-        <w:t xml:space="preserve">logistic layers which includes logistic regression, while every layer has </w:t>
-      </w:r>
-      <w:proofErr w:type="spellStart"/>
-      <w:r>
-        <w:rPr>
-          <w:sz w:val="56"/>
-          <w:szCs w:val="56"/>
-        </w:rPr>
-        <w:t>ReLU</w:t>
-      </w:r>
-      <w:proofErr w:type="spellEnd"/>
-      <w:r>
-        <w:rPr>
-          <w:sz w:val="56"/>
-          <w:szCs w:val="56"/>
-        </w:rPr>
-        <w:t xml:space="preserve"> activation function and were using ADAM optimizer.</w:t>
-      </w:r>
-    </w:p>
-    <w:p>
-      <w:pPr>
-        <w:jc w:val="right"/>
-        <w:rPr>
-          <w:sz w:val="56"/>
-          <w:szCs w:val="56"/>
-        </w:rPr>
-      </w:pPr>
-      <w:r>
-        <w:rPr>
-          <w:sz w:val="56"/>
-          <w:szCs w:val="56"/>
-        </w:rPr>
-        <w:t xml:space="preserve"> we got very strange results, after around 170K epochs – loss value got zeroed, but the fit to train was still not good enough[], we checked it on a smaller train set (50 cat images and 50 dog images), got zero train loss and 100% accuracy on train – so this isn’t a bug, we guess that basic MLP is just not "smart" enough to handle this mission, it can't even fit itself to a big train set.</w:t>
-      </w:r>
-    </w:p>
-    <w:p>
-      <w:pPr>
-        <w:jc w:val="right"/>
-        <w:rPr>
-          <w:sz w:val="56"/>
-          <w:szCs w:val="56"/>
-        </w:rPr>
-      </w:pPr>
-      <w:r>
-        <w:rPr>
-          <w:sz w:val="56"/>
-          <w:szCs w:val="56"/>
+        <w:t>the fit to train was still not good enough[</w:t>
+      </w:r>
+      <w:r>
+        <w:rPr>
+          <w:sz w:val="48"/>
+          <w:szCs w:val="48"/>
+        </w:rPr>
+        <w:t>13</w:t>
+      </w:r>
+      <w:r>
+        <w:rPr>
+          <w:sz w:val="48"/>
+          <w:szCs w:val="48"/>
+        </w:rPr>
+        <w:t>], we checked it on a smaller train set (50 cat images and 50 dog images), got zero train loss and 100% accuracy on train – so this isn’t a bug, we guess that basic MLP is just not "smart" enough to handle this mission, it can't even fit itself to a big train set.</w:t>
+      </w:r>
+    </w:p>
+    <w:p>
+      <w:pPr>
+        <w:jc w:val="right"/>
+        <w:rPr>
+          <w:sz w:val="48"/>
+          <w:szCs w:val="48"/>
+        </w:rPr>
+      </w:pPr>
+      <w:r>
+        <w:rPr>
+          <w:sz w:val="48"/>
+          <w:szCs w:val="48"/>
         </w:rPr>
         <w:t xml:space="preserve">But CNN VGG block architecture with dropout and </w:t>
       </w:r>
       <w:r>
         <w:rPr>
-          <w:sz w:val="56"/>
-          <w:szCs w:val="56"/>
-        </w:rPr>
-        <w:t xml:space="preserve">data </w:t>
-      </w:r>
-      <w:r>
-        <w:rPr>
-          <w:sz w:val="56"/>
-          <w:szCs w:val="56"/>
-        </w:rPr>
-        <w:t>augmentation</w:t>
-      </w:r>
-      <w:r>
-        <w:rPr>
-          <w:sz w:val="56"/>
-          <w:szCs w:val="56"/>
+          <w:sz w:val="48"/>
+          <w:szCs w:val="48"/>
+        </w:rPr>
+        <w:t>data augmentation</w:t>
+      </w:r>
+      <w:r>
+        <w:rPr>
+          <w:sz w:val="48"/>
+          <w:szCs w:val="48"/>
         </w:rPr>
         <w:t xml:space="preserve"> did work:</w:t>
       </w:r>
@@ -2104,24 +2470,22 @@
       <w:pPr>
         <w:jc w:val="right"/>
         <w:rPr>
-          <w:rFonts w:hint="cs"/>
-          <w:sz w:val="56"/>
-          <w:szCs w:val="56"/>
+          <w:sz w:val="48"/>
+          <w:szCs w:val="48"/>
           <w:rtl/>
         </w:rPr>
       </w:pPr>
       <w:r>
         <w:rPr>
-          <w:sz w:val="56"/>
-          <w:szCs w:val="56"/>
-        </w:rPr>
-        <w:lastRenderedPageBreak/>
+          <w:sz w:val="48"/>
+          <w:szCs w:val="48"/>
+        </w:rPr>
         <w:t xml:space="preserve"> </w:t>
       </w:r>
       <w:r>
         <w:rPr>
-          <w:sz w:val="56"/>
-          <w:szCs w:val="56"/>
+          <w:sz w:val="48"/>
+          <w:szCs w:val="48"/>
         </w:rPr>
         <w:drawing>
           <wp:inline distT="0" distB="0" distL="0" distR="0" wp14:anchorId="6150FFB6" wp14:editId="7B6EE5B8">
@@ -2153,7 +2517,7 @@
                     </pic:cNvPicPr>
                   </pic:nvPicPr>
                   <pic:blipFill>
-                    <a:blip r:embed="rId10"/>
+                    <a:blip r:embed="rId15"/>
                     <a:stretch>
                       <a:fillRect/>
                     </a:stretch>
@@ -2178,31 +2542,117 @@
       <w:pPr>
         <w:jc w:val="right"/>
         <w:rPr>
-          <w:sz w:val="56"/>
-          <w:szCs w:val="56"/>
-        </w:rPr>
-      </w:pPr>
-      <w:r>
-        <w:rPr>
-          <w:sz w:val="56"/>
-          <w:szCs w:val="56"/>
-        </w:rPr>
-        <w:t>After as much as 250 epochs (much less than 250K), we got to great fitting to train set and over 90% accuracy on validation set (</w:t>
-      </w:r>
-      <w:r>
-        <w:rPr>
-          <w:sz w:val="56"/>
-          <w:szCs w:val="56"/>
-        </w:rPr>
-        <w:t>92.14%</w:t>
-      </w:r>
-      <w:r>
-        <w:rPr>
-          <w:sz w:val="56"/>
-          <w:szCs w:val="56"/>
-        </w:rPr>
-        <w:t xml:space="preserve"> accuracy for test, 0.92 F-measure).</w:t>
-      </w:r>
+          <w:sz w:val="48"/>
+          <w:szCs w:val="48"/>
+        </w:rPr>
+      </w:pPr>
+      <w:r>
+        <w:rPr>
+          <w:sz w:val="48"/>
+          <w:szCs w:val="48"/>
+        </w:rPr>
+        <w:lastRenderedPageBreak/>
+        <w:t>After as much as 250 epochs (much less than 250K), we got to great fitting to train set and over 90% accuracy on validation set (92.14% accuracy for test, 0.92 F-measure).</w:t>
+      </w:r>
+    </w:p>
+    <w:p>
+      <w:pPr>
+        <w:jc w:val="right"/>
+        <w:rPr>
+          <w:b/>
+          <w:bCs/>
+          <w:sz w:val="48"/>
+          <w:szCs w:val="48"/>
+        </w:rPr>
+      </w:pPr>
+    </w:p>
+    <w:p>
+      <w:pPr>
+        <w:jc w:val="right"/>
+        <w:rPr>
+          <w:b/>
+          <w:bCs/>
+          <w:sz w:val="48"/>
+          <w:szCs w:val="48"/>
+        </w:rPr>
+      </w:pPr>
+    </w:p>
+    <w:p>
+      <w:pPr>
+        <w:jc w:val="right"/>
+        <w:rPr>
+          <w:b/>
+          <w:bCs/>
+          <w:sz w:val="48"/>
+          <w:szCs w:val="48"/>
+        </w:rPr>
+      </w:pPr>
+    </w:p>
+    <w:p>
+      <w:pPr>
+        <w:jc w:val="right"/>
+        <w:rPr>
+          <w:b/>
+          <w:bCs/>
+          <w:sz w:val="48"/>
+          <w:szCs w:val="48"/>
+        </w:rPr>
+      </w:pPr>
+    </w:p>
+    <w:p>
+      <w:pPr>
+        <w:jc w:val="right"/>
+        <w:rPr>
+          <w:b/>
+          <w:bCs/>
+          <w:sz w:val="48"/>
+          <w:szCs w:val="48"/>
+        </w:rPr>
+      </w:pPr>
+    </w:p>
+    <w:p>
+      <w:pPr>
+        <w:jc w:val="right"/>
+        <w:rPr>
+          <w:b/>
+          <w:bCs/>
+          <w:sz w:val="48"/>
+          <w:szCs w:val="48"/>
+        </w:rPr>
+      </w:pPr>
+    </w:p>
+    <w:p>
+      <w:pPr>
+        <w:jc w:val="right"/>
+        <w:rPr>
+          <w:b/>
+          <w:bCs/>
+          <w:sz w:val="48"/>
+          <w:szCs w:val="48"/>
+        </w:rPr>
+      </w:pPr>
+    </w:p>
+    <w:p>
+      <w:pPr>
+        <w:jc w:val="right"/>
+        <w:rPr>
+          <w:b/>
+          <w:bCs/>
+          <w:sz w:val="48"/>
+          <w:szCs w:val="48"/>
+        </w:rPr>
+      </w:pPr>
+    </w:p>
+    <w:p>
+      <w:pPr>
+        <w:jc w:val="right"/>
+        <w:rPr>
+          <w:b/>
+          <w:bCs/>
+          <w:sz w:val="48"/>
+          <w:szCs w:val="48"/>
+        </w:rPr>
+      </w:pPr>
     </w:p>
     <w:p>
       <w:pPr>
@@ -2275,376 +2725,68 @@
       <w:pPr>
         <w:jc w:val="right"/>
         <w:rPr>
-          <w:sz w:val="56"/>
-          <w:szCs w:val="56"/>
-        </w:rPr>
-      </w:pPr>
-      <w:r>
-        <w:rPr>
-          <w:sz w:val="56"/>
-          <w:szCs w:val="56"/>
-        </w:rPr>
-        <w:t xml:space="preserve">Easy to see that CNN is much better in classifying images than basic MLP or LR, in addition, it is a more suitable </w:t>
-      </w:r>
-      <w:r>
-        <w:rPr>
-          <w:sz w:val="56"/>
-          <w:szCs w:val="56"/>
-        </w:rPr>
-        <w:t>solution</w:t>
-      </w:r>
-      <w:r>
-        <w:rPr>
-          <w:sz w:val="56"/>
-          <w:szCs w:val="56"/>
-        </w:rPr>
-        <w:t xml:space="preserve"> for the problem for weaker computers and smaller data sets, as its more efficient epoch and accuracy wise, while LP and MLP are not good enough for image classification – CNN's are GREAT!</w:t>
-      </w:r>
-    </w:p>
-    <w:p>
-      <w:pPr>
-        <w:jc w:val="right"/>
-        <w:rPr>
-          <w:sz w:val="56"/>
-          <w:szCs w:val="56"/>
-        </w:rPr>
-      </w:pPr>
-      <w:r>
-        <w:rPr>
-          <w:sz w:val="56"/>
-          <w:szCs w:val="56"/>
-        </w:rPr>
-        <w:t xml:space="preserve">Please notice, that our model isn't the best we could output, as we </w:t>
-      </w:r>
-      <w:r>
-        <w:rPr>
-          <w:sz w:val="56"/>
-          <w:szCs w:val="56"/>
-        </w:rPr>
-        <w:t>encounter</w:t>
-      </w:r>
-      <w:r>
-        <w:rPr>
-          <w:sz w:val="56"/>
-          <w:szCs w:val="56"/>
-        </w:rPr>
-        <w:t xml:space="preserve">ed time and computation problems, we could train the model for more time – to zero the train loss which should make our test accuracy even better, or, we could make our model more complex </w:t>
-      </w:r>
-      <w:r>
-        <w:rPr>
-          <w:sz w:val="56"/>
-          <w:szCs w:val="56"/>
-        </w:rPr>
-        <w:lastRenderedPageBreak/>
-        <w:t>(maybe 16VGG architecture []), which could make our fitting to train set faster.</w:t>
-      </w:r>
-    </w:p>
-    <w:p>
-      <w:pPr>
-        <w:jc w:val="right"/>
-        <w:rPr>
-          <w:rFonts w:ascii="Assistant" w:hAnsi="Assistant"/>
-          <w:color w:val="333333"/>
-          <w:sz w:val="21"/>
-          <w:szCs w:val="21"/>
-          <w:shd w:val="clear" w:color="auto" w:fill="FFFFFF"/>
-        </w:rPr>
-      </w:pPr>
-    </w:p>
-    <w:p>
-      <w:pPr>
-        <w:jc w:val="right"/>
-        <w:rPr>
-          <w:rFonts w:ascii="Assistant" w:hAnsi="Assistant"/>
-          <w:color w:val="333333"/>
-          <w:sz w:val="21"/>
-          <w:szCs w:val="21"/>
-          <w:shd w:val="clear" w:color="auto" w:fill="FFFFFF"/>
-        </w:rPr>
-      </w:pPr>
-    </w:p>
-    <w:p>
-      <w:pPr>
-        <w:jc w:val="right"/>
-        <w:rPr>
-          <w:rFonts w:ascii="Assistant" w:hAnsi="Assistant"/>
-          <w:color w:val="333333"/>
-          <w:sz w:val="21"/>
-          <w:szCs w:val="21"/>
-          <w:shd w:val="clear" w:color="auto" w:fill="FFFFFF"/>
-        </w:rPr>
-      </w:pPr>
-    </w:p>
-    <w:p>
-      <w:pPr>
-        <w:jc w:val="right"/>
-        <w:rPr>
-          <w:rFonts w:ascii="Assistant" w:hAnsi="Assistant"/>
-          <w:color w:val="333333"/>
-          <w:sz w:val="21"/>
-          <w:szCs w:val="21"/>
-          <w:shd w:val="clear" w:color="auto" w:fill="FFFFFF"/>
-        </w:rPr>
-      </w:pPr>
-    </w:p>
-    <w:p>
-      <w:pPr>
-        <w:jc w:val="right"/>
-        <w:rPr>
-          <w:rFonts w:ascii="Assistant" w:hAnsi="Assistant"/>
-          <w:color w:val="333333"/>
-          <w:sz w:val="21"/>
-          <w:szCs w:val="21"/>
-          <w:shd w:val="clear" w:color="auto" w:fill="FFFFFF"/>
-        </w:rPr>
-      </w:pPr>
-    </w:p>
-    <w:p>
-      <w:pPr>
-        <w:jc w:val="right"/>
-        <w:rPr>
-          <w:rFonts w:ascii="Assistant" w:hAnsi="Assistant"/>
-          <w:color w:val="333333"/>
-          <w:sz w:val="21"/>
-          <w:szCs w:val="21"/>
-          <w:shd w:val="clear" w:color="auto" w:fill="FFFFFF"/>
-        </w:rPr>
-      </w:pPr>
-    </w:p>
-    <w:p>
-      <w:pPr>
-        <w:jc w:val="right"/>
-        <w:rPr>
-          <w:rFonts w:ascii="Assistant" w:hAnsi="Assistant"/>
-          <w:color w:val="333333"/>
-          <w:sz w:val="21"/>
-          <w:szCs w:val="21"/>
-          <w:shd w:val="clear" w:color="auto" w:fill="FFFFFF"/>
-        </w:rPr>
-      </w:pPr>
-    </w:p>
-    <w:p>
-      <w:pPr>
-        <w:jc w:val="right"/>
-        <w:rPr>
-          <w:rFonts w:ascii="Assistant" w:hAnsi="Assistant"/>
-          <w:color w:val="333333"/>
-          <w:sz w:val="21"/>
-          <w:szCs w:val="21"/>
-          <w:shd w:val="clear" w:color="auto" w:fill="FFFFFF"/>
-        </w:rPr>
-      </w:pPr>
-    </w:p>
-    <w:p>
-      <w:pPr>
-        <w:jc w:val="right"/>
-        <w:rPr>
-          <w:rFonts w:ascii="Assistant" w:hAnsi="Assistant"/>
-          <w:color w:val="333333"/>
-          <w:sz w:val="21"/>
-          <w:szCs w:val="21"/>
-          <w:shd w:val="clear" w:color="auto" w:fill="FFFFFF"/>
-        </w:rPr>
-      </w:pPr>
-    </w:p>
-    <w:p>
-      <w:pPr>
-        <w:jc w:val="right"/>
-        <w:rPr>
-          <w:rFonts w:ascii="Assistant" w:hAnsi="Assistant"/>
-          <w:color w:val="333333"/>
-          <w:sz w:val="21"/>
-          <w:szCs w:val="21"/>
-          <w:shd w:val="clear" w:color="auto" w:fill="FFFFFF"/>
-        </w:rPr>
-      </w:pPr>
-    </w:p>
-    <w:p>
-      <w:pPr>
-        <w:jc w:val="right"/>
-        <w:rPr>
-          <w:rFonts w:ascii="Assistant" w:hAnsi="Assistant"/>
-          <w:color w:val="333333"/>
-          <w:sz w:val="21"/>
-          <w:szCs w:val="21"/>
-          <w:shd w:val="clear" w:color="auto" w:fill="FFFFFF"/>
-        </w:rPr>
-      </w:pPr>
-    </w:p>
-    <w:p>
-      <w:pPr>
-        <w:jc w:val="right"/>
-        <w:rPr>
-          <w:rFonts w:ascii="Assistant" w:hAnsi="Assistant"/>
-          <w:color w:val="333333"/>
-          <w:sz w:val="21"/>
-          <w:szCs w:val="21"/>
-          <w:shd w:val="clear" w:color="auto" w:fill="FFFFFF"/>
-        </w:rPr>
-      </w:pPr>
-    </w:p>
-    <w:p>
-      <w:pPr>
-        <w:jc w:val="right"/>
-        <w:rPr>
-          <w:rFonts w:ascii="Assistant" w:hAnsi="Assistant"/>
-          <w:color w:val="333333"/>
-          <w:sz w:val="21"/>
-          <w:szCs w:val="21"/>
-          <w:shd w:val="clear" w:color="auto" w:fill="FFFFFF"/>
-        </w:rPr>
-      </w:pPr>
-    </w:p>
-    <w:p>
-      <w:pPr>
-        <w:jc w:val="right"/>
-        <w:rPr>
-          <w:rFonts w:ascii="Assistant" w:hAnsi="Assistant"/>
-          <w:color w:val="333333"/>
-          <w:sz w:val="21"/>
-          <w:szCs w:val="21"/>
-          <w:shd w:val="clear" w:color="auto" w:fill="FFFFFF"/>
-        </w:rPr>
-      </w:pPr>
-    </w:p>
-    <w:p>
-      <w:pPr>
-        <w:jc w:val="right"/>
-        <w:rPr>
-          <w:rFonts w:ascii="Assistant" w:hAnsi="Assistant"/>
-          <w:color w:val="333333"/>
-          <w:sz w:val="21"/>
-          <w:szCs w:val="21"/>
-          <w:shd w:val="clear" w:color="auto" w:fill="FFFFFF"/>
-        </w:rPr>
-      </w:pPr>
-    </w:p>
-    <w:p>
-      <w:pPr>
-        <w:jc w:val="right"/>
-        <w:rPr>
-          <w:rFonts w:ascii="Assistant" w:hAnsi="Assistant"/>
-          <w:color w:val="333333"/>
-          <w:sz w:val="21"/>
-          <w:szCs w:val="21"/>
-          <w:shd w:val="clear" w:color="auto" w:fill="FFFFFF"/>
-        </w:rPr>
-      </w:pPr>
-    </w:p>
-    <w:p>
-      <w:pPr>
-        <w:jc w:val="right"/>
-        <w:rPr>
-          <w:rFonts w:ascii="Assistant" w:hAnsi="Assistant"/>
-          <w:color w:val="333333"/>
-          <w:sz w:val="21"/>
-          <w:szCs w:val="21"/>
-          <w:shd w:val="clear" w:color="auto" w:fill="FFFFFF"/>
-        </w:rPr>
-      </w:pPr>
-    </w:p>
-    <w:p>
-      <w:pPr>
-        <w:jc w:val="right"/>
-        <w:rPr>
-          <w:rFonts w:ascii="Assistant" w:hAnsi="Assistant"/>
-          <w:color w:val="333333"/>
-          <w:sz w:val="21"/>
-          <w:szCs w:val="21"/>
-          <w:shd w:val="clear" w:color="auto" w:fill="FFFFFF"/>
-        </w:rPr>
-      </w:pPr>
-    </w:p>
-    <w:p>
-      <w:pPr>
-        <w:jc w:val="right"/>
-        <w:rPr>
-          <w:rFonts w:ascii="Assistant" w:hAnsi="Assistant"/>
-          <w:color w:val="333333"/>
-          <w:sz w:val="21"/>
-          <w:szCs w:val="21"/>
-          <w:shd w:val="clear" w:color="auto" w:fill="FFFFFF"/>
-        </w:rPr>
-      </w:pPr>
-    </w:p>
-    <w:p>
-      <w:pPr>
-        <w:jc w:val="right"/>
-        <w:rPr>
-          <w:rFonts w:ascii="Assistant" w:hAnsi="Assistant"/>
-          <w:color w:val="333333"/>
-          <w:sz w:val="21"/>
-          <w:szCs w:val="21"/>
-          <w:shd w:val="clear" w:color="auto" w:fill="FFFFFF"/>
-        </w:rPr>
-      </w:pPr>
-    </w:p>
-    <w:p>
-      <w:pPr>
-        <w:jc w:val="right"/>
-        <w:rPr>
-          <w:b/>
-          <w:bCs/>
-          <w:sz w:val="48"/>
-          <w:szCs w:val="48"/>
-          <w:u w:val="single"/>
-          <w:rtl/>
-        </w:rPr>
-      </w:pPr>
-    </w:p>
-    <w:p>
-      <w:pPr>
-        <w:jc w:val="right"/>
-        <w:rPr>
-          <w:b/>
-          <w:bCs/>
-          <w:sz w:val="48"/>
-          <w:szCs w:val="48"/>
-          <w:u w:val="single"/>
-          <w:rtl/>
-        </w:rPr>
-      </w:pPr>
-    </w:p>
-    <w:p>
-      <w:pPr>
-        <w:jc w:val="right"/>
-        <w:rPr>
-          <w:b/>
-          <w:bCs/>
-          <w:sz w:val="48"/>
-          <w:szCs w:val="48"/>
-          <w:u w:val="single"/>
-          <w:rtl/>
-        </w:rPr>
-      </w:pPr>
-    </w:p>
-    <w:p>
-      <w:pPr>
-        <w:jc w:val="right"/>
-        <w:rPr>
-          <w:rFonts w:hint="cs"/>
-          <w:b/>
-          <w:bCs/>
-          <w:sz w:val="48"/>
-          <w:szCs w:val="48"/>
-          <w:u w:val="single"/>
-          <w:rtl/>
-        </w:rPr>
-      </w:pPr>
-    </w:p>
-    <w:p>
-      <w:pPr>
-        <w:jc w:val="right"/>
-        <w:rPr>
-          <w:rFonts w:hint="cs"/>
-          <w:b/>
-          <w:bCs/>
-          <w:sz w:val="48"/>
-          <w:szCs w:val="48"/>
-          <w:rtl/>
-        </w:rPr>
-      </w:pPr>
-      <w:r>
+          <w:sz w:val="48"/>
+          <w:szCs w:val="48"/>
+        </w:rPr>
+      </w:pPr>
+      <w:r>
+        <w:rPr>
+          <w:sz w:val="48"/>
+          <w:szCs w:val="48"/>
+        </w:rPr>
+        <w:t>Easy to see that CNN is much better in classifying images than basic MLP or LR, in addition, it is a more suitable solution for the problem for weaker computers and smaller data sets, as its more efficient epoch and accuracy wise, while LP and MLP are not good enough for image classification – CNN's are GREAT!</w:t>
+      </w:r>
+    </w:p>
+    <w:p>
+      <w:pPr>
+        <w:jc w:val="right"/>
+        <w:rPr>
+          <w:sz w:val="48"/>
+          <w:szCs w:val="48"/>
+        </w:rPr>
+      </w:pPr>
+      <w:r>
+        <w:rPr>
+          <w:sz w:val="48"/>
+          <w:szCs w:val="48"/>
+        </w:rPr>
+        <w:t>Please notice, that our model isn't the best we could output, as we encountered time and computation problems, we could train the model for more time – to zero the train loss which should make our test accuracy even better, or, we could make our model more complex (maybe 16VGG architecture [</w:t>
+      </w:r>
+      <w:r>
+        <w:rPr>
+          <w:sz w:val="48"/>
+          <w:szCs w:val="48"/>
+        </w:rPr>
+        <w:t>13</w:t>
+      </w:r>
+      <w:r>
+        <w:rPr>
+          <w:sz w:val="48"/>
+          <w:szCs w:val="48"/>
+        </w:rPr>
+        <w:t>]), which could make our fitting to train set faster.</w:t>
+      </w:r>
+    </w:p>
+    <w:p>
+      <w:pPr>
+        <w:jc w:val="right"/>
+        <w:rPr>
+          <w:sz w:val="48"/>
+          <w:szCs w:val="48"/>
+        </w:rPr>
+      </w:pPr>
+    </w:p>
+    <w:p>
+      <w:pPr>
+        <w:rPr>
+          <w:sz w:val="48"/>
+          <w:szCs w:val="48"/>
+        </w:rPr>
+      </w:pPr>
+    </w:p>
+    <w:p>
+      <w:pPr>
+        <w:jc w:val="right"/>
         <w:rPr>
           <w:b/>
           <w:bCs/>
@@ -2652,9 +2794,7 @@
           <w:szCs w:val="56"/>
           <w:u w:val="single"/>
         </w:rPr>
-        <w:lastRenderedPageBreak/>
-        <w:t>References</w:t>
-      </w:r>
+      </w:pPr>
       <w:r>
         <w:rPr>
           <w:b/>
@@ -2663,13 +2803,233 @@
           <w:szCs w:val="56"/>
           <w:u w:val="single"/>
         </w:rPr>
+        <w:lastRenderedPageBreak/>
+        <w:t>R</w:t>
+      </w:r>
+      <w:r>
+        <w:rPr>
+          <w:b/>
+          <w:bCs/>
+          <w:sz w:val="56"/>
+          <w:szCs w:val="56"/>
+          <w:u w:val="single"/>
+        </w:rPr>
+        <w:t>eferences</w:t>
+      </w:r>
+      <w:r>
+        <w:rPr>
+          <w:b/>
+          <w:bCs/>
+          <w:sz w:val="56"/>
+          <w:szCs w:val="56"/>
+          <w:u w:val="single"/>
+        </w:rPr>
         <w:t>:</w:t>
       </w:r>
     </w:p>
+    <w:p>
+      <w:pPr>
+        <w:jc w:val="right"/>
+      </w:pPr>
+      <w:r>
+        <w:rPr>
+          <w:rFonts w:asciiTheme="minorBidi" w:hAnsiTheme="minorBidi"/>
+        </w:rPr>
+        <w:t xml:space="preserve">[1] data set used: </w:t>
+      </w:r>
+      <w:hyperlink r:id="rId16" w:history="1">
+        <w:r>
+          <w:rPr>
+            <w:rStyle w:val="Hyperlink"/>
+          </w:rPr>
+          <w:t>https://www.kaggle.com/tongpython/cat-and-dog/data</w:t>
+        </w:r>
+      </w:hyperlink>
+    </w:p>
+    <w:p>
+      <w:pPr>
+        <w:jc w:val="right"/>
+      </w:pPr>
+      <w:r>
+        <w:t xml:space="preserve">[2] </w:t>
+      </w:r>
+      <w:hyperlink r:id="rId17" w:history="1">
+        <w:r>
+          <w:rPr>
+            <w:rStyle w:val="Hyperlink"/>
+          </w:rPr>
+          <w:t>https://www.robots.ox.ac.uk/~vgg/practicals/cnn-reg/</w:t>
+        </w:r>
+      </w:hyperlink>
+    </w:p>
+    <w:p>
+      <w:pPr>
+        <w:jc w:val="right"/>
+      </w:pPr>
+      <w:r>
+        <w:t xml:space="preserve">[3] </w:t>
+      </w:r>
+      <w:hyperlink r:id="rId18" w:history="1">
+        <w:r>
+          <w:rPr>
+            <w:rStyle w:val="Hyperlink"/>
+          </w:rPr>
+          <w:t>https://towardsdatascience.com/data-augmentation-for-deep-learning-4fe21d1a4eb9</w:t>
+        </w:r>
+      </w:hyperlink>
+    </w:p>
+    <w:p>
+      <w:pPr>
+        <w:jc w:val="right"/>
+      </w:pPr>
+      <w:r>
+        <w:t xml:space="preserve">[4] </w:t>
+      </w:r>
+      <w:hyperlink r:id="rId19" w:history="1">
+        <w:r>
+          <w:rPr>
+            <w:rStyle w:val="Hyperlink"/>
+          </w:rPr>
+          <w:t>https://towardsdatascience.com/does-deep-learning-really-require-big-data-no-13890b014ded</w:t>
+        </w:r>
+      </w:hyperlink>
+    </w:p>
+    <w:p>
+      <w:pPr>
+        <w:jc w:val="right"/>
+      </w:pPr>
+      <w:r>
+        <w:t xml:space="preserve">[5] </w:t>
+      </w:r>
+      <w:hyperlink r:id="rId20" w:history="1">
+        <w:r>
+          <w:rPr>
+            <w:rStyle w:val="Hyperlink"/>
+          </w:rPr>
+          <w:t>https://machinelearningmastery.com/impact-of-dataset-size-on-deep-learning-model-skill-and-performance-estimates/</w:t>
+        </w:r>
+      </w:hyperlink>
+    </w:p>
+    <w:p>
+      <w:pPr>
+        <w:jc w:val="right"/>
+      </w:pPr>
+      <w:r>
+        <w:t xml:space="preserve">[6] </w:t>
+      </w:r>
+      <w:hyperlink r:id="rId21" w:history="1">
+        <w:r>
+          <w:rPr>
+            <w:rStyle w:val="Hyperlink"/>
+          </w:rPr>
+          <w:t>https://towardsdatascience.com/supercomputing-the-heart-of-deep-learning-and-artificial-intelligence-49218c6bdee5</w:t>
+        </w:r>
+      </w:hyperlink>
+    </w:p>
+    <w:p>
+      <w:pPr>
+        <w:jc w:val="right"/>
+      </w:pPr>
+      <w:r>
+        <w:t xml:space="preserve">[7] </w:t>
+      </w:r>
+      <w:hyperlink r:id="rId22" w:history="1">
+        <w:r>
+          <w:rPr>
+            <w:rStyle w:val="Hyperlink"/>
+          </w:rPr>
+          <w:t>https://bair.berkeley.edu/blog/2019/06/07/data_aug/</w:t>
+        </w:r>
+      </w:hyperlink>
+    </w:p>
+    <w:p>
+      <w:pPr>
+        <w:jc w:val="right"/>
+      </w:pPr>
+      <w:r>
+        <w:t xml:space="preserve">[8] </w:t>
+      </w:r>
+      <w:hyperlink r:id="rId23" w:history="1">
+        <w:r>
+          <w:rPr>
+            <w:rStyle w:val="Hyperlink"/>
+          </w:rPr>
+          <w:t>https://d2l.ai/chapter_convolutional-modern/vgg.html</w:t>
+        </w:r>
+      </w:hyperlink>
+    </w:p>
+    <w:p>
+      <w:pPr>
+        <w:jc w:val="right"/>
+        <w:rPr>
+          <w:rFonts w:hint="cs"/>
+          <w:rtl/>
+        </w:rPr>
+      </w:pPr>
+      <w:r>
+        <w:t xml:space="preserve">[10] </w:t>
+      </w:r>
+      <w:hyperlink r:id="rId24" w:history="1">
+        <w:r>
+          <w:rPr>
+            <w:rStyle w:val="Hyperlink"/>
+          </w:rPr>
+          <w:t>https://machinelearningmastery.com/how-to-develop-a-convolutional-neural-network-to-classify-photos-of-dogs-and-cats/</w:t>
+        </w:r>
+      </w:hyperlink>
+    </w:p>
+    <w:p>
+      <w:pPr>
+        <w:jc w:val="right"/>
+      </w:pPr>
+      <w:r>
+        <w:t>[11]</w:t>
+      </w:r>
+      <w:r>
+        <w:t xml:space="preserve"> </w:t>
+      </w:r>
+      <w:hyperlink r:id="rId25" w:history="1">
+        <w:r>
+          <w:rPr>
+            <w:rStyle w:val="Hyperlink"/>
+          </w:rPr>
+          <w:t>https://github.com/EvgenyVendrov/DeepLearningCourse/tree/master/CNN/saved_models</w:t>
+        </w:r>
+      </w:hyperlink>
+    </w:p>
+    <w:p>
+      <w:pPr>
+        <w:jc w:val="right"/>
+        <w:rPr>
+          <w:rFonts w:asciiTheme="minorBidi" w:hAnsiTheme="minorBidi"/>
+          <w:sz w:val="18"/>
+          <w:szCs w:val="18"/>
+          <w:rtl/>
+        </w:rPr>
+      </w:pPr>
+      <w:r>
+        <w:rPr>
+          <w:rFonts w:hint="cs"/>
+          <w:rtl/>
+        </w:rPr>
+        <w:t xml:space="preserve"> </w:t>
+      </w:r>
+      <w:r>
+        <w:t>[12]</w:t>
+      </w:r>
+      <w:hyperlink r:id="rId26" w:history="1">
+        <w:r>
+          <w:rPr>
+            <w:rStyle w:val="Hyperlink"/>
+          </w:rPr>
+          <w:t>https://github.com/EvgenyVendrov/DeepLearningCourse/blob/master/MLP%2BLogistic%20Regression/Description.docx</w:t>
+        </w:r>
+      </w:hyperlink>
+    </w:p>
     <w:sectPr>
-      <w:headerReference w:type="default" r:id="rId11"/>
-      <w:footerReference w:type="default" r:id="rId12"/>
-      <w:footerReference w:type="first" r:id="rId13"/>
+      <w:headerReference w:type="default" r:id="rId27"/>
+      <w:footerReference w:type="default" r:id="rId28"/>
+      <w:footerReference w:type="first" r:id="rId29"/>
       <w:pgSz w:w="11906" w:h="16838"/>
       <w:pgMar w:top="1440" w:right="1800" w:bottom="1440" w:left="1800" w:header="708" w:footer="708" w:gutter="0"/>
       <w:cols w:space="708"/>
@@ -3443,6 +3803,29 @@
       <w:contextualSpacing/>
     </w:pPr>
   </w:style>
+  <w:style w:type="character" w:styleId="Hyperlink">
+    <w:name w:val="Hyperlink"/>
+    <w:basedOn w:val="DefaultParagraphFont"/>
+    <w:uiPriority w:val="99"/>
+    <w:unhideWhenUsed/>
+    <w:rsid w:val="00E2030E"/>
+    <w:rPr>
+      <w:color w:val="0000FF"/>
+      <w:u w:val="single"/>
+    </w:rPr>
+  </w:style>
+  <w:style w:type="character" w:styleId="UnresolvedMention">
+    <w:name w:val="Unresolved Mention"/>
+    <w:basedOn w:val="DefaultParagraphFont"/>
+    <w:uiPriority w:val="99"/>
+    <w:semiHidden/>
+    <w:unhideWhenUsed/>
+    <w:rsid w:val="000A09DA"/>
+    <w:rPr>
+      <w:color w:val="605E5C"/>
+      <w:shd w:val="clear" w:color="auto" w:fill="E1DFDD"/>
+    </w:rPr>
+  </w:style>
 </w:styles>
 </file>
 
@@ -3739,4 +4122,16 @@
     </a:ext>
   </a:extLst>
 </a:theme>
+</file>
+
+<file path=customXml/item1.xml><?xml version="1.0" encoding="utf-8"?>
+<b:Sources xmlns:b="http://schemas.openxmlformats.org/officeDocument/2006/bibliography" xmlns="http://schemas.openxmlformats.org/officeDocument/2006/bibliography" SelectedStyle="\APASixthEditionOfficeOnline.xsl" StyleName="APA" Version="6"/>
+</file>
+
+<file path=customXml/itemProps1.xml><?xml version="1.0" encoding="utf-8"?>
+<ds:datastoreItem xmlns:ds="http://schemas.openxmlformats.org/officeDocument/2006/customXml" ds:itemID="{9CFE2F1E-8384-481D-A8A1-12F545B88E22}">
+  <ds:schemaRefs>
+    <ds:schemaRef ds:uri="http://schemas.openxmlformats.org/officeDocument/2006/bibliography"/>
+  </ds:schemaRefs>
+</ds:datastoreItem>
 </file>
--- a/CNN/Academic Paper.docx
+++ b/CNN/Academic Paper.docx
@@ -295,7 +295,27 @@
           <w:sz w:val="48"/>
           <w:szCs w:val="48"/>
         </w:rPr>
-        <w:t>Evgeny Vendrov, Tal Noam, Amitai Zamir</w:t>
+        <w:t xml:space="preserve">Evgeny Vendrov, Tal Noam, </w:t>
+      </w:r>
+      <w:proofErr w:type="spellStart"/>
+      <w:r>
+        <w:rPr>
+          <w:b/>
+          <w:bCs/>
+          <w:sz w:val="48"/>
+          <w:szCs w:val="48"/>
+        </w:rPr>
+        <w:t>Amitai</w:t>
+      </w:r>
+      <w:proofErr w:type="spellEnd"/>
+      <w:r>
+        <w:rPr>
+          <w:b/>
+          <w:bCs/>
+          <w:sz w:val="48"/>
+          <w:szCs w:val="48"/>
+        </w:rPr>
+        <w:t xml:space="preserve"> Zamir</w:t>
       </w:r>
       <w:r>
         <w:rPr>
@@ -404,109 +424,108 @@
       <w:pPr>
         <w:jc w:val="right"/>
         <w:rPr>
+          <w:sz w:val="48"/>
+          <w:szCs w:val="48"/>
+          <w:rtl/>
+        </w:rPr>
+      </w:pPr>
+      <w:r>
+        <w:rPr>
           <w:rFonts w:hint="cs"/>
           <w:sz w:val="48"/>
           <w:szCs w:val="48"/>
+        </w:rPr>
+        <w:t xml:space="preserve">CNN </w:t>
+      </w:r>
+      <w:r>
+        <w:rPr>
+          <w:sz w:val="48"/>
+          <w:szCs w:val="48"/>
+        </w:rPr>
+        <w:t xml:space="preserve">is a very popular </w:t>
+      </w:r>
+      <w:r>
+        <w:rPr>
+          <w:sz w:val="48"/>
+          <w:szCs w:val="48"/>
+        </w:rPr>
+        <w:t>class </w:t>
+      </w:r>
+      <w:r>
+        <w:rPr>
+          <w:sz w:val="48"/>
+          <w:szCs w:val="48"/>
+        </w:rPr>
+        <w:t>of deep</w:t>
+      </w:r>
+      <w:r>
+        <w:rPr>
+          <w:sz w:val="48"/>
+          <w:szCs w:val="48"/>
+        </w:rPr>
+        <w:t xml:space="preserve"> </w:t>
+      </w:r>
+      <w:r>
+        <w:rPr>
+          <w:sz w:val="48"/>
+          <w:szCs w:val="48"/>
+        </w:rPr>
+        <w:t>learning</w:t>
+      </w:r>
+      <w:r>
+        <w:rPr>
+          <w:sz w:val="48"/>
+          <w:szCs w:val="48"/>
+        </w:rPr>
+        <w:t xml:space="preserve"> used mainly</w:t>
+      </w:r>
+      <w:r>
+        <w:rPr>
+          <w:sz w:val="48"/>
+          <w:szCs w:val="48"/>
+        </w:rPr>
+        <w:t xml:space="preserve"> for </w:t>
+      </w:r>
+      <w:r>
+        <w:rPr>
+          <w:sz w:val="48"/>
+          <w:szCs w:val="48"/>
+        </w:rPr>
+        <w:t>analyzing</w:t>
+      </w:r>
+      <w:r>
+        <w:rPr>
+          <w:sz w:val="48"/>
+          <w:szCs w:val="48"/>
+        </w:rPr>
+        <w:t xml:space="preserve"> of</w:t>
+      </w:r>
+      <w:r>
+        <w:rPr>
+          <w:sz w:val="48"/>
+          <w:szCs w:val="48"/>
+        </w:rPr>
+        <w:t xml:space="preserve"> visual imagery</w:t>
+      </w:r>
+      <w:r>
+        <w:rPr>
+          <w:sz w:val="48"/>
+          <w:szCs w:val="48"/>
+        </w:rPr>
+        <w:t xml:space="preserve">, with emphasis on image classification. </w:t>
+      </w:r>
+    </w:p>
+    <w:p>
+      <w:pPr>
+        <w:jc w:val="right"/>
+        <w:rPr>
+          <w:sz w:val="48"/>
+          <w:szCs w:val="48"/>
           <w:rtl/>
         </w:rPr>
       </w:pPr>
       <w:r>
         <w:rPr>
-          <w:rFonts w:hint="cs"/>
-          <w:sz w:val="48"/>
-          <w:szCs w:val="48"/>
-        </w:rPr>
-        <w:t xml:space="preserve">CNN </w:t>
-      </w:r>
-      <w:r>
-        <w:rPr>
-          <w:sz w:val="48"/>
-          <w:szCs w:val="48"/>
-        </w:rPr>
-        <w:t xml:space="preserve">is a very popular </w:t>
-      </w:r>
-      <w:r>
-        <w:rPr>
-          <w:sz w:val="48"/>
-          <w:szCs w:val="48"/>
-        </w:rPr>
-        <w:t>class </w:t>
-      </w:r>
-      <w:r>
-        <w:rPr>
-          <w:sz w:val="48"/>
-          <w:szCs w:val="48"/>
-        </w:rPr>
-        <w:t>of deep</w:t>
-      </w:r>
-      <w:r>
-        <w:rPr>
-          <w:sz w:val="48"/>
-          <w:szCs w:val="48"/>
-        </w:rPr>
-        <w:t xml:space="preserve"> </w:t>
-      </w:r>
-      <w:r>
-        <w:rPr>
-          <w:sz w:val="48"/>
-          <w:szCs w:val="48"/>
-        </w:rPr>
-        <w:t>learning</w:t>
-      </w:r>
-      <w:r>
-        <w:rPr>
-          <w:sz w:val="48"/>
-          <w:szCs w:val="48"/>
-        </w:rPr>
-        <w:t xml:space="preserve"> used mainly</w:t>
-      </w:r>
-      <w:r>
-        <w:rPr>
-          <w:sz w:val="48"/>
-          <w:szCs w:val="48"/>
-        </w:rPr>
-        <w:t xml:space="preserve"> for </w:t>
-      </w:r>
-      <w:r>
-        <w:rPr>
-          <w:sz w:val="48"/>
-          <w:szCs w:val="48"/>
-        </w:rPr>
-        <w:t>analyzing</w:t>
-      </w:r>
-      <w:r>
-        <w:rPr>
-          <w:sz w:val="48"/>
-          <w:szCs w:val="48"/>
-        </w:rPr>
-        <w:t xml:space="preserve"> of</w:t>
-      </w:r>
-      <w:r>
-        <w:rPr>
-          <w:sz w:val="48"/>
-          <w:szCs w:val="48"/>
-        </w:rPr>
-        <w:t xml:space="preserve"> visual imagery</w:t>
-      </w:r>
-      <w:r>
-        <w:rPr>
-          <w:sz w:val="48"/>
-          <w:szCs w:val="48"/>
-        </w:rPr>
-        <w:t xml:space="preserve">, with emphasis on image classification. </w:t>
-      </w:r>
-    </w:p>
-    <w:p>
-      <w:pPr>
-        <w:jc w:val="right"/>
-        <w:rPr>
-          <w:sz w:val="48"/>
-          <w:szCs w:val="48"/>
-          <w:rtl/>
-        </w:rPr>
-      </w:pPr>
-      <w:r>
-        <w:rPr>
           <w:sz w:val="48"/>
           <w:szCs w:val="48"/>
         </w:rPr>
@@ -624,8 +643,17 @@
           <w:sz w:val="48"/>
           <w:szCs w:val="48"/>
         </w:rPr>
-        <w:t>The CNN itself is composed of VGG blocks[</w:t>
-      </w:r>
+        <w:t xml:space="preserve">The CNN itself is composed of VGG </w:t>
+      </w:r>
+      <w:proofErr w:type="gramStart"/>
+      <w:r>
+        <w:rPr>
+          <w:sz w:val="48"/>
+          <w:szCs w:val="48"/>
+        </w:rPr>
+        <w:t>blocks[</w:t>
+      </w:r>
+      <w:proofErr w:type="gramEnd"/>
       <w:r>
         <w:rPr>
           <w:sz w:val="48"/>
@@ -682,7 +710,39 @@
           <w:sz w:val="48"/>
           <w:szCs w:val="48"/>
         </w:rPr>
-        <w:t>The coding itself is done in python 3.7, using TF(2.0).Keras framework.</w:t>
+        <w:t xml:space="preserve">The coding itself is done in python 3.7, using </w:t>
+      </w:r>
+      <w:proofErr w:type="gramStart"/>
+      <w:r>
+        <w:rPr>
+          <w:sz w:val="48"/>
+          <w:szCs w:val="48"/>
+        </w:rPr>
+        <w:t>TF(</w:t>
+      </w:r>
+      <w:proofErr w:type="gramEnd"/>
+      <w:r>
+        <w:rPr>
+          <w:sz w:val="48"/>
+          <w:szCs w:val="48"/>
+        </w:rPr>
+        <w:t>2.0).</w:t>
+      </w:r>
+      <w:proofErr w:type="spellStart"/>
+      <w:r>
+        <w:rPr>
+          <w:sz w:val="48"/>
+          <w:szCs w:val="48"/>
+        </w:rPr>
+        <w:t>Keras</w:t>
+      </w:r>
+      <w:proofErr w:type="spellEnd"/>
+      <w:r>
+        <w:rPr>
+          <w:sz w:val="48"/>
+          <w:szCs w:val="48"/>
+        </w:rPr>
+        <w:t xml:space="preserve"> framework.</w:t>
       </w:r>
     </w:p>
     <w:p>
@@ -961,7 +1021,21 @@
           <w:sz w:val="48"/>
           <w:szCs w:val="48"/>
         </w:rPr>
-        <w:t xml:space="preserve"> requires a lot of data to begin with, train sets are hopefully as big as possible</w:t>
+        <w:t xml:space="preserve"> requires a lot of data to begin with,</w:t>
+      </w:r>
+      <w:r>
+        <w:rPr>
+          <w:sz w:val="48"/>
+          <w:szCs w:val="48"/>
+        </w:rPr>
+        <w:t xml:space="preserve"> or at least this is the common believe,</w:t>
+      </w:r>
+      <w:r>
+        <w:rPr>
+          <w:sz w:val="48"/>
+          <w:szCs w:val="48"/>
+        </w:rPr>
+        <w:t xml:space="preserve"> train sets are hopefully as big as possible</w:t>
       </w:r>
       <w:r>
         <w:rPr>
@@ -1066,84 +1140,279 @@
       <w:pPr>
         <w:jc w:val="right"/>
         <w:rPr>
+          <w:sz w:val="48"/>
+          <w:szCs w:val="48"/>
+          <w:rtl/>
+        </w:rPr>
+      </w:pPr>
+      <w:r>
+        <w:rPr>
+          <w:sz w:val="48"/>
+          <w:szCs w:val="48"/>
+        </w:rPr>
+        <w:t>But, in our case,</w:t>
+      </w:r>
+      <w:r>
+        <w:rPr>
+          <w:sz w:val="48"/>
+          <w:szCs w:val="48"/>
+        </w:rPr>
+        <w:t xml:space="preserve"> we work with laptops which are not strong enough (GPU and RAM wise) to  process a really large data bundles at once, in addition – training the model (even on this not-so-big data set) is VERY slow (even while using data batches and multi-threaded processing), so </w:t>
+      </w:r>
+      <w:r>
+        <w:rPr>
+          <w:sz w:val="48"/>
+          <w:szCs w:val="48"/>
+        </w:rPr>
+        <w:t xml:space="preserve">our data set </w:t>
+      </w:r>
+      <w:r>
+        <w:rPr>
+          <w:sz w:val="48"/>
+          <w:szCs w:val="48"/>
+        </w:rPr>
+        <w:t>has to be</w:t>
+      </w:r>
+      <w:r>
+        <w:rPr>
+          <w:sz w:val="48"/>
+          <w:szCs w:val="48"/>
+        </w:rPr>
+        <w:t xml:space="preserve"> quite small</w:t>
+      </w:r>
+      <w:r>
+        <w:rPr>
+          <w:sz w:val="48"/>
+          <w:szCs w:val="48"/>
+        </w:rPr>
+        <w:t>.</w:t>
+      </w:r>
+    </w:p>
+    <w:p>
+      <w:pPr>
+        <w:jc w:val="right"/>
+        <w:rPr>
+          <w:sz w:val="48"/>
+          <w:szCs w:val="48"/>
+          <w:rtl/>
+        </w:rPr>
+      </w:pPr>
+      <w:r>
+        <w:rPr>
+          <w:sz w:val="48"/>
+          <w:szCs w:val="48"/>
+        </w:rPr>
+        <w:lastRenderedPageBreak/>
+        <w:t xml:space="preserve"> </w:t>
+      </w:r>
+      <w:r>
+        <w:rPr>
+          <w:sz w:val="48"/>
+          <w:szCs w:val="48"/>
+        </w:rPr>
+        <w:t>T</w:t>
+      </w:r>
+      <w:r>
+        <w:rPr>
+          <w:sz w:val="48"/>
+          <w:szCs w:val="48"/>
+        </w:rPr>
+        <w:t>he point of our research is to show that building efficient CNN's is possible even with small data sets and relatively weak computers</w:t>
+      </w:r>
+      <w:r>
+        <w:rPr>
+          <w:sz w:val="48"/>
+          <w:szCs w:val="48"/>
+        </w:rPr>
+        <w:t>, in addition, we compare such CNN's with basic Logistic Regression and MLP.</w:t>
+      </w:r>
+    </w:p>
+    <w:p>
+      <w:pPr>
+        <w:jc w:val="right"/>
+        <w:rPr>
+          <w:sz w:val="48"/>
+          <w:szCs w:val="48"/>
+        </w:rPr>
+      </w:pPr>
+      <w:r>
+        <w:rPr>
+          <w:sz w:val="48"/>
+          <w:szCs w:val="48"/>
+        </w:rPr>
+        <w:t>Lucky for us,</w:t>
+      </w:r>
+      <w:r>
+        <w:rPr>
+          <w:sz w:val="48"/>
+          <w:szCs w:val="48"/>
+        </w:rPr>
+        <w:t xml:space="preserve"> CNN models which composed of VGG blocks</w:t>
+      </w:r>
+      <w:r>
+        <w:rPr>
+          <w:sz w:val="48"/>
+          <w:szCs w:val="48"/>
+        </w:rPr>
+        <w:t xml:space="preserve"> and use data </w:t>
+      </w:r>
+      <w:r>
+        <w:rPr>
+          <w:sz w:val="48"/>
+          <w:szCs w:val="48"/>
+        </w:rPr>
+        <w:t>augmentation</w:t>
+      </w:r>
+      <w:r>
+        <w:rPr>
+          <w:sz w:val="48"/>
+          <w:szCs w:val="48"/>
+        </w:rPr>
+        <w:t xml:space="preserve">, don't require this much of train </w:t>
+      </w:r>
+      <w:proofErr w:type="gramStart"/>
+      <w:r>
+        <w:rPr>
+          <w:sz w:val="48"/>
+          <w:szCs w:val="48"/>
+        </w:rPr>
+        <w:t>data</w:t>
+      </w:r>
+      <w:r>
+        <w:rPr>
+          <w:sz w:val="48"/>
+          <w:szCs w:val="48"/>
+        </w:rPr>
+        <w:t>[</w:t>
+      </w:r>
+      <w:proofErr w:type="gramEnd"/>
+      <w:r>
+        <w:rPr>
+          <w:sz w:val="48"/>
+          <w:szCs w:val="48"/>
+        </w:rPr>
+        <w:t>7</w:t>
+      </w:r>
+      <w:r>
+        <w:rPr>
+          <w:sz w:val="48"/>
+          <w:szCs w:val="48"/>
+        </w:rPr>
+        <w:t>]</w:t>
+      </w:r>
+      <w:r>
+        <w:rPr>
+          <w:sz w:val="48"/>
+          <w:szCs w:val="48"/>
+        </w:rPr>
+        <w:t>, so this architecture is perfect for our situation.</w:t>
+      </w:r>
+    </w:p>
+    <w:p>
+      <w:pPr>
+        <w:jc w:val="right"/>
+        <w:rPr>
+          <w:sz w:val="48"/>
+          <w:szCs w:val="48"/>
+        </w:rPr>
+      </w:pPr>
+      <w:r>
+        <w:rPr>
+          <w:sz w:val="48"/>
+          <w:szCs w:val="48"/>
+        </w:rPr>
+        <w:t>VGG blocks emerged for the first time from "Visual Geometry Group"</w:t>
+      </w:r>
+      <w:r>
+        <w:rPr>
+          <w:sz w:val="48"/>
+          <w:szCs w:val="48"/>
+        </w:rPr>
+        <w:t xml:space="preserve"> at Oxford </w:t>
+      </w:r>
+      <w:proofErr w:type="gramStart"/>
+      <w:r>
+        <w:rPr>
+          <w:sz w:val="48"/>
+          <w:szCs w:val="48"/>
+        </w:rPr>
+        <w:t>University</w:t>
+      </w:r>
+      <w:r>
+        <w:rPr>
+          <w:sz w:val="48"/>
+          <w:szCs w:val="48"/>
+        </w:rPr>
+        <w:t>[</w:t>
+      </w:r>
+      <w:proofErr w:type="gramEnd"/>
+      <w:r>
+        <w:rPr>
+          <w:sz w:val="48"/>
+          <w:szCs w:val="48"/>
+        </w:rPr>
+        <w:t>8</w:t>
+      </w:r>
+      <w:r>
+        <w:rPr>
+          <w:sz w:val="48"/>
+          <w:szCs w:val="48"/>
+        </w:rPr>
+        <w:t>]</w:t>
+      </w:r>
+      <w:r>
+        <w:rPr>
+          <w:sz w:val="48"/>
+          <w:szCs w:val="48"/>
+        </w:rPr>
+        <w:t>, and are now very popular in CNN's</w:t>
+      </w:r>
+      <w:r>
+        <w:rPr>
+          <w:sz w:val="48"/>
+          <w:szCs w:val="48"/>
+        </w:rPr>
+        <w:t xml:space="preserve">, as they believed to be very efficient. </w:t>
+      </w:r>
+    </w:p>
+    <w:p>
+      <w:pPr>
+        <w:jc w:val="right"/>
+        <w:rPr>
+          <w:sz w:val="48"/>
+          <w:szCs w:val="48"/>
+        </w:rPr>
+      </w:pPr>
+      <w:r>
+        <w:rPr>
           <w:rFonts w:hint="cs"/>
           <w:sz w:val="48"/>
           <w:szCs w:val="48"/>
-          <w:rtl/>
-        </w:rPr>
-      </w:pPr>
-      <w:r>
-        <w:rPr>
-          <w:sz w:val="48"/>
-          <w:szCs w:val="48"/>
-        </w:rPr>
-        <w:t>But, in our case,</w:t>
-      </w:r>
-      <w:r>
-        <w:rPr>
-          <w:sz w:val="48"/>
-          <w:szCs w:val="48"/>
-        </w:rPr>
-        <w:t xml:space="preserve"> we work with laptops which are not strong enough (GPU and RAM wise) to  process a really large data bundles at once, in addition – training the model (even on this not-so-big data set) is VERY slow (even while using data batches and multi-threaded processing), so </w:t>
-      </w:r>
-      <w:r>
-        <w:rPr>
-          <w:sz w:val="48"/>
-          <w:szCs w:val="48"/>
-        </w:rPr>
-        <w:t xml:space="preserve">our data set </w:t>
-      </w:r>
-      <w:r>
-        <w:rPr>
-          <w:sz w:val="48"/>
-          <w:szCs w:val="48"/>
-        </w:rPr>
-        <w:t>has to be</w:t>
-      </w:r>
-      <w:r>
-        <w:rPr>
-          <w:sz w:val="48"/>
-          <w:szCs w:val="48"/>
-        </w:rPr>
-        <w:t xml:space="preserve"> quite small</w:t>
-      </w:r>
-      <w:r>
-        <w:rPr>
-          <w:sz w:val="48"/>
-          <w:szCs w:val="48"/>
-        </w:rPr>
-        <w:t>.</w:t>
-      </w:r>
-    </w:p>
-    <w:p>
-      <w:pPr>
-        <w:jc w:val="right"/>
-        <w:rPr>
-          <w:sz w:val="48"/>
-          <w:szCs w:val="48"/>
-          <w:rtl/>
-        </w:rPr>
-      </w:pPr>
-      <w:r>
-        <w:rPr>
-          <w:sz w:val="48"/>
-          <w:szCs w:val="48"/>
-        </w:rPr>
-        <w:t xml:space="preserve"> </w:t>
-      </w:r>
-      <w:r>
-        <w:rPr>
-          <w:sz w:val="48"/>
-          <w:szCs w:val="48"/>
-        </w:rPr>
-        <w:t>T</w:t>
-      </w:r>
-      <w:r>
-        <w:rPr>
-          <w:sz w:val="48"/>
-          <w:szCs w:val="48"/>
-        </w:rPr>
-        <w:t xml:space="preserve">he point of our research is to show that building efficient CNN's is possible even </w:t>
+        </w:rPr>
+        <w:t>C</w:t>
+      </w:r>
+      <w:r>
+        <w:rPr>
+          <w:sz w:val="48"/>
+          <w:szCs w:val="48"/>
+        </w:rPr>
+        <w:t>lassic VGG block is composed of a convolutional layer (with padding to maintain the resolution) with 3X3 sized kernel, nonlinear activation function (as the classic "</w:t>
+      </w:r>
+      <w:proofErr w:type="spellStart"/>
+      <w:r>
+        <w:rPr>
+          <w:sz w:val="48"/>
+          <w:szCs w:val="48"/>
+        </w:rPr>
+        <w:t>ReLU</w:t>
+      </w:r>
+      <w:proofErr w:type="spellEnd"/>
+      <w:r>
+        <w:rPr>
+          <w:sz w:val="48"/>
+          <w:szCs w:val="48"/>
+        </w:rPr>
+        <w:t xml:space="preserve">" for example), and </w:t>
       </w:r>
       <w:r>
         <w:rPr>
@@ -1151,177 +1420,17 @@
           <w:szCs w:val="48"/>
         </w:rPr>
         <w:lastRenderedPageBreak/>
-        <w:t>with small data sets and relatively weak computers</w:t>
-      </w:r>
-      <w:r>
-        <w:rPr>
-          <w:sz w:val="48"/>
-          <w:szCs w:val="48"/>
-        </w:rPr>
-        <w:t>, in addition, we compare such CNN's with basic Logistic Regression and MLP.</w:t>
-      </w:r>
-    </w:p>
-    <w:p>
-      <w:pPr>
-        <w:jc w:val="right"/>
-        <w:rPr>
-          <w:sz w:val="48"/>
-          <w:szCs w:val="48"/>
-        </w:rPr>
-      </w:pPr>
-      <w:r>
-        <w:rPr>
-          <w:sz w:val="48"/>
-          <w:szCs w:val="48"/>
-        </w:rPr>
-        <w:t>Lucky for us,</w:t>
-      </w:r>
-      <w:r>
-        <w:rPr>
-          <w:sz w:val="48"/>
-          <w:szCs w:val="48"/>
-        </w:rPr>
-        <w:t xml:space="preserve"> CNN models which composed of VGG blocks</w:t>
-      </w:r>
-      <w:r>
-        <w:rPr>
-          <w:sz w:val="48"/>
-          <w:szCs w:val="48"/>
-        </w:rPr>
-        <w:t xml:space="preserve"> and use data </w:t>
-      </w:r>
-      <w:r>
-        <w:rPr>
-          <w:sz w:val="48"/>
-          <w:szCs w:val="48"/>
-        </w:rPr>
-        <w:t>augmentation</w:t>
-      </w:r>
-      <w:r>
-        <w:rPr>
-          <w:sz w:val="48"/>
-          <w:szCs w:val="48"/>
-        </w:rPr>
-        <w:t>, don't require this much of train data</w:t>
-      </w:r>
-      <w:r>
-        <w:rPr>
-          <w:sz w:val="48"/>
-          <w:szCs w:val="48"/>
-        </w:rPr>
-        <w:t>[</w:t>
-      </w:r>
-      <w:r>
-        <w:rPr>
-          <w:sz w:val="48"/>
-          <w:szCs w:val="48"/>
-        </w:rPr>
-        <w:t>7</w:t>
-      </w:r>
-      <w:r>
-        <w:rPr>
-          <w:sz w:val="48"/>
-          <w:szCs w:val="48"/>
-        </w:rPr>
-        <w:t>]</w:t>
-      </w:r>
-      <w:r>
-        <w:rPr>
-          <w:sz w:val="48"/>
-          <w:szCs w:val="48"/>
-        </w:rPr>
-        <w:t>, so this architecture is perfect for our situation.</w:t>
-      </w:r>
-    </w:p>
-    <w:p>
-      <w:pPr>
-        <w:jc w:val="right"/>
-        <w:rPr>
-          <w:sz w:val="48"/>
-          <w:szCs w:val="48"/>
-        </w:rPr>
-      </w:pPr>
-      <w:r>
-        <w:rPr>
-          <w:sz w:val="48"/>
-          <w:szCs w:val="48"/>
-        </w:rPr>
-        <w:t>VGG blocks emerged for the first time from "Visual Geometry Group"</w:t>
-      </w:r>
-      <w:r>
-        <w:rPr>
-          <w:sz w:val="48"/>
-          <w:szCs w:val="48"/>
-        </w:rPr>
-        <w:t xml:space="preserve"> at Oxford University</w:t>
-      </w:r>
-      <w:r>
-        <w:rPr>
-          <w:sz w:val="48"/>
-          <w:szCs w:val="48"/>
-        </w:rPr>
-        <w:t>[</w:t>
-      </w:r>
-      <w:r>
-        <w:rPr>
-          <w:sz w:val="48"/>
-          <w:szCs w:val="48"/>
-        </w:rPr>
-        <w:t>8</w:t>
-      </w:r>
-      <w:r>
-        <w:rPr>
-          <w:sz w:val="48"/>
-          <w:szCs w:val="48"/>
-        </w:rPr>
-        <w:t>]</w:t>
-      </w:r>
-      <w:r>
-        <w:rPr>
-          <w:sz w:val="48"/>
-          <w:szCs w:val="48"/>
-        </w:rPr>
-        <w:t>, and are now very popular in CNN's</w:t>
-      </w:r>
-      <w:r>
-        <w:rPr>
-          <w:sz w:val="48"/>
-          <w:szCs w:val="48"/>
-        </w:rPr>
-        <w:t xml:space="preserve">, as they believed to be very efficient. </w:t>
-      </w:r>
-    </w:p>
-    <w:p>
-      <w:pPr>
-        <w:jc w:val="right"/>
-        <w:rPr>
-          <w:sz w:val="48"/>
-          <w:szCs w:val="48"/>
-        </w:rPr>
-      </w:pPr>
-      <w:r>
-        <w:rPr>
-          <w:rFonts w:hint="cs"/>
-          <w:sz w:val="48"/>
-          <w:szCs w:val="48"/>
-        </w:rPr>
-        <w:t>C</w:t>
-      </w:r>
-      <w:r>
-        <w:rPr>
-          <w:sz w:val="48"/>
-          <w:szCs w:val="48"/>
-        </w:rPr>
-        <w:t xml:space="preserve">lassic VGG block is composed of a convolutional layer (with padding to maintain the resolution) with 3X3 sized kernel, nonlinear activation function (as the classic "ReLU" for example), and finally 2X2 max pooling with stride of 2 </w:t>
-      </w:r>
-      <w:r>
-        <w:rPr>
-          <w:sz w:val="48"/>
-          <w:szCs w:val="48"/>
-        </w:rPr>
-        <w:lastRenderedPageBreak/>
-        <w:t>(for halving the resolution after each block)[</w:t>
-      </w:r>
+        <w:t xml:space="preserve">finally 2X2 max pooling with stride of 2 (for halving the resolution after each </w:t>
+      </w:r>
+      <w:proofErr w:type="gramStart"/>
+      <w:r>
+        <w:rPr>
+          <w:sz w:val="48"/>
+          <w:szCs w:val="48"/>
+        </w:rPr>
+        <w:t>block)[</w:t>
+      </w:r>
+      <w:proofErr w:type="gramEnd"/>
       <w:r>
         <w:rPr>
           <w:sz w:val="48"/>
@@ -1428,8 +1537,17 @@
           <w:sz w:val="48"/>
           <w:szCs w:val="48"/>
         </w:rPr>
-        <w:t>In our research we found that best solutions to cat and dog classification problems, using VGG blocks – are around 97% of accuracy[</w:t>
-      </w:r>
+        <w:t xml:space="preserve">In our research we found that best solutions to cat and dog classification problems, using VGG blocks – are around 97% of </w:t>
+      </w:r>
+      <w:proofErr w:type="gramStart"/>
+      <w:r>
+        <w:rPr>
+          <w:sz w:val="48"/>
+          <w:szCs w:val="48"/>
+        </w:rPr>
+        <w:t>accuracy[</w:t>
+      </w:r>
+      <w:proofErr w:type="gramEnd"/>
       <w:r>
         <w:rPr>
           <w:sz w:val="48"/>
@@ -1449,7 +1567,6 @@
       <w:pPr>
         <w:jc w:val="right"/>
         <w:rPr>
-          <w:rFonts w:hint="cs"/>
           <w:sz w:val="56"/>
           <w:szCs w:val="56"/>
           <w:rtl/>
@@ -1460,7 +1577,6 @@
       <w:pPr>
         <w:jc w:val="right"/>
         <w:rPr>
-          <w:rFonts w:hint="cs"/>
           <w:sz w:val="56"/>
           <w:szCs w:val="56"/>
           <w:rtl/>
@@ -1480,7 +1596,6 @@
       <w:pPr>
         <w:jc w:val="right"/>
         <w:rPr>
-          <w:rFonts w:hint="cs"/>
           <w:b/>
           <w:bCs/>
           <w:sz w:val="56"/>
@@ -1489,8 +1604,6 @@
           <w:rtl/>
         </w:rPr>
       </w:pPr>
-      <w:bookmarkStart w:id="0" w:name="_GoBack"/>
-      <w:bookmarkEnd w:id="0"/>
       <w:r>
         <w:rPr>
           <w:b/>
@@ -1562,21 +1675,7 @@
           <w:sz w:val="48"/>
           <w:szCs w:val="48"/>
         </w:rPr>
-        <w:t xml:space="preserve">We found that its quite hard </w:t>
-      </w:r>
-      <w:r>
-        <w:rPr>
-          <w:sz w:val="48"/>
-          <w:szCs w:val="48"/>
-        </w:rPr>
-        <w:t>avoid</w:t>
-      </w:r>
-      <w:r>
-        <w:rPr>
-          <w:sz w:val="48"/>
-          <w:szCs w:val="48"/>
-        </w:rPr>
-        <w:t>ing overfitting</w:t>
+        <w:t>We found that its quite hard avoiding overfitting</w:t>
       </w:r>
       <w:r>
         <w:rPr>
@@ -1633,21 +1732,7 @@
           <w:sz w:val="48"/>
           <w:szCs w:val="48"/>
         </w:rPr>
-        <w:t xml:space="preserve">make our model "stronger" as it's trained on "harder to </w:t>
-      </w:r>
-      <w:r>
-        <w:rPr>
-          <w:sz w:val="48"/>
-          <w:szCs w:val="48"/>
-        </w:rPr>
-        <w:t>understand</w:t>
-      </w:r>
-      <w:r>
-        <w:rPr>
-          <w:sz w:val="48"/>
-          <w:szCs w:val="48"/>
-        </w:rPr>
-        <w:t xml:space="preserve"> images"[</w:t>
+        <w:t>make our model "stronger" as it's trained on "harder to understand images"[</w:t>
       </w:r>
       <w:r>
         <w:rPr>
@@ -1661,28 +1746,13 @@
           <w:sz w:val="48"/>
           <w:szCs w:val="48"/>
         </w:rPr>
-        <w:t xml:space="preserve">], which led us using </w:t>
-      </w:r>
-      <w:r>
-        <w:rPr>
-          <w:sz w:val="48"/>
-          <w:szCs w:val="48"/>
-        </w:rPr>
-        <w:t>data augmentation</w:t>
-      </w:r>
-      <w:r>
-        <w:rPr>
-          <w:sz w:val="48"/>
-          <w:szCs w:val="48"/>
-        </w:rPr>
-        <w:t>, which means – adding noise to the phots, example of regular dog image and "noised" one:</w:t>
-      </w:r>
-    </w:p>
-    <w:p>
-      <w:pPr>
-        <w:jc w:val="right"/>
-        <w:rPr>
-          <w:rFonts w:hint="cs"/>
+        <w:t>], which led us using data augmentation, which means – adding noise to the phots, example of regular dog image and "noised" one:</w:t>
+      </w:r>
+    </w:p>
+    <w:p>
+      <w:pPr>
+        <w:jc w:val="right"/>
+        <w:rPr>
           <w:sz w:val="48"/>
           <w:szCs w:val="48"/>
           <w:rtl/>
@@ -1690,6 +1760,7 @@
       </w:pPr>
       <w:r>
         <w:rPr>
+          <w:noProof/>
           <w:sz w:val="48"/>
           <w:szCs w:val="48"/>
         </w:rPr>
@@ -1760,32 +1831,47 @@
       </w:pPr>
       <w:r>
         <w:rPr>
-          <w:rFonts w:hint="cs"/>
+          <w:sz w:val="48"/>
+          <w:szCs w:val="48"/>
+        </w:rPr>
+        <w:t>Finally, we chose the</w:t>
+      </w:r>
+      <w:r>
+        <w:rPr>
+          <w:sz w:val="48"/>
+          <w:szCs w:val="48"/>
+        </w:rPr>
+        <w:t xml:space="preserve"> next architecture and ran it for 250 epochs: </w:t>
+      </w:r>
+    </w:p>
+    <w:p>
+      <w:pPr>
+        <w:jc w:val="right"/>
+        <w:rPr>
+          <w:sz w:val="48"/>
+          <w:szCs w:val="48"/>
+        </w:rPr>
+      </w:pPr>
+      <w:r>
+        <w:rPr>
+          <w:noProof/>
           <w:sz w:val="48"/>
           <w:szCs w:val="48"/>
         </w:rPr>
         <w:lastRenderedPageBreak/>
         <w:drawing>
-          <wp:anchor distT="0" distB="0" distL="114300" distR="114300" simplePos="0" relativeHeight="251663360" behindDoc="1" locked="0" layoutInCell="1" allowOverlap="1" wp14:anchorId="6E5F8763" wp14:editId="024882C6">
+          <wp:anchor distT="0" distB="0" distL="114300" distR="114300" simplePos="0" relativeHeight="251667456" behindDoc="1" locked="0" layoutInCell="1" allowOverlap="1" wp14:anchorId="16CA4EA8" wp14:editId="4A330B95">
             <wp:simplePos x="0" y="0"/>
             <wp:positionH relativeFrom="margin">
-              <wp:align>right</wp:align>
+              <wp:posOffset>-352425</wp:posOffset>
             </wp:positionH>
             <wp:positionV relativeFrom="paragraph">
-              <wp:posOffset>1005205</wp:posOffset>
+              <wp:posOffset>123825</wp:posOffset>
             </wp:positionV>
-            <wp:extent cx="5930900" cy="2676525"/>
-            <wp:effectExtent l="0" t="0" r="0" b="9525"/>
-            <wp:wrapTight wrapText="bothSides">
-              <wp:wrapPolygon edited="0">
-                <wp:start x="0" y="0"/>
-                <wp:lineTo x="0" y="21523"/>
-                <wp:lineTo x="21507" y="21523"/>
-                <wp:lineTo x="21507" y="0"/>
-                <wp:lineTo x="0" y="0"/>
-              </wp:wrapPolygon>
-            </wp:wrapTight>
-            <wp:docPr id="8" name="Picture 8"/>
+            <wp:extent cx="5931615" cy="2847975"/>
+            <wp:effectExtent l="0" t="0" r="0" b="0"/>
+            <wp:wrapNone/>
+            <wp:docPr id="1" name="Picture 1"/>
             <wp:cNvGraphicFramePr>
               <a:graphicFrameLocks xmlns:a="http://schemas.openxmlformats.org/drawingml/2006/main" noChangeAspect="1"/>
             </wp:cNvGraphicFramePr>
@@ -1793,7 +1879,7 @@
               <a:graphicData uri="http://schemas.openxmlformats.org/drawingml/2006/picture">
                 <pic:pic xmlns:pic="http://schemas.openxmlformats.org/drawingml/2006/picture">
                   <pic:nvPicPr>
-                    <pic:cNvPr id="0" name="Picture 2"/>
+                    <pic:cNvPr id="0" name="Picture 1"/>
                     <pic:cNvPicPr>
                       <a:picLocks noChangeAspect="1" noChangeArrowheads="1"/>
                     </pic:cNvPicPr>
@@ -1814,7 +1900,7 @@
                   <pic:spPr bwMode="auto">
                     <a:xfrm>
                       <a:off x="0" y="0"/>
-                      <a:ext cx="5930900" cy="2676525"/>
+                      <a:ext cx="5931615" cy="2847975"/>
                     </a:xfrm>
                     <a:prstGeom prst="rect">
                       <a:avLst/>
@@ -1836,56 +1922,84 @@
           </wp:anchor>
         </w:drawing>
       </w:r>
-      <w:r>
-        <w:rPr>
-          <w:sz w:val="48"/>
-          <w:szCs w:val="48"/>
-        </w:rPr>
-        <w:t>Finally, we chose the</w:t>
-      </w:r>
-      <w:r>
-        <w:rPr>
-          <w:sz w:val="48"/>
-          <w:szCs w:val="48"/>
-        </w:rPr>
-        <w:t xml:space="preserve"> next architecture and ran it for 250 epochs: </w:t>
-      </w:r>
-    </w:p>
-    <w:p>
-      <w:pPr>
-        <w:jc w:val="right"/>
-        <w:rPr>
-          <w:sz w:val="48"/>
-          <w:szCs w:val="48"/>
-        </w:rPr>
-      </w:pPr>
-      <w:r>
+    </w:p>
+    <w:p>
+      <w:pPr>
+        <w:jc w:val="right"/>
+        <w:rPr>
+          <w:sz w:val="48"/>
+          <w:szCs w:val="48"/>
+        </w:rPr>
+      </w:pPr>
+    </w:p>
+    <w:p>
+      <w:pPr>
+        <w:jc w:val="right"/>
+        <w:rPr>
+          <w:sz w:val="48"/>
+          <w:szCs w:val="48"/>
+        </w:rPr>
+      </w:pPr>
+    </w:p>
+    <w:p>
+      <w:pPr>
+        <w:jc w:val="right"/>
+        <w:rPr>
+          <w:sz w:val="48"/>
+          <w:szCs w:val="48"/>
+        </w:rPr>
+      </w:pPr>
+    </w:p>
+    <w:p>
+      <w:pPr>
+        <w:jc w:val="right"/>
+        <w:rPr>
+          <w:sz w:val="48"/>
+          <w:szCs w:val="48"/>
+        </w:rPr>
+      </w:pPr>
+    </w:p>
+    <w:p>
+      <w:pPr>
+        <w:jc w:val="right"/>
+        <w:rPr>
+          <w:noProof/>
+          <w:sz w:val="48"/>
+          <w:szCs w:val="48"/>
+          <w:rtl/>
+        </w:rPr>
+      </w:pPr>
+    </w:p>
+    <w:p>
+      <w:pPr>
+        <w:jc w:val="right"/>
         <w:rPr>
           <w:rFonts w:hint="cs"/>
           <w:sz w:val="48"/>
           <w:szCs w:val="48"/>
+          <w:rtl/>
+        </w:rPr>
+      </w:pPr>
+      <w:r>
+        <w:rPr>
+          <w:rFonts w:hint="cs"/>
+          <w:noProof/>
+          <w:sz w:val="48"/>
+          <w:szCs w:val="48"/>
         </w:rPr>
         <w:drawing>
-          <wp:anchor distT="0" distB="0" distL="114300" distR="114300" simplePos="0" relativeHeight="251665408" behindDoc="1" locked="0" layoutInCell="1" allowOverlap="1" wp14:anchorId="507D372B" wp14:editId="381894A3">
+          <wp:anchor distT="0" distB="0" distL="114300" distR="114300" simplePos="0" relativeHeight="251668480" behindDoc="1" locked="0" layoutInCell="1" allowOverlap="1" wp14:anchorId="4C69FCD3" wp14:editId="1B3BA622">
             <wp:simplePos x="0" y="0"/>
             <wp:positionH relativeFrom="margin">
-              <wp:posOffset>-676275</wp:posOffset>
+              <wp:posOffset>-755015</wp:posOffset>
             </wp:positionH>
             <wp:positionV relativeFrom="paragraph">
-              <wp:posOffset>5141595</wp:posOffset>
+              <wp:posOffset>118745</wp:posOffset>
             </wp:positionV>
-            <wp:extent cx="5943600" cy="2209800"/>
+            <wp:extent cx="6461660" cy="2009775"/>
             <wp:effectExtent l="0" t="0" r="0" b="0"/>
-            <wp:wrapTight wrapText="bothSides">
-              <wp:wrapPolygon edited="0">
-                <wp:start x="0" y="0"/>
-                <wp:lineTo x="0" y="21414"/>
-                <wp:lineTo x="21531" y="21414"/>
-                <wp:lineTo x="21531" y="0"/>
-                <wp:lineTo x="0" y="0"/>
-              </wp:wrapPolygon>
-            </wp:wrapTight>
-            <wp:docPr id="10" name="Picture 10"/>
+            <wp:wrapNone/>
+            <wp:docPr id="12" name="Picture 12"/>
             <wp:cNvGraphicFramePr>
               <a:graphicFrameLocks xmlns:a="http://schemas.openxmlformats.org/drawingml/2006/main" noChangeAspect="1"/>
             </wp:cNvGraphicFramePr>
@@ -1893,7 +2007,7 @@
               <a:graphicData uri="http://schemas.openxmlformats.org/drawingml/2006/picture">
                 <pic:pic xmlns:pic="http://schemas.openxmlformats.org/drawingml/2006/picture">
                   <pic:nvPicPr>
-                    <pic:cNvPr id="0" name="Picture 4"/>
+                    <pic:cNvPr id="0" name="Picture 2"/>
                     <pic:cNvPicPr>
                       <a:picLocks noChangeAspect="1" noChangeArrowheads="1"/>
                     </pic:cNvPicPr>
@@ -1914,7 +2028,7 @@
                   <pic:spPr bwMode="auto">
                     <a:xfrm>
                       <a:off x="0" y="0"/>
-                      <a:ext cx="5943600" cy="2209800"/>
+                      <a:ext cx="6461660" cy="2009775"/>
                     </a:xfrm>
                     <a:prstGeom prst="rect">
                       <a:avLst/>
@@ -1936,32 +2050,63 @@
           </wp:anchor>
         </w:drawing>
       </w:r>
-      <w:r>
-        <w:rPr>
+    </w:p>
+    <w:p>
+      <w:pPr>
+        <w:jc w:val="right"/>
+        <w:rPr>
+          <w:sz w:val="48"/>
+          <w:szCs w:val="48"/>
+        </w:rPr>
+      </w:pPr>
+    </w:p>
+    <w:p>
+      <w:pPr>
+        <w:jc w:val="right"/>
+        <w:rPr>
+          <w:sz w:val="48"/>
+          <w:szCs w:val="48"/>
+        </w:rPr>
+      </w:pPr>
+    </w:p>
+    <w:p>
+      <w:pPr>
+        <w:jc w:val="right"/>
+        <w:rPr>
+          <w:sz w:val="48"/>
+          <w:szCs w:val="48"/>
+          <w:rtl/>
+        </w:rPr>
+      </w:pPr>
+    </w:p>
+    <w:p>
+      <w:pPr>
+        <w:jc w:val="right"/>
+        <w:rPr>
+          <w:sz w:val="48"/>
+          <w:szCs w:val="48"/>
+          <w:rtl/>
+        </w:rPr>
+      </w:pPr>
+      <w:r>
+        <w:rPr>
+          <w:noProof/>
           <w:sz w:val="48"/>
           <w:szCs w:val="48"/>
         </w:rPr>
         <w:drawing>
-          <wp:anchor distT="0" distB="0" distL="114300" distR="114300" simplePos="0" relativeHeight="251664384" behindDoc="1" locked="0" layoutInCell="1" allowOverlap="1" wp14:anchorId="7C66D9F9" wp14:editId="306DFE55">
+          <wp:anchor distT="0" distB="0" distL="114300" distR="114300" simplePos="0" relativeHeight="251669504" behindDoc="1" locked="0" layoutInCell="1" allowOverlap="1" wp14:anchorId="14051936" wp14:editId="203E42FD">
             <wp:simplePos x="0" y="0"/>
             <wp:positionH relativeFrom="margin">
-              <wp:posOffset>-657225</wp:posOffset>
+              <wp:align>center</wp:align>
             </wp:positionH>
             <wp:positionV relativeFrom="paragraph">
-              <wp:posOffset>2984500</wp:posOffset>
+              <wp:posOffset>477520</wp:posOffset>
             </wp:positionV>
-            <wp:extent cx="6176010" cy="1876425"/>
-            <wp:effectExtent l="0" t="0" r="0" b="9525"/>
-            <wp:wrapTight wrapText="bothSides">
-              <wp:wrapPolygon edited="0">
-                <wp:start x="0" y="0"/>
-                <wp:lineTo x="0" y="21490"/>
-                <wp:lineTo x="21520" y="21490"/>
-                <wp:lineTo x="21520" y="0"/>
-                <wp:lineTo x="0" y="0"/>
-              </wp:wrapPolygon>
-            </wp:wrapTight>
-            <wp:docPr id="9" name="Picture 9"/>
+            <wp:extent cx="6496050" cy="2389505"/>
+            <wp:effectExtent l="0" t="0" r="0" b="0"/>
+            <wp:wrapNone/>
+            <wp:docPr id="13" name="Picture 13"/>
             <wp:cNvGraphicFramePr>
               <a:graphicFrameLocks xmlns:a="http://schemas.openxmlformats.org/drawingml/2006/main" noChangeAspect="1"/>
             </wp:cNvGraphicFramePr>
@@ -1990,7 +2135,7 @@
                   <pic:spPr bwMode="auto">
                     <a:xfrm>
                       <a:off x="0" y="0"/>
-                      <a:ext cx="6176010" cy="1876425"/>
+                      <a:ext cx="6496050" cy="2389505"/>
                     </a:xfrm>
                     <a:prstGeom prst="rect">
                       <a:avLst/>
@@ -2019,22 +2164,33 @@
         <w:rPr>
           <w:sz w:val="48"/>
           <w:szCs w:val="48"/>
-        </w:rPr>
-      </w:pPr>
-      <w:r>
-        <w:rPr>
+          <w:rtl/>
+        </w:rPr>
+      </w:pPr>
+    </w:p>
+    <w:p>
+      <w:pPr>
+        <w:jc w:val="right"/>
+        <w:rPr>
+          <w:sz w:val="48"/>
+          <w:szCs w:val="48"/>
+        </w:rPr>
+      </w:pPr>
+      <w:r>
+        <w:rPr>
+          <w:noProof/>
           <w:sz w:val="48"/>
           <w:szCs w:val="48"/>
         </w:rPr>
         <w:lastRenderedPageBreak/>
         <w:drawing>
-          <wp:anchor distT="0" distB="0" distL="114300" distR="114300" simplePos="0" relativeHeight="251659264" behindDoc="1" locked="0" layoutInCell="1" allowOverlap="1" wp14:anchorId="0617B29A" wp14:editId="7C1E0043">
+          <wp:anchor distT="0" distB="0" distL="114300" distR="114300" simplePos="0" relativeHeight="251659264" behindDoc="1" locked="0" layoutInCell="1" allowOverlap="1" wp14:anchorId="0617B29A" wp14:editId="36B0C4C1">
             <wp:simplePos x="0" y="0"/>
             <wp:positionH relativeFrom="margin">
-              <wp:posOffset>-276225</wp:posOffset>
+              <wp:posOffset>-333375</wp:posOffset>
             </wp:positionH>
             <wp:positionV relativeFrom="paragraph">
-              <wp:posOffset>333375</wp:posOffset>
+              <wp:posOffset>320675</wp:posOffset>
             </wp:positionV>
             <wp:extent cx="5162550" cy="6734175"/>
             <wp:effectExtent l="0" t="0" r="0" b="9525"/>
@@ -2104,69 +2260,6 @@
         <w:rPr>
           <w:sz w:val="48"/>
           <w:szCs w:val="48"/>
-        </w:rPr>
-      </w:pPr>
-    </w:p>
-    <w:p>
-      <w:pPr>
-        <w:jc w:val="right"/>
-        <w:rPr>
-          <w:sz w:val="48"/>
-          <w:szCs w:val="48"/>
-        </w:rPr>
-      </w:pPr>
-    </w:p>
-    <w:p>
-      <w:pPr>
-        <w:jc w:val="right"/>
-        <w:rPr>
-          <w:sz w:val="48"/>
-          <w:szCs w:val="48"/>
-        </w:rPr>
-      </w:pPr>
-    </w:p>
-    <w:p>
-      <w:pPr>
-        <w:jc w:val="right"/>
-        <w:rPr>
-          <w:sz w:val="48"/>
-          <w:szCs w:val="48"/>
-        </w:rPr>
-      </w:pPr>
-    </w:p>
-    <w:p>
-      <w:pPr>
-        <w:jc w:val="right"/>
-        <w:rPr>
-          <w:sz w:val="48"/>
-          <w:szCs w:val="48"/>
-        </w:rPr>
-      </w:pPr>
-    </w:p>
-    <w:p>
-      <w:pPr>
-        <w:jc w:val="right"/>
-        <w:rPr>
-          <w:sz w:val="48"/>
-          <w:szCs w:val="48"/>
-        </w:rPr>
-      </w:pPr>
-    </w:p>
-    <w:p>
-      <w:pPr>
-        <w:jc w:val="right"/>
-        <w:rPr>
-          <w:sz w:val="48"/>
-          <w:szCs w:val="48"/>
-        </w:rPr>
-      </w:pPr>
-    </w:p>
-    <w:p>
-      <w:pPr>
-        <w:jc w:val="right"/>
-        <w:rPr>
-          <w:sz w:val="48"/>
-          <w:szCs w:val="48"/>
           <w:rtl/>
         </w:rPr>
       </w:pPr>
@@ -2260,13 +2353,93 @@
           <w:bCs/>
           <w:sz w:val="48"/>
           <w:szCs w:val="48"/>
-        </w:rPr>
-      </w:pPr>
-    </w:p>
-    <w:p>
-      <w:pPr>
-        <w:jc w:val="right"/>
-        <w:rPr>
+          <w:rtl/>
+        </w:rPr>
+      </w:pPr>
+    </w:p>
+    <w:p>
+      <w:pPr>
+        <w:rPr>
+          <w:b/>
+          <w:bCs/>
+          <w:sz w:val="48"/>
+          <w:szCs w:val="48"/>
+          <w:rtl/>
+        </w:rPr>
+      </w:pPr>
+    </w:p>
+    <w:p>
+      <w:pPr>
+        <w:rPr>
+          <w:b/>
+          <w:bCs/>
+          <w:sz w:val="48"/>
+          <w:szCs w:val="48"/>
+          <w:rtl/>
+        </w:rPr>
+      </w:pPr>
+    </w:p>
+    <w:p>
+      <w:pPr>
+        <w:rPr>
+          <w:b/>
+          <w:bCs/>
+          <w:sz w:val="48"/>
+          <w:szCs w:val="48"/>
+          <w:rtl/>
+        </w:rPr>
+      </w:pPr>
+    </w:p>
+    <w:p>
+      <w:pPr>
+        <w:rPr>
+          <w:b/>
+          <w:bCs/>
+          <w:sz w:val="48"/>
+          <w:szCs w:val="48"/>
+          <w:rtl/>
+        </w:rPr>
+      </w:pPr>
+    </w:p>
+    <w:p>
+      <w:pPr>
+        <w:rPr>
+          <w:b/>
+          <w:bCs/>
+          <w:sz w:val="48"/>
+          <w:szCs w:val="48"/>
+          <w:rtl/>
+        </w:rPr>
+      </w:pPr>
+    </w:p>
+    <w:p>
+      <w:pPr>
+        <w:rPr>
+          <w:b/>
+          <w:bCs/>
+          <w:sz w:val="48"/>
+          <w:szCs w:val="48"/>
+          <w:rtl/>
+        </w:rPr>
+      </w:pPr>
+    </w:p>
+    <w:p>
+      <w:pPr>
+        <w:rPr>
+          <w:b/>
+          <w:bCs/>
+          <w:sz w:val="48"/>
+          <w:szCs w:val="48"/>
+        </w:rPr>
+      </w:pPr>
+      <w:bookmarkStart w:id="0" w:name="_GoBack"/>
+      <w:bookmarkEnd w:id="0"/>
+    </w:p>
+    <w:p>
+      <w:pPr>
+        <w:jc w:val="right"/>
+        <w:rPr>
+          <w:rFonts w:hint="cs"/>
           <w:b/>
           <w:bCs/>
           <w:sz w:val="56"/>
@@ -2365,7 +2538,14 @@
           <w:sz w:val="48"/>
           <w:szCs w:val="48"/>
         </w:rPr>
-        <w:t>13</w:t>
+        <w:t>1</w:t>
+      </w:r>
+      <w:r>
+        <w:rPr>
+          <w:sz w:val="48"/>
+          <w:szCs w:val="48"/>
+        </w:rPr>
+        <w:t>2</w:t>
       </w:r>
       <w:r>
         <w:rPr>
@@ -2395,7 +2575,23 @@
           <w:sz w:val="48"/>
           <w:szCs w:val="48"/>
         </w:rPr>
-        <w:t xml:space="preserve"> which architecture was: input layer, fully connected to 25 neurons, fully connected to 10 neurons, which is fully connected to logistic layers which includes logistic regression, while every layer has ReLU activation function and were using ADAM optimizer.</w:t>
+        <w:t xml:space="preserve"> which architecture was: input layer, fully connected to 25 neurons, fully connected to 10 neurons, which is fully connected to logistic layers which includes logistic regression, while every layer has </w:t>
+      </w:r>
+      <w:proofErr w:type="spellStart"/>
+      <w:r>
+        <w:rPr>
+          <w:sz w:val="48"/>
+          <w:szCs w:val="48"/>
+        </w:rPr>
+        <w:t>ReLU</w:t>
+      </w:r>
+      <w:proofErr w:type="spellEnd"/>
+      <w:r>
+        <w:rPr>
+          <w:sz w:val="48"/>
+          <w:szCs w:val="48"/>
+        </w:rPr>
+        <w:t xml:space="preserve"> activation function and were using ADAM optimizer.</w:t>
       </w:r>
     </w:p>
     <w:p>
@@ -2426,7 +2622,14 @@
           <w:sz w:val="48"/>
           <w:szCs w:val="48"/>
         </w:rPr>
-        <w:t>13</w:t>
+        <w:t>1</w:t>
+      </w:r>
+      <w:r>
+        <w:rPr>
+          <w:sz w:val="48"/>
+          <w:szCs w:val="48"/>
+        </w:rPr>
+        <w:t>2</w:t>
       </w:r>
       <w:r>
         <w:rPr>
@@ -2484,6 +2687,7 @@
       </w:r>
       <w:r>
         <w:rPr>
+          <w:noProof/>
           <w:sz w:val="48"/>
           <w:szCs w:val="48"/>
         </w:rPr>
@@ -2750,14 +2954,35 @@
           <w:sz w:val="48"/>
           <w:szCs w:val="48"/>
         </w:rPr>
-        <w:t>Please notice, that our model isn't the best we could output, as we encountered time and computation problems, we could train the model for more time – to zero the train loss which should make our test accuracy even better, or, we could make our model more complex (maybe 16VGG architecture [</w:t>
-      </w:r>
-      <w:r>
-        <w:rPr>
-          <w:sz w:val="48"/>
-          <w:szCs w:val="48"/>
-        </w:rPr>
-        <w:t>13</w:t>
+        <w:t>Please notice, that our model isn't the best we could output, as we encountered time and computation problems, we could train the model for more time – to zero the train loss which should make our test accuracy even better, or, we could make our model more complex (maybe VGG</w:t>
+      </w:r>
+      <w:r>
+        <w:rPr>
+          <w:sz w:val="48"/>
+          <w:szCs w:val="48"/>
+        </w:rPr>
+        <w:t>16</w:t>
+      </w:r>
+      <w:r>
+        <w:rPr>
+          <w:sz w:val="48"/>
+          <w:szCs w:val="48"/>
+        </w:rPr>
+        <w:t xml:space="preserve"> architecture [</w:t>
+      </w:r>
+      <w:r>
+        <w:rPr>
+          <w:sz w:val="48"/>
+          <w:szCs w:val="48"/>
+        </w:rPr>
+        <w:t>1</w:t>
+      </w:r>
+      <w:r>
+        <w:rPr>
+          <w:sz w:val="48"/>
+          <w:szCs w:val="48"/>
+        </w:rPr>
+        <w:t>4</w:t>
       </w:r>
       <w:r>
         <w:rPr>
@@ -2962,7 +3187,6 @@
       <w:pPr>
         <w:jc w:val="right"/>
         <w:rPr>
-          <w:rFonts w:hint="cs"/>
           <w:rtl/>
         </w:rPr>
       </w:pPr>
@@ -3001,10 +3225,7 @@
       <w:pPr>
         <w:jc w:val="right"/>
         <w:rPr>
-          <w:rFonts w:asciiTheme="minorBidi" w:hAnsiTheme="minorBidi"/>
-          <w:sz w:val="18"/>
-          <w:szCs w:val="18"/>
-          <w:rtl/>
+          <w:rStyle w:val="Hyperlink"/>
         </w:rPr>
       </w:pPr>
       <w:r>
@@ -3026,10 +3247,60 @@
         </w:r>
       </w:hyperlink>
     </w:p>
+    <w:p>
+      <w:pPr>
+        <w:jc w:val="right"/>
+        <w:rPr>
+          <w:rStyle w:val="Hyperlink"/>
+        </w:rPr>
+      </w:pPr>
+      <w:r>
+        <w:rPr>
+          <w:rStyle w:val="Hyperlink"/>
+        </w:rPr>
+        <w:t>[13]</w:t>
+      </w:r>
+      <w:r>
+        <w:t xml:space="preserve"> </w:t>
+      </w:r>
+      <w:hyperlink r:id="rId27" w:history="1">
+        <w:r>
+          <w:rPr>
+            <w:rStyle w:val="Hyperlink"/>
+          </w:rPr>
+          <w:t>https://bair.berkeley.edu/blog/2019/06/07/data_aug/</w:t>
+        </w:r>
+      </w:hyperlink>
+    </w:p>
+    <w:p>
+      <w:pPr>
+        <w:jc w:val="right"/>
+        <w:rPr>
+          <w:rFonts w:asciiTheme="minorBidi" w:hAnsiTheme="minorBidi"/>
+          <w:sz w:val="18"/>
+          <w:szCs w:val="18"/>
+          <w:rtl/>
+        </w:rPr>
+      </w:pPr>
+      <w:r>
+        <w:rPr>
+          <w:rStyle w:val="Hyperlink"/>
+        </w:rPr>
+        <w:t xml:space="preserve">[14] </w:t>
+      </w:r>
+      <w:hyperlink r:id="rId28" w:history="1">
+        <w:r>
+          <w:rPr>
+            <w:rStyle w:val="Hyperlink"/>
+          </w:rPr>
+          <w:t>https://neurohive.io/en/popular-networks/vgg16/</w:t>
+        </w:r>
+      </w:hyperlink>
+    </w:p>
     <w:sectPr>
-      <w:headerReference w:type="default" r:id="rId27"/>
-      <w:footerReference w:type="default" r:id="rId28"/>
-      <w:footerReference w:type="first" r:id="rId29"/>
+      <w:headerReference w:type="default" r:id="rId29"/>
+      <w:footerReference w:type="default" r:id="rId30"/>
+      <w:footerReference w:type="first" r:id="rId31"/>
       <w:pgSz w:w="11906" w:h="16838"/>
       <w:pgMar w:top="1440" w:right="1800" w:bottom="1440" w:left="1800" w:header="708" w:footer="708" w:gutter="0"/>
       <w:cols w:space="708"/>
@@ -3074,7 +3345,7 @@
       <w:rPr>
         <w:rtl/>
       </w:rPr>
-      <w:id w:val="-1649121582"/>
+      <w:id w:val="-1119141831"/>
       <w:docPartObj>
         <w:docPartGallery w:val="Page Numbers (Bottom of Page)"/>
         <w:docPartUnique/>
@@ -3082,8 +3353,8 @@
     </w:sdtPr>
     <w:sdtEndPr>
       <w:rPr>
-        <w:b/>
-        <w:bCs/>
+        <w:color w:val="7F7F7F" w:themeColor="background1" w:themeShade="7F"/>
+        <w:spacing w:val="60"/>
       </w:rPr>
     </w:sdtEndPr>
     <w:sdtContent>
@@ -3710,6 +3981,7 @@
   <w:style w:type="character" w:default="1" w:styleId="DefaultParagraphFont">
     <w:name w:val="Default Paragraph Font"/>
     <w:uiPriority w:val="1"/>
+    <w:semiHidden/>
     <w:unhideWhenUsed/>
   </w:style>
   <w:style w:type="table" w:default="1" w:styleId="TableNormal">
@@ -3824,6 +4096,18 @@
     <w:rPr>
       <w:color w:val="605E5C"/>
       <w:shd w:val="clear" w:color="auto" w:fill="E1DFDD"/>
+    </w:rPr>
+  </w:style>
+  <w:style w:type="character" w:styleId="FollowedHyperlink">
+    <w:name w:val="FollowedHyperlink"/>
+    <w:basedOn w:val="DefaultParagraphFont"/>
+    <w:uiPriority w:val="99"/>
+    <w:semiHidden/>
+    <w:unhideWhenUsed/>
+    <w:rsid w:val="008B51C7"/>
+    <w:rPr>
+      <w:color w:val="954F72" w:themeColor="followedHyperlink"/>
+      <w:u w:val="single"/>
     </w:rPr>
   </w:style>
 </w:styles>
@@ -4129,7 +4413,7 @@
 </file>
 
 <file path=customXml/itemProps1.xml><?xml version="1.0" encoding="utf-8"?>
-<ds:datastoreItem xmlns:ds="http://schemas.openxmlformats.org/officeDocument/2006/customXml" ds:itemID="{9CFE2F1E-8384-481D-A8A1-12F545B88E22}">
+<ds:datastoreItem xmlns:ds="http://schemas.openxmlformats.org/officeDocument/2006/customXml" ds:itemID="{A4C48000-8E27-4C7D-AFBA-4D8F9CFF0F0A}">
   <ds:schemaRefs>
     <ds:schemaRef ds:uri="http://schemas.openxmlformats.org/officeDocument/2006/bibliography"/>
   </ds:schemaRefs>

--- a/CNN/Academic Paper.docx
+++ b/CNN/Academic Paper.docx
@@ -5,7 +5,6 @@
     <w:p>
       <w:pPr>
         <w:rPr>
-          <w:rFonts w:hint="cs"/>
           <w:rtl/>
         </w:rPr>
       </w:pPr>
@@ -295,27 +294,7 @@
           <w:sz w:val="48"/>
           <w:szCs w:val="48"/>
         </w:rPr>
-        <w:t xml:space="preserve">Evgeny Vendrov, Tal Noam, </w:t>
-      </w:r>
-      <w:proofErr w:type="spellStart"/>
-      <w:r>
-        <w:rPr>
-          <w:b/>
-          <w:bCs/>
-          <w:sz w:val="48"/>
-          <w:szCs w:val="48"/>
-        </w:rPr>
-        <w:t>Amitai</w:t>
-      </w:r>
-      <w:proofErr w:type="spellEnd"/>
-      <w:r>
-        <w:rPr>
-          <w:b/>
-          <w:bCs/>
-          <w:sz w:val="48"/>
-          <w:szCs w:val="48"/>
-        </w:rPr>
-        <w:t xml:space="preserve"> Zamir</w:t>
+        <w:t>Evgeny Vendrov, Tal Noam, Amitai Zamir</w:t>
       </w:r>
       <w:r>
         <w:rPr>
@@ -424,93 +403,72 @@
       <w:pPr>
         <w:jc w:val="right"/>
         <w:rPr>
-          <w:sz w:val="48"/>
-          <w:szCs w:val="48"/>
+          <w:sz w:val="44"/>
+          <w:szCs w:val="44"/>
           <w:rtl/>
         </w:rPr>
       </w:pPr>
       <w:r>
         <w:rPr>
           <w:rFonts w:hint="cs"/>
-          <w:sz w:val="48"/>
-          <w:szCs w:val="48"/>
+          <w:sz w:val="44"/>
+          <w:szCs w:val="44"/>
         </w:rPr>
         <w:t xml:space="preserve">CNN </w:t>
       </w:r>
       <w:r>
         <w:rPr>
-          <w:sz w:val="48"/>
-          <w:szCs w:val="48"/>
-        </w:rPr>
-        <w:t xml:space="preserve">is a very popular </w:t>
-      </w:r>
-      <w:r>
-        <w:rPr>
-          <w:sz w:val="48"/>
-          <w:szCs w:val="48"/>
-        </w:rPr>
-        <w:t>class </w:t>
-      </w:r>
-      <w:r>
-        <w:rPr>
-          <w:sz w:val="48"/>
-          <w:szCs w:val="48"/>
-        </w:rPr>
-        <w:t>of deep</w:t>
-      </w:r>
-      <w:r>
-        <w:rPr>
-          <w:sz w:val="48"/>
-          <w:szCs w:val="48"/>
+          <w:sz w:val="44"/>
+          <w:szCs w:val="44"/>
+        </w:rPr>
+        <w:t>is a very popular class of deep</w:t>
+      </w:r>
+      <w:r>
+        <w:rPr>
+          <w:sz w:val="44"/>
+          <w:szCs w:val="44"/>
         </w:rPr>
         <w:t xml:space="preserve"> </w:t>
       </w:r>
       <w:r>
         <w:rPr>
-          <w:sz w:val="48"/>
-          <w:szCs w:val="48"/>
+          <w:sz w:val="44"/>
+          <w:szCs w:val="44"/>
         </w:rPr>
         <w:t>learning</w:t>
       </w:r>
       <w:r>
         <w:rPr>
-          <w:sz w:val="48"/>
-          <w:szCs w:val="48"/>
+          <w:sz w:val="44"/>
+          <w:szCs w:val="44"/>
         </w:rPr>
         <w:t xml:space="preserve"> used mainly</w:t>
       </w:r>
       <w:r>
         <w:rPr>
-          <w:sz w:val="48"/>
-          <w:szCs w:val="48"/>
-        </w:rPr>
-        <w:t xml:space="preserve"> for </w:t>
-      </w:r>
-      <w:r>
-        <w:rPr>
-          <w:sz w:val="48"/>
-          <w:szCs w:val="48"/>
-        </w:rPr>
-        <w:t>analyzing</w:t>
-      </w:r>
-      <w:r>
-        <w:rPr>
-          <w:sz w:val="48"/>
-          <w:szCs w:val="48"/>
+          <w:sz w:val="44"/>
+          <w:szCs w:val="44"/>
+        </w:rPr>
+        <w:t xml:space="preserve"> for analyzing</w:t>
+      </w:r>
+      <w:r>
+        <w:rPr>
+          <w:sz w:val="44"/>
+          <w:szCs w:val="44"/>
         </w:rPr>
         <w:t xml:space="preserve"> of</w:t>
       </w:r>
       <w:r>
         <w:rPr>
-          <w:sz w:val="48"/>
-          <w:szCs w:val="48"/>
+          <w:sz w:val="44"/>
+          <w:szCs w:val="44"/>
         </w:rPr>
         <w:t xml:space="preserve"> visual imagery</w:t>
       </w:r>
       <w:r>
         <w:rPr>
-          <w:sz w:val="48"/>
-          <w:szCs w:val="48"/>
+          <w:sz w:val="44"/>
+          <w:szCs w:val="44"/>
         </w:rPr>
         <w:t xml:space="preserve">, with emphasis on image classification. </w:t>
       </w:r>
@@ -519,113 +477,398 @@
       <w:pPr>
         <w:jc w:val="right"/>
         <w:rPr>
-          <w:sz w:val="48"/>
-          <w:szCs w:val="48"/>
-          <w:rtl/>
-        </w:rPr>
-      </w:pPr>
-      <w:r>
-        <w:rPr>
-          <w:sz w:val="48"/>
-          <w:szCs w:val="48"/>
-        </w:rPr>
-        <w:t xml:space="preserve">In this paper, we'll describe our attempt to build an </w:t>
-      </w:r>
-      <w:r>
-        <w:rPr>
-          <w:sz w:val="48"/>
-          <w:szCs w:val="48"/>
-        </w:rPr>
-        <w:t>accurate</w:t>
-      </w:r>
-      <w:r>
-        <w:rPr>
-          <w:sz w:val="48"/>
-          <w:szCs w:val="48"/>
-        </w:rPr>
-        <w:t xml:space="preserve"> CNN classifier for dog and cat images using </w:t>
-      </w:r>
-      <w:r>
-        <w:rPr>
-          <w:sz w:val="48"/>
-          <w:szCs w:val="48"/>
+          <w:sz w:val="44"/>
+          <w:szCs w:val="44"/>
+          <w:rtl/>
+        </w:rPr>
+      </w:pPr>
+      <w:r>
+        <w:rPr>
+          <w:sz w:val="44"/>
+          <w:szCs w:val="44"/>
+        </w:rPr>
+        <w:t xml:space="preserve">In this paper, we'll describe our attempt to build an accurate CNN classifier for dog and cat images using </w:t>
+      </w:r>
+      <w:r>
+        <w:rPr>
+          <w:sz w:val="44"/>
+          <w:szCs w:val="44"/>
         </w:rPr>
         <w:t xml:space="preserve">a </w:t>
       </w:r>
       <w:r>
         <w:rPr>
-          <w:sz w:val="48"/>
-          <w:szCs w:val="48"/>
+          <w:sz w:val="44"/>
+          <w:szCs w:val="44"/>
         </w:rPr>
         <w:t>pretty small data set</w:t>
       </w:r>
       <w:r>
         <w:rPr>
-          <w:sz w:val="48"/>
-          <w:szCs w:val="48"/>
+          <w:sz w:val="44"/>
+          <w:szCs w:val="44"/>
         </w:rPr>
         <w:t>[1]</w:t>
       </w:r>
       <w:r>
         <w:rPr>
-          <w:sz w:val="48"/>
-          <w:szCs w:val="48"/>
+          <w:sz w:val="44"/>
+          <w:szCs w:val="44"/>
         </w:rPr>
         <w:t xml:space="preserve"> (6K sized train set, 2K sized validation set and </w:t>
       </w:r>
       <w:r>
         <w:rPr>
-          <w:sz w:val="48"/>
-          <w:szCs w:val="48"/>
+          <w:sz w:val="44"/>
+          <w:szCs w:val="44"/>
         </w:rPr>
         <w:t>2K sized test set</w:t>
       </w:r>
       <w:r>
         <w:rPr>
-          <w:sz w:val="48"/>
-          <w:szCs w:val="48"/>
+          <w:sz w:val="44"/>
+          <w:szCs w:val="44"/>
         </w:rPr>
         <w:t>)</w:t>
       </w:r>
       <w:r>
         <w:rPr>
-          <w:sz w:val="48"/>
-          <w:szCs w:val="48"/>
+          <w:sz w:val="44"/>
+          <w:szCs w:val="44"/>
         </w:rPr>
         <w:t>, and a relatively weak computer</w:t>
       </w:r>
       <w:r>
         <w:rPr>
-          <w:sz w:val="48"/>
-          <w:szCs w:val="48"/>
+          <w:sz w:val="44"/>
+          <w:szCs w:val="44"/>
         </w:rPr>
         <w:t xml:space="preserve"> system</w:t>
       </w:r>
       <w:r>
         <w:rPr>
-          <w:sz w:val="48"/>
-          <w:szCs w:val="48"/>
+          <w:sz w:val="44"/>
+          <w:szCs w:val="44"/>
         </w:rPr>
         <w:t xml:space="preserve"> (laptops with basic GPU and only 8GB RAM)</w:t>
       </w:r>
       <w:r>
         <w:rPr>
-          <w:sz w:val="48"/>
-          <w:szCs w:val="48"/>
-        </w:rPr>
-        <w:t xml:space="preserve">, and compare its results to basic Logistic Regression and MLP models which we created on the same </w:t>
-      </w:r>
-      <w:r>
-        <w:rPr>
-          <w:sz w:val="48"/>
-          <w:szCs w:val="48"/>
-        </w:rPr>
-        <w:t>environment</w:t>
-      </w:r>
-      <w:r>
-        <w:rPr>
-          <w:sz w:val="48"/>
-          <w:szCs w:val="48"/>
+          <w:sz w:val="44"/>
+          <w:szCs w:val="44"/>
+        </w:rPr>
+        <w:t>, and compare its results to basic Logistic Regression and MLP models which we created on the same environment.</w:t>
+      </w:r>
+    </w:p>
+    <w:p>
+      <w:pPr>
+        <w:jc w:val="right"/>
+        <w:rPr>
+          <w:sz w:val="44"/>
+          <w:szCs w:val="44"/>
+        </w:rPr>
+      </w:pPr>
+      <w:r>
+        <w:rPr>
+          <w:sz w:val="44"/>
+          <w:szCs w:val="44"/>
+        </w:rPr>
+        <w:t>The CNN itself is composed of VGG blocks[</w:t>
+      </w:r>
+      <w:r>
+        <w:rPr>
+          <w:sz w:val="44"/>
+          <w:szCs w:val="44"/>
+        </w:rPr>
+        <w:t>2</w:t>
+      </w:r>
+      <w:r>
+        <w:rPr>
+          <w:sz w:val="44"/>
+          <w:szCs w:val="44"/>
+        </w:rPr>
+        <w:t>], using data augmentation[</w:t>
+      </w:r>
+      <w:r>
+        <w:rPr>
+          <w:sz w:val="44"/>
+          <w:szCs w:val="44"/>
+        </w:rPr>
+        <w:t>3</w:t>
+      </w:r>
+      <w:r>
+        <w:rPr>
+          <w:sz w:val="44"/>
+          <w:szCs w:val="44"/>
+        </w:rPr>
+        <w:t>] and Dropout as regularization methods.</w:t>
+      </w:r>
+    </w:p>
+    <w:p>
+      <w:pPr>
+        <w:jc w:val="right"/>
+        <w:rPr>
+          <w:sz w:val="44"/>
+          <w:szCs w:val="44"/>
+        </w:rPr>
+      </w:pPr>
+      <w:r>
+        <w:rPr>
+          <w:sz w:val="44"/>
+          <w:szCs w:val="44"/>
+        </w:rPr>
+        <w:t>The coding itself is done in python 3.7, using TF(2.0).Keras framework.</w:t>
+      </w:r>
+    </w:p>
+    <w:p>
+      <w:pPr>
+        <w:jc w:val="right"/>
+        <w:rPr>
+          <w:sz w:val="44"/>
+          <w:szCs w:val="44"/>
+        </w:rPr>
+      </w:pPr>
+      <w:r>
+        <w:rPr>
+          <w:sz w:val="44"/>
+          <w:szCs w:val="44"/>
+        </w:rPr>
+        <w:t>Our best results</w:t>
+      </w:r>
+      <w:r>
+        <w:rPr>
+          <w:sz w:val="44"/>
+          <w:szCs w:val="44"/>
+        </w:rPr>
+        <w:t xml:space="preserve"> </w:t>
+      </w:r>
+      <w:r>
+        <w:rPr>
+          <w:sz w:val="44"/>
+          <w:szCs w:val="44"/>
+        </w:rPr>
+        <w:t>(</w:t>
+      </w:r>
+      <w:r>
+        <w:rPr>
+          <w:sz w:val="44"/>
+          <w:szCs w:val="44"/>
+        </w:rPr>
+        <w:t>on not previously seen images</w:t>
+      </w:r>
+      <w:r>
+        <w:rPr>
+          <w:sz w:val="44"/>
+          <w:szCs w:val="44"/>
+        </w:rPr>
+        <w:t>)</w:t>
+      </w:r>
+      <w:r>
+        <w:rPr>
+          <w:sz w:val="44"/>
+          <w:szCs w:val="44"/>
+        </w:rPr>
+        <w:t xml:space="preserve"> are little above 92% </w:t>
+      </w:r>
+      <w:r>
+        <w:rPr>
+          <w:sz w:val="44"/>
+          <w:szCs w:val="44"/>
+        </w:rPr>
+        <w:t>(</w:t>
+      </w:r>
+      <w:r>
+        <w:rPr>
+          <w:sz w:val="44"/>
+          <w:szCs w:val="44"/>
+        </w:rPr>
+        <w:t>test - set accuracy</w:t>
+      </w:r>
+      <w:r>
+        <w:rPr>
+          <w:sz w:val="44"/>
+          <w:szCs w:val="44"/>
+        </w:rPr>
+        <w:t>)</w:t>
+      </w:r>
+      <w:r>
+        <w:rPr>
+          <w:sz w:val="44"/>
+          <w:szCs w:val="44"/>
+        </w:rPr>
+        <w:t xml:space="preserve"> and 0.92 F-measure.</w:t>
+      </w:r>
+    </w:p>
+    <w:p>
+      <w:pPr>
+        <w:rPr>
+          <w:sz w:val="44"/>
+          <w:szCs w:val="44"/>
+        </w:rPr>
+      </w:pPr>
+    </w:p>
+    <w:p>
+      <w:pPr>
+        <w:jc w:val="right"/>
+        <w:rPr>
+          <w:b/>
+          <w:bCs/>
+          <w:sz w:val="52"/>
+          <w:szCs w:val="52"/>
+          <w:u w:val="single"/>
+        </w:rPr>
+      </w:pPr>
+      <w:r>
+        <w:rPr>
+          <w:b/>
+          <w:bCs/>
+          <w:sz w:val="52"/>
+          <w:szCs w:val="52"/>
+          <w:u w:val="single"/>
+        </w:rPr>
+        <w:lastRenderedPageBreak/>
+        <w:t>Introduction:</w:t>
+      </w:r>
+    </w:p>
+    <w:p>
+      <w:pPr>
+        <w:jc w:val="right"/>
+        <w:rPr>
+          <w:sz w:val="44"/>
+          <w:szCs w:val="44"/>
+          <w:rtl/>
+        </w:rPr>
+      </w:pPr>
+      <w:r>
+        <w:rPr>
+          <w:sz w:val="44"/>
+          <w:szCs w:val="44"/>
+        </w:rPr>
+        <w:t>In most cases, trying to solve a problem using Deep Learning</w:t>
+      </w:r>
+      <w:r>
+        <w:rPr>
+          <w:sz w:val="44"/>
+          <w:szCs w:val="44"/>
+        </w:rPr>
+        <w:t xml:space="preserve"> methods</w:t>
+      </w:r>
+      <w:r>
+        <w:rPr>
+          <w:sz w:val="44"/>
+          <w:szCs w:val="44"/>
+        </w:rPr>
+        <w:t xml:space="preserve"> requires a lot of data to begin with,</w:t>
+      </w:r>
+      <w:r>
+        <w:rPr>
+          <w:sz w:val="44"/>
+          <w:szCs w:val="44"/>
+        </w:rPr>
+        <w:t xml:space="preserve"> or at least this is the common believe,</w:t>
+      </w:r>
+      <w:r>
+        <w:rPr>
+          <w:sz w:val="44"/>
+          <w:szCs w:val="44"/>
+        </w:rPr>
+        <w:t xml:space="preserve"> train sets are hopefully as big as possible</w:t>
+      </w:r>
+      <w:r>
+        <w:rPr>
+          <w:sz w:val="44"/>
+          <w:szCs w:val="44"/>
+        </w:rPr>
+        <w:t>[</w:t>
+      </w:r>
+      <w:r>
+        <w:rPr>
+          <w:sz w:val="44"/>
+          <w:szCs w:val="44"/>
+        </w:rPr>
+        <w:t>4</w:t>
+      </w:r>
+      <w:r>
+        <w:rPr>
+          <w:sz w:val="44"/>
+          <w:szCs w:val="44"/>
+        </w:rPr>
+        <w:t>]</w:t>
+      </w:r>
+      <w:r>
+        <w:rPr>
+          <w:sz w:val="44"/>
+          <w:szCs w:val="44"/>
+        </w:rPr>
+        <w:t xml:space="preserve">, </w:t>
+      </w:r>
+      <w:r>
+        <w:rPr>
+          <w:sz w:val="44"/>
+          <w:szCs w:val="44"/>
+        </w:rPr>
+        <w:t xml:space="preserve">while size and variety of </w:t>
+      </w:r>
+      <w:r>
+        <w:rPr>
+          <w:sz w:val="44"/>
+          <w:szCs w:val="44"/>
+        </w:rPr>
+        <w:t xml:space="preserve">data </w:t>
+      </w:r>
+      <w:r>
+        <w:rPr>
+          <w:sz w:val="44"/>
+          <w:szCs w:val="44"/>
+        </w:rPr>
+        <w:t xml:space="preserve">used </w:t>
+      </w:r>
+      <w:r>
+        <w:rPr>
+          <w:sz w:val="44"/>
+          <w:szCs w:val="44"/>
+        </w:rPr>
+        <w:t>for training the model</w:t>
+      </w:r>
+      <w:r>
+        <w:rPr>
+          <w:sz w:val="44"/>
+          <w:szCs w:val="44"/>
+        </w:rPr>
+        <w:t xml:space="preserve"> is believed to be crucial to the "strength" of the model</w:t>
+      </w:r>
+      <w:r>
+        <w:rPr>
+          <w:sz w:val="44"/>
+          <w:szCs w:val="44"/>
+        </w:rPr>
+        <w:t>[</w:t>
+      </w:r>
+      <w:r>
+        <w:rPr>
+          <w:sz w:val="44"/>
+          <w:szCs w:val="44"/>
+        </w:rPr>
+        <w:t>5</w:t>
+      </w:r>
+      <w:r>
+        <w:rPr>
+          <w:sz w:val="44"/>
+          <w:szCs w:val="44"/>
+        </w:rPr>
+        <w:t>], this leads most data scientist's to work with "super-computers" which are built to this purpose</w:t>
+      </w:r>
+      <w:r>
+        <w:rPr>
+          <w:sz w:val="44"/>
+          <w:szCs w:val="44"/>
+        </w:rPr>
+        <w:t>[6]</w:t>
+      </w:r>
+      <w:r>
+        <w:rPr>
+          <w:sz w:val="44"/>
+          <w:szCs w:val="44"/>
         </w:rPr>
         <w:t>.</w:t>
       </w:r>
@@ -634,846 +877,292 @@
       <w:pPr>
         <w:jc w:val="right"/>
         <w:rPr>
-          <w:sz w:val="48"/>
-          <w:szCs w:val="48"/>
-        </w:rPr>
-      </w:pPr>
-      <w:r>
-        <w:rPr>
-          <w:sz w:val="48"/>
-          <w:szCs w:val="48"/>
-        </w:rPr>
-        <w:t xml:space="preserve">The CNN itself is composed of VGG </w:t>
-      </w:r>
-      <w:proofErr w:type="gramStart"/>
-      <w:r>
-        <w:rPr>
-          <w:sz w:val="48"/>
-          <w:szCs w:val="48"/>
-        </w:rPr>
-        <w:t>blocks[</w:t>
-      </w:r>
-      <w:proofErr w:type="gramEnd"/>
-      <w:r>
-        <w:rPr>
-          <w:sz w:val="48"/>
-          <w:szCs w:val="48"/>
-        </w:rPr>
-        <w:t>2</w:t>
-      </w:r>
-      <w:r>
-        <w:rPr>
-          <w:sz w:val="48"/>
-          <w:szCs w:val="48"/>
-        </w:rPr>
-        <w:t xml:space="preserve">], using data </w:t>
-      </w:r>
-      <w:r>
-        <w:rPr>
-          <w:sz w:val="48"/>
-          <w:szCs w:val="48"/>
-        </w:rPr>
-        <w:t>augmentation</w:t>
-      </w:r>
-      <w:r>
-        <w:rPr>
-          <w:sz w:val="48"/>
-          <w:szCs w:val="48"/>
+          <w:sz w:val="44"/>
+          <w:szCs w:val="44"/>
+          <w:rtl/>
+        </w:rPr>
+      </w:pPr>
+      <w:r>
+        <w:rPr>
+          <w:sz w:val="44"/>
+          <w:szCs w:val="44"/>
+        </w:rPr>
+        <w:t>But, in our case,</w:t>
+      </w:r>
+      <w:r>
+        <w:rPr>
+          <w:sz w:val="44"/>
+          <w:szCs w:val="44"/>
+        </w:rPr>
+        <w:t xml:space="preserve"> we work with laptops which are not strong enough (GPU and RAM wise) to  process a really large data bundles at once, in addition – training the model (even on this not-so-big data set) is VERY slow (even while using data batches and multi-threaded processing), so </w:t>
+      </w:r>
+      <w:r>
+        <w:rPr>
+          <w:sz w:val="44"/>
+          <w:szCs w:val="44"/>
+        </w:rPr>
+        <w:t xml:space="preserve">our data set </w:t>
+      </w:r>
+      <w:r>
+        <w:rPr>
+          <w:sz w:val="44"/>
+          <w:szCs w:val="44"/>
+        </w:rPr>
+        <w:t>has to be</w:t>
+      </w:r>
+      <w:r>
+        <w:rPr>
+          <w:sz w:val="44"/>
+          <w:szCs w:val="44"/>
+        </w:rPr>
+        <w:t xml:space="preserve"> quite small</w:t>
+      </w:r>
+      <w:r>
+        <w:rPr>
+          <w:sz w:val="44"/>
+          <w:szCs w:val="44"/>
+        </w:rPr>
+        <w:t>.</w:t>
+      </w:r>
+    </w:p>
+    <w:p>
+      <w:pPr>
+        <w:jc w:val="right"/>
+        <w:rPr>
+          <w:sz w:val="44"/>
+          <w:szCs w:val="44"/>
+          <w:rtl/>
+        </w:rPr>
+      </w:pPr>
+      <w:r>
+        <w:rPr>
+          <w:sz w:val="44"/>
+          <w:szCs w:val="44"/>
+        </w:rPr>
+        <w:t xml:space="preserve"> </w:t>
+      </w:r>
+      <w:r>
+        <w:rPr>
+          <w:sz w:val="44"/>
+          <w:szCs w:val="44"/>
+        </w:rPr>
+        <w:t>T</w:t>
+      </w:r>
+      <w:r>
+        <w:rPr>
+          <w:sz w:val="44"/>
+          <w:szCs w:val="44"/>
+        </w:rPr>
+        <w:t xml:space="preserve">he point of our research is to show that building efficient CNN's is possible even with small data sets and relatively weak </w:t>
+      </w:r>
+      <w:r>
+        <w:rPr>
+          <w:sz w:val="44"/>
+          <w:szCs w:val="44"/>
+        </w:rPr>
+        <w:lastRenderedPageBreak/>
+        <w:t>computers</w:t>
+      </w:r>
+      <w:r>
+        <w:rPr>
+          <w:sz w:val="44"/>
+          <w:szCs w:val="44"/>
+        </w:rPr>
+        <w:t>, in addition, we compare such CNN's with basic Logistic Regression and MLP.</w:t>
+      </w:r>
+    </w:p>
+    <w:p>
+      <w:pPr>
+        <w:jc w:val="right"/>
+        <w:rPr>
+          <w:sz w:val="44"/>
+          <w:szCs w:val="44"/>
+        </w:rPr>
+      </w:pPr>
+      <w:r>
+        <w:rPr>
+          <w:sz w:val="44"/>
+          <w:szCs w:val="44"/>
+        </w:rPr>
+        <w:t>Lucky for us,</w:t>
+      </w:r>
+      <w:r>
+        <w:rPr>
+          <w:sz w:val="44"/>
+          <w:szCs w:val="44"/>
+        </w:rPr>
+        <w:t xml:space="preserve"> CNN models which composed of VGG blocks</w:t>
+      </w:r>
+      <w:r>
+        <w:rPr>
+          <w:sz w:val="44"/>
+          <w:szCs w:val="44"/>
+        </w:rPr>
+        <w:t xml:space="preserve"> and use data augmentation</w:t>
+      </w:r>
+      <w:r>
+        <w:rPr>
+          <w:sz w:val="44"/>
+          <w:szCs w:val="44"/>
+        </w:rPr>
+        <w:t>, don't require this much of train data</w:t>
+      </w:r>
+      <w:r>
+        <w:rPr>
+          <w:sz w:val="44"/>
+          <w:szCs w:val="44"/>
         </w:rPr>
         <w:t>[</w:t>
       </w:r>
       <w:r>
         <w:rPr>
-          <w:sz w:val="48"/>
-          <w:szCs w:val="48"/>
-        </w:rPr>
-        <w:t>3</w:t>
-      </w:r>
-      <w:r>
-        <w:rPr>
-          <w:sz w:val="48"/>
-          <w:szCs w:val="48"/>
-        </w:rPr>
-        <w:t>] and Dropout as regularization methods.</w:t>
-      </w:r>
-    </w:p>
-    <w:p>
-      <w:pPr>
-        <w:jc w:val="right"/>
-        <w:rPr>
-          <w:sz w:val="48"/>
-          <w:szCs w:val="48"/>
-        </w:rPr>
-      </w:pPr>
-      <w:r>
-        <w:rPr>
-          <w:sz w:val="48"/>
-          <w:szCs w:val="48"/>
-        </w:rPr>
-        <w:t xml:space="preserve">The coding itself is done in python 3.7, using </w:t>
-      </w:r>
-      <w:proofErr w:type="gramStart"/>
-      <w:r>
-        <w:rPr>
-          <w:sz w:val="48"/>
-          <w:szCs w:val="48"/>
-        </w:rPr>
-        <w:t>TF(</w:t>
-      </w:r>
-      <w:proofErr w:type="gramEnd"/>
-      <w:r>
-        <w:rPr>
-          <w:sz w:val="48"/>
-          <w:szCs w:val="48"/>
-        </w:rPr>
-        <w:t>2.0).</w:t>
-      </w:r>
-      <w:proofErr w:type="spellStart"/>
-      <w:r>
-        <w:rPr>
-          <w:sz w:val="48"/>
-          <w:szCs w:val="48"/>
-        </w:rPr>
-        <w:t>Keras</w:t>
-      </w:r>
-      <w:proofErr w:type="spellEnd"/>
-      <w:r>
-        <w:rPr>
-          <w:sz w:val="48"/>
-          <w:szCs w:val="48"/>
-        </w:rPr>
-        <w:t xml:space="preserve"> framework.</w:t>
-      </w:r>
-    </w:p>
-    <w:p>
-      <w:pPr>
-        <w:jc w:val="right"/>
-        <w:rPr>
-          <w:sz w:val="48"/>
-          <w:szCs w:val="48"/>
-        </w:rPr>
-      </w:pPr>
-      <w:r>
-        <w:rPr>
-          <w:sz w:val="48"/>
-          <w:szCs w:val="48"/>
+          <w:sz w:val="44"/>
+          <w:szCs w:val="44"/>
+        </w:rPr>
+        <w:t>7</w:t>
+      </w:r>
+      <w:r>
+        <w:rPr>
+          <w:sz w:val="44"/>
+          <w:szCs w:val="44"/>
+        </w:rPr>
+        <w:t>]</w:t>
+      </w:r>
+      <w:r>
+        <w:rPr>
+          <w:sz w:val="44"/>
+          <w:szCs w:val="44"/>
+        </w:rPr>
+        <w:t>, so this architecture is perfect for our situation.</w:t>
+      </w:r>
+    </w:p>
+    <w:p>
+      <w:pPr>
+        <w:jc w:val="right"/>
+        <w:rPr>
+          <w:sz w:val="44"/>
+          <w:szCs w:val="44"/>
+        </w:rPr>
+      </w:pPr>
+      <w:r>
+        <w:rPr>
+          <w:sz w:val="44"/>
+          <w:szCs w:val="44"/>
+        </w:rPr>
+        <w:t>VGG blocks emerged for the first time from "Visual Geometry Group"</w:t>
+      </w:r>
+      <w:r>
+        <w:rPr>
+          <w:sz w:val="44"/>
+          <w:szCs w:val="44"/>
+        </w:rPr>
+        <w:t xml:space="preserve"> at Oxford University</w:t>
+      </w:r>
+      <w:r>
+        <w:rPr>
+          <w:sz w:val="44"/>
+          <w:szCs w:val="44"/>
+        </w:rPr>
+        <w:t>[</w:t>
+      </w:r>
+      <w:r>
+        <w:rPr>
+          <w:sz w:val="44"/>
+          <w:szCs w:val="44"/>
+        </w:rPr>
+        <w:t>8</w:t>
+      </w:r>
+      <w:r>
+        <w:rPr>
+          <w:sz w:val="44"/>
+          <w:szCs w:val="44"/>
+        </w:rPr>
+        <w:t>]</w:t>
+      </w:r>
+      <w:r>
+        <w:rPr>
+          <w:sz w:val="44"/>
+          <w:szCs w:val="44"/>
+        </w:rPr>
+        <w:t>, and are now very popular in CNN's</w:t>
+      </w:r>
+      <w:r>
+        <w:rPr>
+          <w:sz w:val="44"/>
+          <w:szCs w:val="44"/>
+        </w:rPr>
+        <w:t xml:space="preserve">, as they believed to be very efficient. </w:t>
+      </w:r>
+    </w:p>
+    <w:p>
+      <w:pPr>
+        <w:jc w:val="right"/>
+        <w:rPr>
+          <w:sz w:val="44"/>
+          <w:szCs w:val="44"/>
+        </w:rPr>
+      </w:pPr>
+      <w:r>
+        <w:rPr>
+          <w:rFonts w:hint="cs"/>
+          <w:sz w:val="44"/>
+          <w:szCs w:val="44"/>
+        </w:rPr>
+        <w:t>C</w:t>
+      </w:r>
+      <w:r>
+        <w:rPr>
+          <w:sz w:val="44"/>
+          <w:szCs w:val="44"/>
+        </w:rPr>
+        <w:t>lassic VGG block is composed of a convolutional layer (with padding to maintain the resolution) with 3X3 sized kernel, nonlinear activation function (as the classic "ReLU" for example), and finally 2X2 max pooling with stride of 2 (for halving the resolution after each block)[</w:t>
+      </w:r>
+      <w:r>
+        <w:rPr>
+          <w:sz w:val="44"/>
+          <w:szCs w:val="44"/>
+        </w:rPr>
+        <w:t>8</w:t>
+      </w:r>
+      <w:r>
+        <w:rPr>
+          <w:sz w:val="44"/>
+          <w:szCs w:val="44"/>
+        </w:rPr>
+        <w:t>].</w:t>
+      </w:r>
+    </w:p>
+    <w:p>
+      <w:pPr>
+        <w:jc w:val="right"/>
+        <w:rPr>
+          <w:sz w:val="44"/>
+          <w:szCs w:val="44"/>
+        </w:rPr>
+      </w:pPr>
+      <w:r>
+        <w:rPr>
+          <w:sz w:val="44"/>
+          <w:szCs w:val="44"/>
+        </w:rPr>
+        <w:t>Typical CNN architecture using VGG blocks:</w:t>
+      </w:r>
+    </w:p>
+    <w:p>
+      <w:pPr>
+        <w:jc w:val="right"/>
+        <w:rPr>
+          <w:sz w:val="52"/>
+          <w:szCs w:val="52"/>
+        </w:rPr>
+      </w:pPr>
+      <w:r>
+        <w:rPr>
+          <w:noProof/>
+          <w:sz w:val="20"/>
+          <w:szCs w:val="20"/>
         </w:rPr>
         <w:lastRenderedPageBreak/>
-        <w:t>Our best results</w:t>
-      </w:r>
-      <w:r>
-        <w:rPr>
-          <w:sz w:val="48"/>
-          <w:szCs w:val="48"/>
-        </w:rPr>
-        <w:t xml:space="preserve"> </w:t>
-      </w:r>
-      <w:r>
-        <w:rPr>
-          <w:sz w:val="48"/>
-          <w:szCs w:val="48"/>
-        </w:rPr>
-        <w:t>(</w:t>
-      </w:r>
-      <w:r>
-        <w:rPr>
-          <w:sz w:val="48"/>
-          <w:szCs w:val="48"/>
-        </w:rPr>
-        <w:t>on not previously seen images</w:t>
-      </w:r>
-      <w:r>
-        <w:rPr>
-          <w:sz w:val="48"/>
-          <w:szCs w:val="48"/>
-        </w:rPr>
-        <w:t>)</w:t>
-      </w:r>
-      <w:r>
-        <w:rPr>
-          <w:sz w:val="48"/>
-          <w:szCs w:val="48"/>
-        </w:rPr>
-        <w:t xml:space="preserve"> are little above 92% </w:t>
-      </w:r>
-      <w:r>
-        <w:rPr>
-          <w:sz w:val="48"/>
-          <w:szCs w:val="48"/>
-        </w:rPr>
-        <w:t>(</w:t>
-      </w:r>
-      <w:r>
-        <w:rPr>
-          <w:sz w:val="48"/>
-          <w:szCs w:val="48"/>
-        </w:rPr>
-        <w:t>test - set accuracy</w:t>
-      </w:r>
-      <w:r>
-        <w:rPr>
-          <w:sz w:val="48"/>
-          <w:szCs w:val="48"/>
-        </w:rPr>
-        <w:t>)</w:t>
-      </w:r>
-      <w:r>
-        <w:rPr>
-          <w:sz w:val="48"/>
-          <w:szCs w:val="48"/>
-        </w:rPr>
-        <w:t xml:space="preserve"> and 0.92 F-measure.</w:t>
-      </w:r>
-    </w:p>
-    <w:p>
-      <w:pPr>
-        <w:jc w:val="right"/>
-        <w:rPr>
-          <w:sz w:val="48"/>
-          <w:szCs w:val="48"/>
-        </w:rPr>
-      </w:pPr>
-    </w:p>
-    <w:p>
-      <w:pPr>
-        <w:jc w:val="right"/>
-        <w:rPr>
-          <w:sz w:val="48"/>
-          <w:szCs w:val="48"/>
-        </w:rPr>
-      </w:pPr>
-    </w:p>
-    <w:p>
-      <w:pPr>
-        <w:jc w:val="right"/>
-        <w:rPr>
-          <w:sz w:val="48"/>
-          <w:szCs w:val="48"/>
-        </w:rPr>
-      </w:pPr>
-    </w:p>
-    <w:p>
-      <w:pPr>
-        <w:jc w:val="right"/>
-        <w:rPr>
-          <w:sz w:val="48"/>
-          <w:szCs w:val="48"/>
-        </w:rPr>
-      </w:pPr>
-    </w:p>
-    <w:p>
-      <w:pPr>
-        <w:jc w:val="right"/>
-        <w:rPr>
-          <w:sz w:val="48"/>
-          <w:szCs w:val="48"/>
-        </w:rPr>
-      </w:pPr>
-    </w:p>
-    <w:p>
-      <w:pPr>
-        <w:jc w:val="right"/>
-        <w:rPr>
-          <w:sz w:val="48"/>
-          <w:szCs w:val="48"/>
-        </w:rPr>
-      </w:pPr>
-    </w:p>
-    <w:p>
-      <w:pPr>
-        <w:jc w:val="right"/>
-        <w:rPr>
-          <w:sz w:val="48"/>
-          <w:szCs w:val="48"/>
-        </w:rPr>
-      </w:pPr>
-    </w:p>
-    <w:p>
-      <w:pPr>
-        <w:jc w:val="right"/>
-        <w:rPr>
-          <w:sz w:val="48"/>
-          <w:szCs w:val="48"/>
-        </w:rPr>
-      </w:pPr>
-    </w:p>
-    <w:p>
-      <w:pPr>
-        <w:jc w:val="right"/>
-        <w:rPr>
-          <w:sz w:val="48"/>
-          <w:szCs w:val="48"/>
-        </w:rPr>
-      </w:pPr>
-    </w:p>
-    <w:p>
-      <w:pPr>
-        <w:jc w:val="right"/>
-        <w:rPr>
-          <w:sz w:val="48"/>
-          <w:szCs w:val="48"/>
-        </w:rPr>
-      </w:pPr>
-    </w:p>
-    <w:p>
-      <w:pPr>
-        <w:jc w:val="right"/>
-        <w:rPr>
-          <w:sz w:val="48"/>
-          <w:szCs w:val="48"/>
-        </w:rPr>
-      </w:pPr>
-    </w:p>
-    <w:p>
-      <w:pPr>
-        <w:jc w:val="right"/>
-        <w:rPr>
-          <w:sz w:val="48"/>
-          <w:szCs w:val="48"/>
-        </w:rPr>
-      </w:pPr>
-    </w:p>
-    <w:p>
-      <w:pPr>
-        <w:jc w:val="right"/>
-        <w:rPr>
-          <w:sz w:val="48"/>
-          <w:szCs w:val="48"/>
-        </w:rPr>
-      </w:pPr>
-    </w:p>
-    <w:p>
-      <w:pPr>
-        <w:jc w:val="right"/>
-        <w:rPr>
-          <w:sz w:val="48"/>
-          <w:szCs w:val="48"/>
-        </w:rPr>
-      </w:pPr>
-    </w:p>
-    <w:p>
-      <w:pPr>
-        <w:jc w:val="right"/>
-        <w:rPr>
-          <w:sz w:val="48"/>
-          <w:szCs w:val="48"/>
-        </w:rPr>
-      </w:pPr>
-    </w:p>
-    <w:p>
-      <w:pPr>
-        <w:jc w:val="right"/>
-        <w:rPr>
-          <w:b/>
-          <w:bCs/>
-          <w:sz w:val="56"/>
-          <w:szCs w:val="56"/>
-          <w:u w:val="single"/>
-        </w:rPr>
-      </w:pPr>
-      <w:r>
-        <w:rPr>
-          <w:b/>
-          <w:bCs/>
-          <w:sz w:val="56"/>
-          <w:szCs w:val="56"/>
-          <w:u w:val="single"/>
-        </w:rPr>
-        <w:lastRenderedPageBreak/>
-        <w:t>Introduction</w:t>
-      </w:r>
-      <w:r>
-        <w:rPr>
-          <w:b/>
-          <w:bCs/>
-          <w:sz w:val="56"/>
-          <w:szCs w:val="56"/>
-          <w:u w:val="single"/>
-        </w:rPr>
-        <w:t>:</w:t>
-      </w:r>
-    </w:p>
-    <w:p>
-      <w:pPr>
-        <w:jc w:val="right"/>
-        <w:rPr>
-          <w:sz w:val="48"/>
-          <w:szCs w:val="48"/>
-          <w:rtl/>
-        </w:rPr>
-      </w:pPr>
-      <w:r>
-        <w:rPr>
-          <w:sz w:val="48"/>
-          <w:szCs w:val="48"/>
-        </w:rPr>
-        <w:t>In most cases, trying to solve a problem using Deep Learning</w:t>
-      </w:r>
-      <w:r>
-        <w:rPr>
-          <w:sz w:val="48"/>
-          <w:szCs w:val="48"/>
-        </w:rPr>
-        <w:t xml:space="preserve"> methods</w:t>
-      </w:r>
-      <w:r>
-        <w:rPr>
-          <w:sz w:val="48"/>
-          <w:szCs w:val="48"/>
-        </w:rPr>
-        <w:t xml:space="preserve"> requires a lot of data to begin with,</w:t>
-      </w:r>
-      <w:r>
-        <w:rPr>
-          <w:sz w:val="48"/>
-          <w:szCs w:val="48"/>
-        </w:rPr>
-        <w:t xml:space="preserve"> or at least this is the common believe,</w:t>
-      </w:r>
-      <w:r>
-        <w:rPr>
-          <w:sz w:val="48"/>
-          <w:szCs w:val="48"/>
-        </w:rPr>
-        <w:t xml:space="preserve"> train sets are hopefully as big as possible</w:t>
-      </w:r>
-      <w:r>
-        <w:rPr>
-          <w:sz w:val="48"/>
-          <w:szCs w:val="48"/>
-        </w:rPr>
-        <w:t>[</w:t>
-      </w:r>
-      <w:r>
-        <w:rPr>
-          <w:sz w:val="48"/>
-          <w:szCs w:val="48"/>
-        </w:rPr>
-        <w:t>4</w:t>
-      </w:r>
-      <w:r>
-        <w:rPr>
-          <w:sz w:val="48"/>
-          <w:szCs w:val="48"/>
-        </w:rPr>
-        <w:t>]</w:t>
-      </w:r>
-      <w:r>
-        <w:rPr>
-          <w:sz w:val="48"/>
-          <w:szCs w:val="48"/>
-        </w:rPr>
-        <w:t xml:space="preserve">, </w:t>
-      </w:r>
-      <w:r>
-        <w:rPr>
-          <w:sz w:val="48"/>
-          <w:szCs w:val="48"/>
-        </w:rPr>
-        <w:t xml:space="preserve">while size and variety of </w:t>
-      </w:r>
-      <w:r>
-        <w:rPr>
-          <w:sz w:val="48"/>
-          <w:szCs w:val="48"/>
-        </w:rPr>
-        <w:t xml:space="preserve">data </w:t>
-      </w:r>
-      <w:r>
-        <w:rPr>
-          <w:sz w:val="48"/>
-          <w:szCs w:val="48"/>
-        </w:rPr>
-        <w:t xml:space="preserve">used </w:t>
-      </w:r>
-      <w:r>
-        <w:rPr>
-          <w:sz w:val="48"/>
-          <w:szCs w:val="48"/>
-        </w:rPr>
-        <w:t>for training the model</w:t>
-      </w:r>
-      <w:r>
-        <w:rPr>
-          <w:sz w:val="48"/>
-          <w:szCs w:val="48"/>
-        </w:rPr>
-        <w:t xml:space="preserve"> is believed to be crucial to the "strength" of the model</w:t>
-      </w:r>
-      <w:r>
-        <w:rPr>
-          <w:sz w:val="48"/>
-          <w:szCs w:val="48"/>
-        </w:rPr>
-        <w:t>[</w:t>
-      </w:r>
-      <w:r>
-        <w:rPr>
-          <w:sz w:val="48"/>
-          <w:szCs w:val="48"/>
-        </w:rPr>
-        <w:t>5</w:t>
-      </w:r>
-      <w:r>
-        <w:rPr>
-          <w:sz w:val="48"/>
-          <w:szCs w:val="48"/>
-        </w:rPr>
-        <w:t>], this leads most data scientist's to work with "super-computers" which are built to this purpose</w:t>
-      </w:r>
-      <w:r>
-        <w:rPr>
-          <w:sz w:val="48"/>
-          <w:szCs w:val="48"/>
-        </w:rPr>
-        <w:t>[6]</w:t>
-      </w:r>
-      <w:r>
-        <w:rPr>
-          <w:sz w:val="48"/>
-          <w:szCs w:val="48"/>
-        </w:rPr>
-        <w:t>.</w:t>
-      </w:r>
-    </w:p>
-    <w:p>
-      <w:pPr>
-        <w:jc w:val="right"/>
-        <w:rPr>
-          <w:sz w:val="48"/>
-          <w:szCs w:val="48"/>
-          <w:rtl/>
-        </w:rPr>
-      </w:pPr>
-      <w:r>
-        <w:rPr>
-          <w:sz w:val="48"/>
-          <w:szCs w:val="48"/>
-        </w:rPr>
-        <w:t>But, in our case,</w:t>
-      </w:r>
-      <w:r>
-        <w:rPr>
-          <w:sz w:val="48"/>
-          <w:szCs w:val="48"/>
-        </w:rPr>
-        <w:t xml:space="preserve"> we work with laptops which are not strong enough (GPU and RAM wise) to  process a really large data bundles at once, in addition – training the model (even on this not-so-big data set) is VERY slow (even while using data batches and multi-threaded processing), so </w:t>
-      </w:r>
-      <w:r>
-        <w:rPr>
-          <w:sz w:val="48"/>
-          <w:szCs w:val="48"/>
-        </w:rPr>
-        <w:t xml:space="preserve">our data set </w:t>
-      </w:r>
-      <w:r>
-        <w:rPr>
-          <w:sz w:val="48"/>
-          <w:szCs w:val="48"/>
-        </w:rPr>
-        <w:t>has to be</w:t>
-      </w:r>
-      <w:r>
-        <w:rPr>
-          <w:sz w:val="48"/>
-          <w:szCs w:val="48"/>
-        </w:rPr>
-        <w:t xml:space="preserve"> quite small</w:t>
-      </w:r>
-      <w:r>
-        <w:rPr>
-          <w:sz w:val="48"/>
-          <w:szCs w:val="48"/>
-        </w:rPr>
-        <w:t>.</w:t>
-      </w:r>
-    </w:p>
-    <w:p>
-      <w:pPr>
-        <w:jc w:val="right"/>
-        <w:rPr>
-          <w:sz w:val="48"/>
-          <w:szCs w:val="48"/>
-          <w:rtl/>
-        </w:rPr>
-      </w:pPr>
-      <w:r>
-        <w:rPr>
-          <w:sz w:val="48"/>
-          <w:szCs w:val="48"/>
-        </w:rPr>
-        <w:lastRenderedPageBreak/>
-        <w:t xml:space="preserve"> </w:t>
-      </w:r>
-      <w:r>
-        <w:rPr>
-          <w:sz w:val="48"/>
-          <w:szCs w:val="48"/>
-        </w:rPr>
-        <w:t>T</w:t>
-      </w:r>
-      <w:r>
-        <w:rPr>
-          <w:sz w:val="48"/>
-          <w:szCs w:val="48"/>
-        </w:rPr>
-        <w:t>he point of our research is to show that building efficient CNN's is possible even with small data sets and relatively weak computers</w:t>
-      </w:r>
-      <w:r>
-        <w:rPr>
-          <w:sz w:val="48"/>
-          <w:szCs w:val="48"/>
-        </w:rPr>
-        <w:t>, in addition, we compare such CNN's with basic Logistic Regression and MLP.</w:t>
-      </w:r>
-    </w:p>
-    <w:p>
-      <w:pPr>
-        <w:jc w:val="right"/>
-        <w:rPr>
-          <w:sz w:val="48"/>
-          <w:szCs w:val="48"/>
-        </w:rPr>
-      </w:pPr>
-      <w:r>
-        <w:rPr>
-          <w:sz w:val="48"/>
-          <w:szCs w:val="48"/>
-        </w:rPr>
-        <w:t>Lucky for us,</w:t>
-      </w:r>
-      <w:r>
-        <w:rPr>
-          <w:sz w:val="48"/>
-          <w:szCs w:val="48"/>
-        </w:rPr>
-        <w:t xml:space="preserve"> CNN models which composed of VGG blocks</w:t>
-      </w:r>
-      <w:r>
-        <w:rPr>
-          <w:sz w:val="48"/>
-          <w:szCs w:val="48"/>
-        </w:rPr>
-        <w:t xml:space="preserve"> and use data </w:t>
-      </w:r>
-      <w:r>
-        <w:rPr>
-          <w:sz w:val="48"/>
-          <w:szCs w:val="48"/>
-        </w:rPr>
-        <w:t>augmentation</w:t>
-      </w:r>
-      <w:r>
-        <w:rPr>
-          <w:sz w:val="48"/>
-          <w:szCs w:val="48"/>
-        </w:rPr>
-        <w:t xml:space="preserve">, don't require this much of train </w:t>
-      </w:r>
-      <w:proofErr w:type="gramStart"/>
-      <w:r>
-        <w:rPr>
-          <w:sz w:val="48"/>
-          <w:szCs w:val="48"/>
-        </w:rPr>
-        <w:t>data</w:t>
-      </w:r>
-      <w:r>
-        <w:rPr>
-          <w:sz w:val="48"/>
-          <w:szCs w:val="48"/>
-        </w:rPr>
-        <w:t>[</w:t>
-      </w:r>
-      <w:proofErr w:type="gramEnd"/>
-      <w:r>
-        <w:rPr>
-          <w:sz w:val="48"/>
-          <w:szCs w:val="48"/>
-        </w:rPr>
-        <w:t>7</w:t>
-      </w:r>
-      <w:r>
-        <w:rPr>
-          <w:sz w:val="48"/>
-          <w:szCs w:val="48"/>
-        </w:rPr>
-        <w:t>]</w:t>
-      </w:r>
-      <w:r>
-        <w:rPr>
-          <w:sz w:val="48"/>
-          <w:szCs w:val="48"/>
-        </w:rPr>
-        <w:t>, so this architecture is perfect for our situation.</w:t>
-      </w:r>
-    </w:p>
-    <w:p>
-      <w:pPr>
-        <w:jc w:val="right"/>
-        <w:rPr>
-          <w:sz w:val="48"/>
-          <w:szCs w:val="48"/>
-        </w:rPr>
-      </w:pPr>
-      <w:r>
-        <w:rPr>
-          <w:sz w:val="48"/>
-          <w:szCs w:val="48"/>
-        </w:rPr>
-        <w:t>VGG blocks emerged for the first time from "Visual Geometry Group"</w:t>
-      </w:r>
-      <w:r>
-        <w:rPr>
-          <w:sz w:val="48"/>
-          <w:szCs w:val="48"/>
-        </w:rPr>
-        <w:t xml:space="preserve"> at Oxford </w:t>
-      </w:r>
-      <w:proofErr w:type="gramStart"/>
-      <w:r>
-        <w:rPr>
-          <w:sz w:val="48"/>
-          <w:szCs w:val="48"/>
-        </w:rPr>
-        <w:t>University</w:t>
-      </w:r>
-      <w:r>
-        <w:rPr>
-          <w:sz w:val="48"/>
-          <w:szCs w:val="48"/>
-        </w:rPr>
-        <w:t>[</w:t>
-      </w:r>
-      <w:proofErr w:type="gramEnd"/>
-      <w:r>
-        <w:rPr>
-          <w:sz w:val="48"/>
-          <w:szCs w:val="48"/>
-        </w:rPr>
-        <w:t>8</w:t>
-      </w:r>
-      <w:r>
-        <w:rPr>
-          <w:sz w:val="48"/>
-          <w:szCs w:val="48"/>
-        </w:rPr>
-        <w:t>]</w:t>
-      </w:r>
-      <w:r>
-        <w:rPr>
-          <w:sz w:val="48"/>
-          <w:szCs w:val="48"/>
-        </w:rPr>
-        <w:t>, and are now very popular in CNN's</w:t>
-      </w:r>
-      <w:r>
-        <w:rPr>
-          <w:sz w:val="48"/>
-          <w:szCs w:val="48"/>
-        </w:rPr>
-        <w:t xml:space="preserve">, as they believed to be very efficient. </w:t>
-      </w:r>
-    </w:p>
-    <w:p>
-      <w:pPr>
-        <w:jc w:val="right"/>
-        <w:rPr>
-          <w:sz w:val="48"/>
-          <w:szCs w:val="48"/>
-        </w:rPr>
-      </w:pPr>
-      <w:r>
-        <w:rPr>
-          <w:rFonts w:hint="cs"/>
-          <w:sz w:val="48"/>
-          <w:szCs w:val="48"/>
-        </w:rPr>
-        <w:t>C</w:t>
-      </w:r>
-      <w:r>
-        <w:rPr>
-          <w:sz w:val="48"/>
-          <w:szCs w:val="48"/>
-        </w:rPr>
-        <w:t>lassic VGG block is composed of a convolutional layer (with padding to maintain the resolution) with 3X3 sized kernel, nonlinear activation function (as the classic "</w:t>
-      </w:r>
-      <w:proofErr w:type="spellStart"/>
-      <w:r>
-        <w:rPr>
-          <w:sz w:val="48"/>
-          <w:szCs w:val="48"/>
-        </w:rPr>
-        <w:t>ReLU</w:t>
-      </w:r>
-      <w:proofErr w:type="spellEnd"/>
-      <w:r>
-        <w:rPr>
-          <w:sz w:val="48"/>
-          <w:szCs w:val="48"/>
-        </w:rPr>
-        <w:t xml:space="preserve">" for example), and </w:t>
-      </w:r>
-      <w:r>
-        <w:rPr>
-          <w:sz w:val="48"/>
-          <w:szCs w:val="48"/>
-        </w:rPr>
-        <w:lastRenderedPageBreak/>
-        <w:t xml:space="preserve">finally 2X2 max pooling with stride of 2 (for halving the resolution after each </w:t>
-      </w:r>
-      <w:proofErr w:type="gramStart"/>
-      <w:r>
-        <w:rPr>
-          <w:sz w:val="48"/>
-          <w:szCs w:val="48"/>
-        </w:rPr>
-        <w:t>block)[</w:t>
-      </w:r>
-      <w:proofErr w:type="gramEnd"/>
-      <w:r>
-        <w:rPr>
-          <w:sz w:val="48"/>
-          <w:szCs w:val="48"/>
-        </w:rPr>
-        <w:t>8</w:t>
-      </w:r>
-      <w:r>
-        <w:rPr>
-          <w:sz w:val="48"/>
-          <w:szCs w:val="48"/>
-        </w:rPr>
-        <w:t>].</w:t>
-      </w:r>
-    </w:p>
-    <w:p>
-      <w:pPr>
-        <w:jc w:val="right"/>
-        <w:rPr>
-          <w:sz w:val="48"/>
-          <w:szCs w:val="48"/>
-        </w:rPr>
-      </w:pPr>
-      <w:r>
-        <w:rPr>
-          <w:sz w:val="48"/>
-          <w:szCs w:val="48"/>
-        </w:rPr>
-        <w:t>Typical CNN architecture using VGG blocks:</w:t>
-      </w:r>
-    </w:p>
-    <w:p>
-      <w:pPr>
-        <w:jc w:val="right"/>
-        <w:rPr>
-          <w:sz w:val="56"/>
-          <w:szCs w:val="56"/>
-        </w:rPr>
-      </w:pPr>
-      <w:r>
-        <w:rPr>
-          <w:noProof/>
-        </w:rPr>
         <w:drawing>
           <wp:inline distT="0" distB="0" distL="0" distR="0" wp14:anchorId="3772E1BC" wp14:editId="004220BB">
             <wp:extent cx="5274310" cy="2021840"/>
@@ -1528,37 +1217,28 @@
       <w:pPr>
         <w:jc w:val="right"/>
         <w:rPr>
-          <w:sz w:val="48"/>
-          <w:szCs w:val="48"/>
-        </w:rPr>
-      </w:pPr>
-      <w:r>
-        <w:rPr>
-          <w:sz w:val="48"/>
-          <w:szCs w:val="48"/>
-        </w:rPr>
-        <w:t xml:space="preserve">In our research we found that best solutions to cat and dog classification problems, using VGG blocks – are around 97% of </w:t>
-      </w:r>
-      <w:proofErr w:type="gramStart"/>
-      <w:r>
-        <w:rPr>
-          <w:sz w:val="48"/>
-          <w:szCs w:val="48"/>
-        </w:rPr>
-        <w:t>accuracy[</w:t>
-      </w:r>
-      <w:proofErr w:type="gramEnd"/>
-      <w:r>
-        <w:rPr>
-          <w:sz w:val="48"/>
-          <w:szCs w:val="48"/>
+          <w:sz w:val="44"/>
+          <w:szCs w:val="44"/>
+        </w:rPr>
+      </w:pPr>
+      <w:r>
+        <w:rPr>
+          <w:sz w:val="44"/>
+          <w:szCs w:val="44"/>
+        </w:rPr>
+        <w:t>In our research we found that best solutions to cat and dog classification problems, using VGG blocks – are around 97% of accuracy[</w:t>
+      </w:r>
+      <w:r>
+        <w:rPr>
+          <w:sz w:val="44"/>
+          <w:szCs w:val="44"/>
         </w:rPr>
         <w:t>10</w:t>
       </w:r>
       <w:r>
         <w:rPr>
-          <w:sz w:val="48"/>
-          <w:szCs w:val="48"/>
+          <w:sz w:val="44"/>
+          <w:szCs w:val="44"/>
         </w:rPr>
         <w:t>], we haven't got "this good", and stopped around 92% because as already mentioned – time and computation limits.</w:t>
       </w:r>
@@ -1567,39 +1247,89 @@
       <w:pPr>
         <w:jc w:val="right"/>
         <w:rPr>
-          <w:sz w:val="56"/>
-          <w:szCs w:val="56"/>
-          <w:rtl/>
-        </w:rPr>
-      </w:pPr>
-    </w:p>
-    <w:p>
-      <w:pPr>
-        <w:jc w:val="right"/>
-        <w:rPr>
-          <w:sz w:val="56"/>
-          <w:szCs w:val="56"/>
-          <w:rtl/>
-        </w:rPr>
-      </w:pPr>
-    </w:p>
-    <w:p>
-      <w:pPr>
-        <w:jc w:val="right"/>
-        <w:rPr>
-          <w:sz w:val="56"/>
-          <w:szCs w:val="56"/>
-        </w:rPr>
-      </w:pPr>
-    </w:p>
-    <w:p>
-      <w:pPr>
-        <w:jc w:val="right"/>
-        <w:rPr>
-          <w:b/>
-          <w:bCs/>
-          <w:sz w:val="56"/>
-          <w:szCs w:val="56"/>
+          <w:sz w:val="52"/>
+          <w:szCs w:val="52"/>
+          <w:rtl/>
+        </w:rPr>
+      </w:pPr>
+    </w:p>
+    <w:p>
+      <w:pPr>
+        <w:jc w:val="right"/>
+        <w:rPr>
+          <w:sz w:val="52"/>
+          <w:szCs w:val="52"/>
+          <w:rtl/>
+        </w:rPr>
+      </w:pPr>
+    </w:p>
+    <w:p>
+      <w:pPr>
+        <w:jc w:val="right"/>
+        <w:rPr>
+          <w:sz w:val="52"/>
+          <w:szCs w:val="52"/>
+          <w:rtl/>
+        </w:rPr>
+      </w:pPr>
+    </w:p>
+    <w:p>
+      <w:pPr>
+        <w:jc w:val="right"/>
+        <w:rPr>
+          <w:sz w:val="52"/>
+          <w:szCs w:val="52"/>
+          <w:rtl/>
+        </w:rPr>
+      </w:pPr>
+    </w:p>
+    <w:p>
+      <w:pPr>
+        <w:jc w:val="right"/>
+        <w:rPr>
+          <w:sz w:val="52"/>
+          <w:szCs w:val="52"/>
+          <w:rtl/>
+        </w:rPr>
+      </w:pPr>
+    </w:p>
+    <w:p>
+      <w:pPr>
+        <w:jc w:val="right"/>
+        <w:rPr>
+          <w:sz w:val="52"/>
+          <w:szCs w:val="52"/>
+          <w:rtl/>
+        </w:rPr>
+      </w:pPr>
+    </w:p>
+    <w:p>
+      <w:pPr>
+        <w:jc w:val="right"/>
+        <w:rPr>
+          <w:sz w:val="52"/>
+          <w:szCs w:val="52"/>
+          <w:rtl/>
+        </w:rPr>
+      </w:pPr>
+    </w:p>
+    <w:p>
+      <w:pPr>
+        <w:jc w:val="right"/>
+        <w:rPr>
+          <w:sz w:val="52"/>
+          <w:szCs w:val="52"/>
+        </w:rPr>
+      </w:pPr>
+    </w:p>
+    <w:p>
+      <w:pPr>
+        <w:jc w:val="right"/>
+        <w:rPr>
+          <w:b/>
+          <w:bCs/>
+          <w:sz w:val="52"/>
+          <w:szCs w:val="52"/>
           <w:u w:val="single"/>
           <w:rtl/>
         </w:rPr>
@@ -1608,8 +1338,8 @@
         <w:rPr>
           <w:b/>
           <w:bCs/>
-          <w:sz w:val="56"/>
-          <w:szCs w:val="56"/>
+          <w:sz w:val="52"/>
+          <w:szCs w:val="52"/>
           <w:u w:val="single"/>
         </w:rPr>
         <w:lastRenderedPageBreak/>
@@ -1620,28 +1350,28 @@
       <w:pPr>
         <w:jc w:val="right"/>
         <w:rPr>
-          <w:sz w:val="48"/>
-          <w:szCs w:val="48"/>
-        </w:rPr>
-      </w:pPr>
-      <w:r>
-        <w:rPr>
-          <w:sz w:val="48"/>
-          <w:szCs w:val="48"/>
+          <w:sz w:val="44"/>
+          <w:szCs w:val="44"/>
+        </w:rPr>
+      </w:pPr>
+      <w:r>
+        <w:rPr>
+          <w:sz w:val="44"/>
+          <w:szCs w:val="44"/>
         </w:rPr>
         <w:t xml:space="preserve">We used </w:t>
       </w:r>
       <w:r>
         <w:rPr>
-          <w:sz w:val="48"/>
-          <w:szCs w:val="48"/>
+          <w:sz w:val="44"/>
+          <w:szCs w:val="44"/>
         </w:rPr>
         <w:t>trial</w:t>
       </w:r>
       <w:r>
         <w:rPr>
-          <w:sz w:val="48"/>
-          <w:szCs w:val="48"/>
+          <w:sz w:val="44"/>
+          <w:szCs w:val="44"/>
         </w:rPr>
         <w:t xml:space="preserve"> and error strategy to improve our model, we tried many architectures based on the basic VGG architecture, combined with dropout and data augmentation, while comparing loss and accuracy graphs (as shown below in Results section), we studied when there's overfitting – by noticing when validation and train graphs are separating, and tried to maximize our train accuracy based on our observation.</w:t>
       </w:r>
@@ -1650,14 +1380,14 @@
       <w:pPr>
         <w:jc w:val="right"/>
         <w:rPr>
-          <w:sz w:val="48"/>
-          <w:szCs w:val="48"/>
-        </w:rPr>
-      </w:pPr>
-      <w:r>
-        <w:rPr>
-          <w:sz w:val="48"/>
-          <w:szCs w:val="48"/>
+          <w:sz w:val="44"/>
+          <w:szCs w:val="44"/>
+        </w:rPr>
+      </w:pPr>
+      <w:r>
+        <w:rPr>
+          <w:sz w:val="44"/>
+          <w:szCs w:val="44"/>
         </w:rPr>
         <w:t>We then compared between models by their accuracy percentage on the test set, and F-measure.</w:t>
       </w:r>
@@ -1666,85 +1396,85 @@
       <w:pPr>
         <w:jc w:val="right"/>
         <w:rPr>
-          <w:sz w:val="48"/>
-          <w:szCs w:val="48"/>
-        </w:rPr>
-      </w:pPr>
-      <w:r>
-        <w:rPr>
-          <w:sz w:val="48"/>
-          <w:szCs w:val="48"/>
+          <w:sz w:val="44"/>
+          <w:szCs w:val="44"/>
+        </w:rPr>
+      </w:pPr>
+      <w:r>
+        <w:rPr>
+          <w:sz w:val="44"/>
+          <w:szCs w:val="44"/>
         </w:rPr>
         <w:t>We found that its quite hard avoiding overfitting</w:t>
       </w:r>
       <w:r>
         <w:rPr>
-          <w:sz w:val="48"/>
-          <w:szCs w:val="48"/>
+          <w:sz w:val="44"/>
+          <w:szCs w:val="44"/>
         </w:rPr>
         <w:t xml:space="preserve"> with CNN, while on previous models we barely even got to small fitting to train set, with this model we overfitted after as much as 10 epochs,</w:t>
       </w:r>
       <w:r>
         <w:rPr>
-          <w:sz w:val="48"/>
-          <w:szCs w:val="48"/>
+          <w:sz w:val="44"/>
+          <w:szCs w:val="44"/>
         </w:rPr>
         <w:t xml:space="preserve"> even while using relatively intense dropout[</w:t>
       </w:r>
       <w:r>
         <w:rPr>
-          <w:sz w:val="48"/>
-          <w:szCs w:val="48"/>
+          <w:sz w:val="44"/>
+          <w:szCs w:val="44"/>
         </w:rPr>
         <w:t>11</w:t>
       </w:r>
       <w:r>
         <w:rPr>
-          <w:sz w:val="48"/>
-          <w:szCs w:val="48"/>
+          <w:sz w:val="44"/>
+          <w:szCs w:val="44"/>
         </w:rPr>
         <w:t xml:space="preserve">], </w:t>
       </w:r>
       <w:r>
         <w:rPr>
-          <w:sz w:val="48"/>
-          <w:szCs w:val="48"/>
-        </w:rPr>
-        <w:t xml:space="preserve">while </w:t>
-      </w:r>
-      <w:r>
-        <w:rPr>
-          <w:sz w:val="48"/>
-          <w:szCs w:val="48"/>
+          <w:sz w:val="44"/>
+          <w:szCs w:val="44"/>
+        </w:rPr>
+        <w:t xml:space="preserve">while too much dropout made us stuck on same value of train loss, </w:t>
+      </w:r>
+      <w:r>
+        <w:rPr>
+          <w:sz w:val="44"/>
+          <w:szCs w:val="44"/>
+        </w:rPr>
+        <w:t xml:space="preserve">we discovered that adding a noise to the images in train set should prevent </w:t>
+      </w:r>
+      <w:r>
+        <w:rPr>
+          <w:sz w:val="44"/>
+          <w:szCs w:val="44"/>
         </w:rPr>
         <w:lastRenderedPageBreak/>
-        <w:t xml:space="preserve">too much dropout made us stuck on same value of train loss, </w:t>
-      </w:r>
-      <w:r>
-        <w:rPr>
-          <w:sz w:val="48"/>
-          <w:szCs w:val="48"/>
-        </w:rPr>
-        <w:t xml:space="preserve">we discovered that adding a noise to the images in train set should prevent overfitting and </w:t>
-      </w:r>
-      <w:r>
-        <w:rPr>
-          <w:sz w:val="48"/>
-          <w:szCs w:val="48"/>
+        <w:t xml:space="preserve">overfitting and </w:t>
+      </w:r>
+      <w:r>
+        <w:rPr>
+          <w:sz w:val="44"/>
+          <w:szCs w:val="44"/>
         </w:rPr>
         <w:t>make our model "stronger" as it's trained on "harder to understand images"[</w:t>
       </w:r>
       <w:r>
         <w:rPr>
-          <w:sz w:val="48"/>
-          <w:szCs w:val="48"/>
+          <w:sz w:val="44"/>
+          <w:szCs w:val="44"/>
         </w:rPr>
         <w:t>12</w:t>
       </w:r>
       <w:r>
         <w:rPr>
-          <w:sz w:val="48"/>
-          <w:szCs w:val="48"/>
+          <w:sz w:val="44"/>
+          <w:szCs w:val="44"/>
         </w:rPr>
         <w:t>], which led us using data augmentation, which means – adding noise to the phots, example of regular dog image and "noised" one:</w:t>
       </w:r>
@@ -1753,16 +1483,16 @@
       <w:pPr>
         <w:jc w:val="right"/>
         <w:rPr>
-          <w:sz w:val="48"/>
-          <w:szCs w:val="48"/>
+          <w:sz w:val="44"/>
+          <w:szCs w:val="44"/>
           <w:rtl/>
         </w:rPr>
       </w:pPr>
       <w:r>
         <w:rPr>
           <w:noProof/>
-          <w:sz w:val="48"/>
-          <w:szCs w:val="48"/>
+          <w:sz w:val="44"/>
+          <w:szCs w:val="44"/>
         </w:rPr>
         <w:drawing>
           <wp:inline distT="0" distB="0" distL="0" distR="0" wp14:anchorId="49F08B72" wp14:editId="7898CEC7">
@@ -1815,8 +1545,8 @@
       </w:r>
       <w:r>
         <w:rPr>
-          <w:sz w:val="48"/>
-          <w:szCs w:val="48"/>
+          <w:sz w:val="44"/>
+          <w:szCs w:val="44"/>
         </w:rPr>
         <w:t xml:space="preserve">our model is trained on images like the one on the left but is tested on regular ones like the one on the right. </w:t>
       </w:r>
@@ -1825,40 +1555,109 @@
       <w:pPr>
         <w:jc w:val="right"/>
         <w:rPr>
-          <w:sz w:val="48"/>
-          <w:szCs w:val="48"/>
-        </w:rPr>
-      </w:pPr>
-      <w:r>
-        <w:rPr>
-          <w:sz w:val="48"/>
-          <w:szCs w:val="48"/>
-        </w:rPr>
+          <w:sz w:val="44"/>
+          <w:szCs w:val="44"/>
+        </w:rPr>
+      </w:pPr>
+    </w:p>
+    <w:p>
+      <w:pPr>
+        <w:jc w:val="right"/>
+        <w:rPr>
+          <w:sz w:val="44"/>
+          <w:szCs w:val="44"/>
+        </w:rPr>
+      </w:pPr>
+    </w:p>
+    <w:p>
+      <w:pPr>
+        <w:jc w:val="right"/>
+        <w:rPr>
+          <w:sz w:val="44"/>
+          <w:szCs w:val="44"/>
+        </w:rPr>
+      </w:pPr>
+    </w:p>
+    <w:p>
+      <w:pPr>
+        <w:jc w:val="right"/>
+        <w:rPr>
+          <w:sz w:val="44"/>
+          <w:szCs w:val="44"/>
+        </w:rPr>
+      </w:pPr>
+    </w:p>
+    <w:p>
+      <w:pPr>
+        <w:jc w:val="right"/>
+        <w:rPr>
+          <w:sz w:val="44"/>
+          <w:szCs w:val="44"/>
+        </w:rPr>
+      </w:pPr>
+    </w:p>
+    <w:p>
+      <w:pPr>
+        <w:jc w:val="right"/>
+        <w:rPr>
+          <w:sz w:val="44"/>
+          <w:szCs w:val="44"/>
+        </w:rPr>
+      </w:pPr>
+      <w:r>
+        <w:rPr>
+          <w:sz w:val="44"/>
+          <w:szCs w:val="44"/>
+        </w:rPr>
+        <w:lastRenderedPageBreak/>
         <w:t>Finally, we chose the</w:t>
       </w:r>
       <w:r>
         <w:rPr>
-          <w:sz w:val="48"/>
-          <w:szCs w:val="48"/>
-        </w:rPr>
-        <w:t xml:space="preserve"> next architecture and ran it for 250 epochs: </w:t>
-      </w:r>
-    </w:p>
-    <w:p>
-      <w:pPr>
-        <w:jc w:val="right"/>
-        <w:rPr>
-          <w:sz w:val="48"/>
-          <w:szCs w:val="48"/>
+          <w:sz w:val="44"/>
+          <w:szCs w:val="44"/>
+        </w:rPr>
+        <w:t xml:space="preserve"> next architecture and ran it for 250 epochs:</w:t>
+      </w:r>
+    </w:p>
+    <w:p>
+      <w:pPr>
+        <w:jc w:val="right"/>
+        <w:rPr>
+          <w:sz w:val="44"/>
+          <w:szCs w:val="44"/>
+        </w:rPr>
+      </w:pPr>
+      <w:r>
+        <w:rPr>
+          <w:sz w:val="44"/>
+          <w:szCs w:val="44"/>
+        </w:rPr>
+        <w:t>*plea</w:t>
+      </w:r>
+      <w:r>
+        <w:rPr>
+          <w:sz w:val="44"/>
+          <w:szCs w:val="44"/>
+        </w:rPr>
+        <w:t>se notice that first convolution's output is 100X100X16 – not 32 as written</w:t>
+      </w:r>
+      <w:bookmarkStart w:id="0" w:name="_GoBack"/>
+      <w:bookmarkEnd w:id="0"/>
+    </w:p>
+    <w:p>
+      <w:pPr>
+        <w:rPr>
+          <w:sz w:val="44"/>
+          <w:szCs w:val="44"/>
         </w:rPr>
       </w:pPr>
       <w:r>
         <w:rPr>
           <w:noProof/>
-          <w:sz w:val="48"/>
-          <w:szCs w:val="48"/>
-        </w:rPr>
-        <w:lastRenderedPageBreak/>
+          <w:sz w:val="44"/>
+          <w:szCs w:val="44"/>
+        </w:rPr>
         <w:drawing>
           <wp:anchor distT="0" distB="0" distL="114300" distR="114300" simplePos="0" relativeHeight="251667456" behindDoc="1" locked="0" layoutInCell="1" allowOverlap="1" wp14:anchorId="16CA4EA8" wp14:editId="4A330B95">
             <wp:simplePos x="0" y="0"/>
@@ -1927,35 +1726,35 @@
       <w:pPr>
         <w:jc w:val="right"/>
         <w:rPr>
-          <w:sz w:val="48"/>
-          <w:szCs w:val="48"/>
-        </w:rPr>
-      </w:pPr>
-    </w:p>
-    <w:p>
-      <w:pPr>
-        <w:jc w:val="right"/>
-        <w:rPr>
-          <w:sz w:val="48"/>
-          <w:szCs w:val="48"/>
-        </w:rPr>
-      </w:pPr>
-    </w:p>
-    <w:p>
-      <w:pPr>
-        <w:jc w:val="right"/>
-        <w:rPr>
-          <w:sz w:val="48"/>
-          <w:szCs w:val="48"/>
-        </w:rPr>
-      </w:pPr>
-    </w:p>
-    <w:p>
-      <w:pPr>
-        <w:jc w:val="right"/>
-        <w:rPr>
-          <w:sz w:val="48"/>
-          <w:szCs w:val="48"/>
+          <w:sz w:val="44"/>
+          <w:szCs w:val="44"/>
+        </w:rPr>
+      </w:pPr>
+    </w:p>
+    <w:p>
+      <w:pPr>
+        <w:jc w:val="right"/>
+        <w:rPr>
+          <w:sz w:val="44"/>
+          <w:szCs w:val="44"/>
+        </w:rPr>
+      </w:pPr>
+    </w:p>
+    <w:p>
+      <w:pPr>
+        <w:jc w:val="right"/>
+        <w:rPr>
+          <w:sz w:val="44"/>
+          <w:szCs w:val="44"/>
+        </w:rPr>
+      </w:pPr>
+    </w:p>
+    <w:p>
+      <w:pPr>
+        <w:jc w:val="right"/>
+        <w:rPr>
+          <w:sz w:val="44"/>
+          <w:szCs w:val="44"/>
         </w:rPr>
       </w:pPr>
     </w:p>
@@ -1964,19 +1763,18 @@
         <w:jc w:val="right"/>
         <w:rPr>
           <w:noProof/>
-          <w:sz w:val="48"/>
-          <w:szCs w:val="48"/>
-          <w:rtl/>
-        </w:rPr>
-      </w:pPr>
-    </w:p>
-    <w:p>
-      <w:pPr>
-        <w:jc w:val="right"/>
-        <w:rPr>
-          <w:rFonts w:hint="cs"/>
-          <w:sz w:val="48"/>
-          <w:szCs w:val="48"/>
+          <w:sz w:val="44"/>
+          <w:szCs w:val="44"/>
+          <w:rtl/>
+        </w:rPr>
+      </w:pPr>
+    </w:p>
+    <w:p>
+      <w:pPr>
+        <w:jc w:val="right"/>
+        <w:rPr>
+          <w:sz w:val="44"/>
+          <w:szCs w:val="44"/>
           <w:rtl/>
         </w:rPr>
       </w:pPr>
@@ -1984,8 +1782,8 @@
         <w:rPr>
           <w:rFonts w:hint="cs"/>
           <w:noProof/>
-          <w:sz w:val="48"/>
-          <w:szCs w:val="48"/>
+          <w:sz w:val="44"/>
+          <w:szCs w:val="44"/>
         </w:rPr>
         <w:drawing>
           <wp:anchor distT="0" distB="0" distL="114300" distR="114300" simplePos="0" relativeHeight="251668480" behindDoc="1" locked="0" layoutInCell="1" allowOverlap="1" wp14:anchorId="4C69FCD3" wp14:editId="1B3BA622">
@@ -2055,44 +1853,44 @@
       <w:pPr>
         <w:jc w:val="right"/>
         <w:rPr>
-          <w:sz w:val="48"/>
-          <w:szCs w:val="48"/>
-        </w:rPr>
-      </w:pPr>
-    </w:p>
-    <w:p>
-      <w:pPr>
-        <w:jc w:val="right"/>
-        <w:rPr>
-          <w:sz w:val="48"/>
-          <w:szCs w:val="48"/>
-        </w:rPr>
-      </w:pPr>
-    </w:p>
-    <w:p>
-      <w:pPr>
-        <w:jc w:val="right"/>
-        <w:rPr>
-          <w:sz w:val="48"/>
-          <w:szCs w:val="48"/>
-          <w:rtl/>
-        </w:rPr>
-      </w:pPr>
-    </w:p>
-    <w:p>
-      <w:pPr>
-        <w:jc w:val="right"/>
-        <w:rPr>
-          <w:sz w:val="48"/>
-          <w:szCs w:val="48"/>
+          <w:sz w:val="44"/>
+          <w:szCs w:val="44"/>
+        </w:rPr>
+      </w:pPr>
+    </w:p>
+    <w:p>
+      <w:pPr>
+        <w:jc w:val="right"/>
+        <w:rPr>
+          <w:sz w:val="44"/>
+          <w:szCs w:val="44"/>
+        </w:rPr>
+      </w:pPr>
+    </w:p>
+    <w:p>
+      <w:pPr>
+        <w:jc w:val="right"/>
+        <w:rPr>
+          <w:sz w:val="44"/>
+          <w:szCs w:val="44"/>
+          <w:rtl/>
+        </w:rPr>
+      </w:pPr>
+    </w:p>
+    <w:p>
+      <w:pPr>
+        <w:jc w:val="right"/>
+        <w:rPr>
+          <w:sz w:val="44"/>
+          <w:szCs w:val="44"/>
           <w:rtl/>
         </w:rPr>
       </w:pPr>
       <w:r>
         <w:rPr>
           <w:noProof/>
-          <w:sz w:val="48"/>
-          <w:szCs w:val="48"/>
+          <w:sz w:val="44"/>
+          <w:szCs w:val="44"/>
         </w:rPr>
         <w:drawing>
           <wp:anchor distT="0" distB="0" distL="114300" distR="114300" simplePos="0" relativeHeight="251669504" behindDoc="1" locked="0" layoutInCell="1" allowOverlap="1" wp14:anchorId="14051936" wp14:editId="203E42FD">
@@ -2162,25 +1960,25 @@
       <w:pPr>
         <w:jc w:val="right"/>
         <w:rPr>
-          <w:sz w:val="48"/>
-          <w:szCs w:val="48"/>
-          <w:rtl/>
-        </w:rPr>
-      </w:pPr>
-    </w:p>
-    <w:p>
-      <w:pPr>
-        <w:jc w:val="right"/>
-        <w:rPr>
-          <w:sz w:val="48"/>
-          <w:szCs w:val="48"/>
+          <w:sz w:val="44"/>
+          <w:szCs w:val="44"/>
+          <w:rtl/>
+        </w:rPr>
+      </w:pPr>
+    </w:p>
+    <w:p>
+      <w:pPr>
+        <w:jc w:val="right"/>
+        <w:rPr>
+          <w:sz w:val="44"/>
+          <w:szCs w:val="44"/>
         </w:rPr>
       </w:pPr>
       <w:r>
         <w:rPr>
           <w:noProof/>
-          <w:sz w:val="48"/>
-          <w:szCs w:val="48"/>
+          <w:sz w:val="44"/>
+          <w:szCs w:val="44"/>
         </w:rPr>
         <w:lastRenderedPageBreak/>
         <w:drawing>
@@ -2258,203 +2056,211 @@
       <w:pPr>
         <w:jc w:val="right"/>
         <w:rPr>
-          <w:sz w:val="48"/>
-          <w:szCs w:val="48"/>
-          <w:rtl/>
-        </w:rPr>
-      </w:pPr>
-    </w:p>
-    <w:p>
-      <w:pPr>
-        <w:jc w:val="right"/>
-        <w:rPr>
-          <w:sz w:val="48"/>
-          <w:szCs w:val="48"/>
-          <w:rtl/>
-        </w:rPr>
-      </w:pPr>
-    </w:p>
-    <w:p>
-      <w:pPr>
-        <w:jc w:val="right"/>
-        <w:rPr>
-          <w:sz w:val="48"/>
-          <w:szCs w:val="48"/>
-          <w:rtl/>
-        </w:rPr>
-      </w:pPr>
-    </w:p>
-    <w:p>
-      <w:pPr>
-        <w:jc w:val="right"/>
-        <w:rPr>
-          <w:sz w:val="48"/>
-          <w:szCs w:val="48"/>
-          <w:rtl/>
-        </w:rPr>
-      </w:pPr>
-    </w:p>
-    <w:p>
-      <w:pPr>
-        <w:jc w:val="right"/>
-        <w:rPr>
-          <w:sz w:val="48"/>
-          <w:szCs w:val="48"/>
-          <w:rtl/>
-        </w:rPr>
-      </w:pPr>
-    </w:p>
-    <w:p>
-      <w:pPr>
-        <w:jc w:val="right"/>
-        <w:rPr>
-          <w:sz w:val="48"/>
-          <w:szCs w:val="48"/>
-          <w:rtl/>
-        </w:rPr>
-      </w:pPr>
-    </w:p>
-    <w:p>
-      <w:pPr>
-        <w:jc w:val="right"/>
-        <w:rPr>
-          <w:sz w:val="48"/>
-          <w:szCs w:val="48"/>
-          <w:rtl/>
-        </w:rPr>
-      </w:pPr>
-    </w:p>
-    <w:p>
-      <w:pPr>
-        <w:jc w:val="right"/>
-        <w:rPr>
-          <w:sz w:val="48"/>
-          <w:szCs w:val="48"/>
-          <w:rtl/>
-        </w:rPr>
-      </w:pPr>
-    </w:p>
-    <w:p>
-      <w:pPr>
-        <w:jc w:val="right"/>
-        <w:rPr>
-          <w:b/>
-          <w:bCs/>
-          <w:sz w:val="48"/>
-          <w:szCs w:val="48"/>
-          <w:rtl/>
-        </w:rPr>
-      </w:pPr>
-    </w:p>
-    <w:p>
-      <w:pPr>
-        <w:rPr>
-          <w:b/>
-          <w:bCs/>
-          <w:sz w:val="48"/>
-          <w:szCs w:val="48"/>
-          <w:rtl/>
-        </w:rPr>
-      </w:pPr>
-    </w:p>
-    <w:p>
-      <w:pPr>
-        <w:rPr>
-          <w:b/>
-          <w:bCs/>
-          <w:sz w:val="48"/>
-          <w:szCs w:val="48"/>
-          <w:rtl/>
-        </w:rPr>
-      </w:pPr>
-    </w:p>
-    <w:p>
-      <w:pPr>
-        <w:rPr>
-          <w:b/>
-          <w:bCs/>
-          <w:sz w:val="48"/>
-          <w:szCs w:val="48"/>
-          <w:rtl/>
-        </w:rPr>
-      </w:pPr>
-    </w:p>
-    <w:p>
-      <w:pPr>
-        <w:rPr>
-          <w:b/>
-          <w:bCs/>
-          <w:sz w:val="48"/>
-          <w:szCs w:val="48"/>
-          <w:rtl/>
-        </w:rPr>
-      </w:pPr>
-    </w:p>
-    <w:p>
-      <w:pPr>
-        <w:rPr>
-          <w:b/>
-          <w:bCs/>
-          <w:sz w:val="48"/>
-          <w:szCs w:val="48"/>
-          <w:rtl/>
-        </w:rPr>
-      </w:pPr>
-    </w:p>
-    <w:p>
-      <w:pPr>
-        <w:rPr>
-          <w:b/>
-          <w:bCs/>
-          <w:sz w:val="48"/>
-          <w:szCs w:val="48"/>
-          <w:rtl/>
-        </w:rPr>
-      </w:pPr>
-    </w:p>
-    <w:p>
-      <w:pPr>
-        <w:rPr>
-          <w:b/>
-          <w:bCs/>
-          <w:sz w:val="48"/>
-          <w:szCs w:val="48"/>
-          <w:rtl/>
-        </w:rPr>
-      </w:pPr>
-    </w:p>
-    <w:p>
-      <w:pPr>
-        <w:rPr>
-          <w:b/>
-          <w:bCs/>
-          <w:sz w:val="48"/>
-          <w:szCs w:val="48"/>
-        </w:rPr>
-      </w:pPr>
-      <w:bookmarkStart w:id="0" w:name="_GoBack"/>
-      <w:bookmarkEnd w:id="0"/>
-    </w:p>
-    <w:p>
-      <w:pPr>
-        <w:jc w:val="right"/>
+          <w:sz w:val="44"/>
+          <w:szCs w:val="44"/>
+          <w:rtl/>
+        </w:rPr>
+      </w:pPr>
+    </w:p>
+    <w:p>
+      <w:pPr>
+        <w:jc w:val="right"/>
+        <w:rPr>
+          <w:sz w:val="44"/>
+          <w:szCs w:val="44"/>
+          <w:rtl/>
+        </w:rPr>
+      </w:pPr>
+    </w:p>
+    <w:p>
+      <w:pPr>
+        <w:jc w:val="right"/>
+        <w:rPr>
+          <w:sz w:val="44"/>
+          <w:szCs w:val="44"/>
+          <w:rtl/>
+        </w:rPr>
+      </w:pPr>
+    </w:p>
+    <w:p>
+      <w:pPr>
+        <w:jc w:val="right"/>
+        <w:rPr>
+          <w:sz w:val="44"/>
+          <w:szCs w:val="44"/>
+          <w:rtl/>
+        </w:rPr>
+      </w:pPr>
+    </w:p>
+    <w:p>
+      <w:pPr>
+        <w:jc w:val="right"/>
+        <w:rPr>
+          <w:sz w:val="44"/>
+          <w:szCs w:val="44"/>
+          <w:rtl/>
+        </w:rPr>
+      </w:pPr>
+    </w:p>
+    <w:p>
+      <w:pPr>
+        <w:jc w:val="right"/>
+        <w:rPr>
+          <w:sz w:val="44"/>
+          <w:szCs w:val="44"/>
+          <w:rtl/>
+        </w:rPr>
+      </w:pPr>
+    </w:p>
+    <w:p>
+      <w:pPr>
+        <w:jc w:val="right"/>
+        <w:rPr>
+          <w:sz w:val="44"/>
+          <w:szCs w:val="44"/>
+          <w:rtl/>
+        </w:rPr>
+      </w:pPr>
+    </w:p>
+    <w:p>
+      <w:pPr>
+        <w:jc w:val="right"/>
+        <w:rPr>
+          <w:sz w:val="44"/>
+          <w:szCs w:val="44"/>
+          <w:rtl/>
+        </w:rPr>
+      </w:pPr>
+    </w:p>
+    <w:p>
+      <w:pPr>
+        <w:jc w:val="right"/>
+        <w:rPr>
+          <w:b/>
+          <w:bCs/>
+          <w:sz w:val="44"/>
+          <w:szCs w:val="44"/>
+          <w:rtl/>
+        </w:rPr>
+      </w:pPr>
+    </w:p>
+    <w:p>
+      <w:pPr>
+        <w:rPr>
+          <w:b/>
+          <w:bCs/>
+          <w:sz w:val="44"/>
+          <w:szCs w:val="44"/>
+          <w:rtl/>
+        </w:rPr>
+      </w:pPr>
+    </w:p>
+    <w:p>
+      <w:pPr>
+        <w:rPr>
+          <w:b/>
+          <w:bCs/>
+          <w:sz w:val="44"/>
+          <w:szCs w:val="44"/>
+          <w:rtl/>
+        </w:rPr>
+      </w:pPr>
+    </w:p>
+    <w:p>
+      <w:pPr>
+        <w:rPr>
+          <w:b/>
+          <w:bCs/>
+          <w:sz w:val="44"/>
+          <w:szCs w:val="44"/>
+          <w:rtl/>
+        </w:rPr>
+      </w:pPr>
+    </w:p>
+    <w:p>
+      <w:pPr>
+        <w:rPr>
+          <w:b/>
+          <w:bCs/>
+          <w:sz w:val="44"/>
+          <w:szCs w:val="44"/>
+          <w:rtl/>
+        </w:rPr>
+      </w:pPr>
+    </w:p>
+    <w:p>
+      <w:pPr>
+        <w:rPr>
+          <w:b/>
+          <w:bCs/>
+          <w:sz w:val="44"/>
+          <w:szCs w:val="44"/>
+          <w:rtl/>
+        </w:rPr>
+      </w:pPr>
+    </w:p>
+    <w:p>
+      <w:pPr>
+        <w:rPr>
+          <w:b/>
+          <w:bCs/>
+          <w:sz w:val="44"/>
+          <w:szCs w:val="44"/>
+          <w:rtl/>
+        </w:rPr>
+      </w:pPr>
+    </w:p>
+    <w:p>
+      <w:pPr>
+        <w:rPr>
+          <w:b/>
+          <w:bCs/>
+          <w:sz w:val="44"/>
+          <w:szCs w:val="44"/>
+          <w:rtl/>
+        </w:rPr>
+      </w:pPr>
+    </w:p>
+    <w:p>
+      <w:pPr>
+        <w:rPr>
+          <w:b/>
+          <w:bCs/>
+          <w:sz w:val="44"/>
+          <w:szCs w:val="44"/>
+          <w:rtl/>
+        </w:rPr>
+      </w:pPr>
+    </w:p>
+    <w:p>
+      <w:pPr>
+        <w:rPr>
+          <w:b/>
+          <w:bCs/>
+          <w:sz w:val="44"/>
+          <w:szCs w:val="44"/>
+        </w:rPr>
+      </w:pPr>
+    </w:p>
+    <w:p>
+      <w:pPr>
+        <w:jc w:val="right"/>
+        <w:rPr>
+          <w:b/>
+          <w:bCs/>
+          <w:sz w:val="52"/>
+          <w:szCs w:val="52"/>
+          <w:u w:val="single"/>
+          <w:rtl/>
+        </w:rPr>
+      </w:pPr>
+      <w:r>
         <w:rPr>
           <w:rFonts w:hint="cs"/>
           <w:b/>
           <w:bCs/>
-          <w:sz w:val="56"/>
-          <w:szCs w:val="56"/>
-          <w:u w:val="single"/>
-          <w:rtl/>
-        </w:rPr>
-      </w:pPr>
-      <w:r>
-        <w:rPr>
-          <w:rFonts w:hint="cs"/>
-          <w:b/>
-          <w:bCs/>
-          <w:sz w:val="56"/>
-          <w:szCs w:val="56"/>
+          <w:sz w:val="52"/>
+          <w:szCs w:val="52"/>
           <w:u w:val="single"/>
         </w:rPr>
         <w:lastRenderedPageBreak/>
@@ -2464,8 +2270,8 @@
         <w:rPr>
           <w:b/>
           <w:bCs/>
-          <w:sz w:val="56"/>
-          <w:szCs w:val="56"/>
+          <w:sz w:val="52"/>
+          <w:szCs w:val="52"/>
           <w:u w:val="single"/>
         </w:rPr>
         <w:t>esults:</w:t>
@@ -2475,22 +2281,22 @@
       <w:pPr>
         <w:jc w:val="right"/>
         <w:rPr>
-          <w:sz w:val="48"/>
-          <w:szCs w:val="48"/>
-        </w:rPr>
-      </w:pPr>
-      <w:r>
-        <w:rPr>
-          <w:sz w:val="56"/>
-          <w:szCs w:val="56"/>
+          <w:sz w:val="44"/>
+          <w:szCs w:val="44"/>
+        </w:rPr>
+      </w:pPr>
+      <w:r>
+        <w:rPr>
+          <w:sz w:val="52"/>
+          <w:szCs w:val="52"/>
           <w:u w:val="single"/>
         </w:rPr>
         <w:t xml:space="preserve">* </w:t>
       </w:r>
       <w:r>
         <w:rPr>
-          <w:sz w:val="56"/>
-          <w:szCs w:val="56"/>
+          <w:sz w:val="52"/>
+          <w:szCs w:val="52"/>
           <w:u w:val="single"/>
         </w:rPr>
         <w:t>Our Previous works:</w:t>
@@ -2500,57 +2306,57 @@
       <w:pPr>
         <w:jc w:val="right"/>
         <w:rPr>
-          <w:sz w:val="48"/>
-          <w:szCs w:val="48"/>
-          <w:rtl/>
-        </w:rPr>
-      </w:pPr>
-      <w:r>
-        <w:rPr>
-          <w:sz w:val="48"/>
-          <w:szCs w:val="48"/>
+          <w:sz w:val="44"/>
+          <w:szCs w:val="44"/>
+          <w:rtl/>
+        </w:rPr>
+      </w:pPr>
+      <w:r>
+        <w:rPr>
+          <w:sz w:val="44"/>
+          <w:szCs w:val="44"/>
         </w:rPr>
         <w:t>We previously tried to tackle the same problem (but with grayscale 20X20 images) using only input layer and Logistic Regression layer</w:t>
       </w:r>
       <w:r>
         <w:rPr>
-          <w:sz w:val="48"/>
-          <w:szCs w:val="48"/>
+          <w:sz w:val="44"/>
+          <w:szCs w:val="44"/>
         </w:rPr>
         <w:t xml:space="preserve"> with ADAM optimizer</w:t>
       </w:r>
       <w:r>
         <w:rPr>
-          <w:sz w:val="48"/>
-          <w:szCs w:val="48"/>
+          <w:sz w:val="44"/>
+          <w:szCs w:val="44"/>
         </w:rPr>
         <w:t xml:space="preserve"> – this haven’t worked, after</w:t>
       </w:r>
       <w:r>
         <w:rPr>
-          <w:sz w:val="48"/>
-          <w:szCs w:val="48"/>
+          <w:sz w:val="44"/>
+          <w:szCs w:val="44"/>
         </w:rPr>
         <w:t xml:space="preserve"> 100,000 epochs, which took over 10 hours, we got only 75.8%[</w:t>
       </w:r>
       <w:r>
         <w:rPr>
-          <w:sz w:val="48"/>
-          <w:szCs w:val="48"/>
+          <w:sz w:val="44"/>
+          <w:szCs w:val="44"/>
         </w:rPr>
         <w:t>1</w:t>
       </w:r>
       <w:r>
         <w:rPr>
-          <w:sz w:val="48"/>
-          <w:szCs w:val="48"/>
+          <w:sz w:val="44"/>
+          <w:szCs w:val="44"/>
         </w:rPr>
         <w:t>2</w:t>
       </w:r>
       <w:r>
         <w:rPr>
-          <w:sz w:val="48"/>
-          <w:szCs w:val="48"/>
+          <w:sz w:val="44"/>
+          <w:szCs w:val="44"/>
         </w:rPr>
         <w:t>] of accuracy to train set – which simply means that the model is not "strong" enough.</w:t>
       </w:r>
@@ -2559,112 +2365,96 @@
       <w:pPr>
         <w:jc w:val="right"/>
         <w:rPr>
-          <w:sz w:val="48"/>
-          <w:szCs w:val="48"/>
-        </w:rPr>
-      </w:pPr>
-      <w:r>
-        <w:rPr>
-          <w:sz w:val="48"/>
-          <w:szCs w:val="48"/>
+          <w:sz w:val="44"/>
+          <w:szCs w:val="44"/>
+        </w:rPr>
+      </w:pPr>
+      <w:r>
+        <w:rPr>
+          <w:sz w:val="44"/>
+          <w:szCs w:val="44"/>
         </w:rPr>
         <w:t>With MLP,</w:t>
       </w:r>
       <w:r>
         <w:rPr>
-          <w:sz w:val="48"/>
-          <w:szCs w:val="48"/>
-        </w:rPr>
-        <w:t xml:space="preserve"> which architecture was: input layer, fully connected to 25 neurons, fully connected to 10 neurons, which is fully connected to logistic layers which includes logistic regression, while every layer has </w:t>
-      </w:r>
-      <w:proofErr w:type="spellStart"/>
-      <w:r>
-        <w:rPr>
-          <w:sz w:val="48"/>
-          <w:szCs w:val="48"/>
-        </w:rPr>
-        <w:t>ReLU</w:t>
-      </w:r>
-      <w:proofErr w:type="spellEnd"/>
-      <w:r>
-        <w:rPr>
-          <w:sz w:val="48"/>
-          <w:szCs w:val="48"/>
-        </w:rPr>
-        <w:t xml:space="preserve"> activation function and were using ADAM optimizer.</w:t>
-      </w:r>
-    </w:p>
-    <w:p>
-      <w:pPr>
-        <w:jc w:val="right"/>
-        <w:rPr>
-          <w:sz w:val="48"/>
-          <w:szCs w:val="48"/>
-        </w:rPr>
-      </w:pPr>
-      <w:r>
-        <w:rPr>
-          <w:sz w:val="48"/>
-          <w:szCs w:val="48"/>
-        </w:rPr>
-        <w:t xml:space="preserve"> we got very strange results, after around 170K epochs – loss value got zeroed, but </w:t>
-      </w:r>
-      <w:r>
-        <w:rPr>
-          <w:sz w:val="48"/>
-          <w:szCs w:val="48"/>
+          <w:sz w:val="44"/>
+          <w:szCs w:val="44"/>
+        </w:rPr>
+        <w:t xml:space="preserve"> which architecture was: input layer, fully connected to 25 neurons, fully connected to 10 neurons, which is fully connected to logistic layers which includes logistic regression, while every layer has ReLU activation function and were using ADAM optimizer.</w:t>
+      </w:r>
+    </w:p>
+    <w:p>
+      <w:pPr>
+        <w:jc w:val="right"/>
+        <w:rPr>
+          <w:sz w:val="44"/>
+          <w:szCs w:val="44"/>
+        </w:rPr>
+      </w:pPr>
+      <w:r>
+        <w:rPr>
+          <w:sz w:val="44"/>
+          <w:szCs w:val="44"/>
+        </w:rPr>
+        <w:t xml:space="preserve"> we got very strange results, after around 170K epochs – loss value got zeroed, but the fit to train was still not good enough[</w:t>
+      </w:r>
+      <w:r>
+        <w:rPr>
+          <w:sz w:val="44"/>
+          <w:szCs w:val="44"/>
+        </w:rPr>
+        <w:t>1</w:t>
+      </w:r>
+      <w:r>
+        <w:rPr>
+          <w:sz w:val="44"/>
+          <w:szCs w:val="44"/>
+        </w:rPr>
+        <w:t>2</w:t>
+      </w:r>
+      <w:r>
+        <w:rPr>
+          <w:sz w:val="44"/>
+          <w:szCs w:val="44"/>
+        </w:rPr>
+        <w:t xml:space="preserve">], we checked it on a smaller train set (50 cat images and 50 dog images), got zero train loss </w:t>
+      </w:r>
+      <w:r>
+        <w:rPr>
+          <w:sz w:val="44"/>
+          <w:szCs w:val="44"/>
         </w:rPr>
         <w:lastRenderedPageBreak/>
-        <w:t>the fit to train was still not good enough[</w:t>
-      </w:r>
-      <w:r>
-        <w:rPr>
-          <w:sz w:val="48"/>
-          <w:szCs w:val="48"/>
-        </w:rPr>
-        <w:t>1</w:t>
-      </w:r>
-      <w:r>
-        <w:rPr>
-          <w:sz w:val="48"/>
-          <w:szCs w:val="48"/>
-        </w:rPr>
-        <w:t>2</w:t>
-      </w:r>
-      <w:r>
-        <w:rPr>
-          <w:sz w:val="48"/>
-          <w:szCs w:val="48"/>
-        </w:rPr>
-        <w:t>], we checked it on a smaller train set (50 cat images and 50 dog images), got zero train loss and 100% accuracy on train – so this isn’t a bug, we guess that basic MLP is just not "smart" enough to handle this mission, it can't even fit itself to a big train set.</w:t>
-      </w:r>
-    </w:p>
-    <w:p>
-      <w:pPr>
-        <w:jc w:val="right"/>
-        <w:rPr>
-          <w:sz w:val="48"/>
-          <w:szCs w:val="48"/>
-        </w:rPr>
-      </w:pPr>
-      <w:r>
-        <w:rPr>
-          <w:sz w:val="48"/>
-          <w:szCs w:val="48"/>
+        <w:t>and 100% accuracy on train – so this isn’t a bug, we guess that basic MLP is just not "smart" enough to handle this mission, it can't even fit itself to a big train set.</w:t>
+      </w:r>
+    </w:p>
+    <w:p>
+      <w:pPr>
+        <w:jc w:val="right"/>
+        <w:rPr>
+          <w:sz w:val="44"/>
+          <w:szCs w:val="44"/>
+        </w:rPr>
+      </w:pPr>
+      <w:r>
+        <w:rPr>
+          <w:sz w:val="44"/>
+          <w:szCs w:val="44"/>
         </w:rPr>
         <w:t xml:space="preserve">But CNN VGG block architecture with dropout and </w:t>
       </w:r>
       <w:r>
         <w:rPr>
-          <w:sz w:val="48"/>
-          <w:szCs w:val="48"/>
+          <w:sz w:val="44"/>
+          <w:szCs w:val="44"/>
         </w:rPr>
         <w:t>data augmentation</w:t>
       </w:r>
       <w:r>
         <w:rPr>
-          <w:sz w:val="48"/>
-          <w:szCs w:val="48"/>
+          <w:sz w:val="44"/>
+          <w:szCs w:val="44"/>
         </w:rPr>
         <w:t xml:space="preserve"> did work:</w:t>
       </w:r>
@@ -2673,23 +2463,23 @@
       <w:pPr>
         <w:jc w:val="right"/>
         <w:rPr>
-          <w:sz w:val="48"/>
-          <w:szCs w:val="48"/>
-          <w:rtl/>
-        </w:rPr>
-      </w:pPr>
-      <w:r>
-        <w:rPr>
-          <w:sz w:val="48"/>
-          <w:szCs w:val="48"/>
+          <w:sz w:val="44"/>
+          <w:szCs w:val="44"/>
+          <w:rtl/>
+        </w:rPr>
+      </w:pPr>
+      <w:r>
+        <w:rPr>
+          <w:sz w:val="44"/>
+          <w:szCs w:val="44"/>
         </w:rPr>
         <w:t xml:space="preserve"> </w:t>
       </w:r>
       <w:r>
         <w:rPr>
           <w:noProof/>
-          <w:sz w:val="48"/>
-          <w:szCs w:val="48"/>
+          <w:sz w:val="44"/>
+          <w:szCs w:val="44"/>
         </w:rPr>
         <w:drawing>
           <wp:inline distT="0" distB="0" distL="0" distR="0" wp14:anchorId="6150FFB6" wp14:editId="7B6EE5B8">
@@ -2746,16 +2536,15 @@
       <w:pPr>
         <w:jc w:val="right"/>
         <w:rPr>
-          <w:sz w:val="48"/>
-          <w:szCs w:val="48"/>
-        </w:rPr>
-      </w:pPr>
-      <w:r>
-        <w:rPr>
-          <w:sz w:val="48"/>
-          <w:szCs w:val="48"/>
-        </w:rPr>
-        <w:lastRenderedPageBreak/>
+          <w:sz w:val="44"/>
+          <w:szCs w:val="44"/>
+        </w:rPr>
+      </w:pPr>
+      <w:r>
+        <w:rPr>
+          <w:sz w:val="44"/>
+          <w:szCs w:val="44"/>
+        </w:rPr>
         <w:t>After as much as 250 epochs (much less than 250K), we got to great fitting to train set and over 90% accuracy on validation set (92.14% accuracy for test, 0.92 F-measure).</w:t>
       </w:r>
     </w:p>
@@ -2763,162 +2552,16 @@
       <w:pPr>
         <w:jc w:val="right"/>
         <w:rPr>
-          <w:b/>
-          <w:bCs/>
-          <w:sz w:val="48"/>
-          <w:szCs w:val="48"/>
-        </w:rPr>
-      </w:pPr>
-    </w:p>
-    <w:p>
-      <w:pPr>
-        <w:jc w:val="right"/>
-        <w:rPr>
-          <w:b/>
-          <w:bCs/>
-          <w:sz w:val="48"/>
-          <w:szCs w:val="48"/>
-        </w:rPr>
-      </w:pPr>
-    </w:p>
-    <w:p>
-      <w:pPr>
-        <w:jc w:val="right"/>
-        <w:rPr>
-          <w:b/>
-          <w:bCs/>
-          <w:sz w:val="48"/>
-          <w:szCs w:val="48"/>
-        </w:rPr>
-      </w:pPr>
-    </w:p>
-    <w:p>
-      <w:pPr>
-        <w:jc w:val="right"/>
-        <w:rPr>
-          <w:b/>
-          <w:bCs/>
-          <w:sz w:val="48"/>
-          <w:szCs w:val="48"/>
-        </w:rPr>
-      </w:pPr>
-    </w:p>
-    <w:p>
-      <w:pPr>
-        <w:jc w:val="right"/>
-        <w:rPr>
-          <w:b/>
-          <w:bCs/>
-          <w:sz w:val="48"/>
-          <w:szCs w:val="48"/>
-        </w:rPr>
-      </w:pPr>
-    </w:p>
-    <w:p>
-      <w:pPr>
-        <w:jc w:val="right"/>
-        <w:rPr>
-          <w:b/>
-          <w:bCs/>
-          <w:sz w:val="48"/>
-          <w:szCs w:val="48"/>
-        </w:rPr>
-      </w:pPr>
-    </w:p>
-    <w:p>
-      <w:pPr>
-        <w:jc w:val="right"/>
-        <w:rPr>
-          <w:b/>
-          <w:bCs/>
-          <w:sz w:val="48"/>
-          <w:szCs w:val="48"/>
-        </w:rPr>
-      </w:pPr>
-    </w:p>
-    <w:p>
-      <w:pPr>
-        <w:jc w:val="right"/>
-        <w:rPr>
-          <w:b/>
-          <w:bCs/>
-          <w:sz w:val="48"/>
-          <w:szCs w:val="48"/>
-        </w:rPr>
-      </w:pPr>
-    </w:p>
-    <w:p>
-      <w:pPr>
-        <w:jc w:val="right"/>
-        <w:rPr>
-          <w:b/>
-          <w:bCs/>
-          <w:sz w:val="48"/>
-          <w:szCs w:val="48"/>
-        </w:rPr>
-      </w:pPr>
-    </w:p>
-    <w:p>
-      <w:pPr>
-        <w:jc w:val="right"/>
-        <w:rPr>
-          <w:b/>
-          <w:bCs/>
-          <w:sz w:val="48"/>
-          <w:szCs w:val="48"/>
-        </w:rPr>
-      </w:pPr>
-    </w:p>
-    <w:p>
-      <w:pPr>
-        <w:jc w:val="right"/>
-        <w:rPr>
-          <w:b/>
-          <w:bCs/>
-          <w:sz w:val="48"/>
-          <w:szCs w:val="48"/>
-        </w:rPr>
-      </w:pPr>
-    </w:p>
-    <w:p>
-      <w:pPr>
-        <w:jc w:val="right"/>
-        <w:rPr>
-          <w:b/>
-          <w:bCs/>
-          <w:sz w:val="48"/>
-          <w:szCs w:val="48"/>
-        </w:rPr>
-      </w:pPr>
-    </w:p>
-    <w:p>
-      <w:pPr>
-        <w:jc w:val="right"/>
-        <w:rPr>
-          <w:b/>
-          <w:bCs/>
-          <w:sz w:val="48"/>
-          <w:szCs w:val="48"/>
-        </w:rPr>
-      </w:pPr>
-    </w:p>
-    <w:p>
-      <w:pPr>
-        <w:jc w:val="right"/>
-        <w:rPr>
-          <w:b/>
-          <w:bCs/>
-          <w:sz w:val="56"/>
-          <w:szCs w:val="56"/>
-          <w:u w:val="single"/>
-        </w:rPr>
-      </w:pPr>
-      <w:r>
-        <w:rPr>
-          <w:b/>
-          <w:bCs/>
-          <w:sz w:val="56"/>
-          <w:szCs w:val="56"/>
+          <w:sz w:val="44"/>
+          <w:szCs w:val="44"/>
+        </w:rPr>
+      </w:pPr>
+      <w:r>
+        <w:rPr>
+          <w:b/>
+          <w:bCs/>
+          <w:sz w:val="52"/>
+          <w:szCs w:val="52"/>
           <w:u w:val="single"/>
         </w:rPr>
         <w:lastRenderedPageBreak/>
@@ -2929,14 +2572,14 @@
       <w:pPr>
         <w:jc w:val="right"/>
         <w:rPr>
-          <w:sz w:val="48"/>
-          <w:szCs w:val="48"/>
-        </w:rPr>
-      </w:pPr>
-      <w:r>
-        <w:rPr>
-          <w:sz w:val="48"/>
-          <w:szCs w:val="48"/>
+          <w:sz w:val="44"/>
+          <w:szCs w:val="44"/>
+        </w:rPr>
+      </w:pPr>
+      <w:r>
+        <w:rPr>
+          <w:sz w:val="44"/>
+          <w:szCs w:val="44"/>
         </w:rPr>
         <w:t>Easy to see that CNN is much better in classifying images than basic MLP or LR, in addition, it is a more suitable solution for the problem for weaker computers and smaller data sets, as its more efficient epoch and accuracy wise, while LP and MLP are not good enough for image classification – CNN's are GREAT!</w:t>
       </w:r>
@@ -2945,49 +2588,49 @@
       <w:pPr>
         <w:jc w:val="right"/>
         <w:rPr>
-          <w:sz w:val="48"/>
-          <w:szCs w:val="48"/>
-        </w:rPr>
-      </w:pPr>
-      <w:r>
-        <w:rPr>
-          <w:sz w:val="48"/>
-          <w:szCs w:val="48"/>
+          <w:sz w:val="44"/>
+          <w:szCs w:val="44"/>
+        </w:rPr>
+      </w:pPr>
+      <w:r>
+        <w:rPr>
+          <w:sz w:val="44"/>
+          <w:szCs w:val="44"/>
         </w:rPr>
         <w:t>Please notice, that our model isn't the best we could output, as we encountered time and computation problems, we could train the model for more time – to zero the train loss which should make our test accuracy even better, or, we could make our model more complex (maybe VGG</w:t>
       </w:r>
       <w:r>
         <w:rPr>
-          <w:sz w:val="48"/>
-          <w:szCs w:val="48"/>
+          <w:sz w:val="44"/>
+          <w:szCs w:val="44"/>
         </w:rPr>
         <w:t>16</w:t>
       </w:r>
       <w:r>
         <w:rPr>
-          <w:sz w:val="48"/>
-          <w:szCs w:val="48"/>
+          <w:sz w:val="44"/>
+          <w:szCs w:val="44"/>
         </w:rPr>
         <w:t xml:space="preserve"> architecture [</w:t>
       </w:r>
       <w:r>
         <w:rPr>
-          <w:sz w:val="48"/>
-          <w:szCs w:val="48"/>
+          <w:sz w:val="44"/>
+          <w:szCs w:val="44"/>
         </w:rPr>
         <w:t>1</w:t>
       </w:r>
       <w:r>
         <w:rPr>
-          <w:sz w:val="48"/>
-          <w:szCs w:val="48"/>
+          <w:sz w:val="44"/>
+          <w:szCs w:val="44"/>
         </w:rPr>
         <w:t>4</w:t>
       </w:r>
       <w:r>
         <w:rPr>
-          <w:sz w:val="48"/>
-          <w:szCs w:val="48"/>
+          <w:sz w:val="44"/>
+          <w:szCs w:val="44"/>
         </w:rPr>
         <w:t>]), which could make our fitting to train set faster.</w:t>
       </w:r>
@@ -2996,27 +2639,45 @@
       <w:pPr>
         <w:jc w:val="right"/>
         <w:rPr>
-          <w:sz w:val="48"/>
-          <w:szCs w:val="48"/>
-        </w:rPr>
-      </w:pPr>
-    </w:p>
-    <w:p>
-      <w:pPr>
-        <w:rPr>
-          <w:sz w:val="48"/>
-          <w:szCs w:val="48"/>
-        </w:rPr>
-      </w:pPr>
-    </w:p>
-    <w:p>
-      <w:pPr>
-        <w:jc w:val="right"/>
-        <w:rPr>
-          <w:b/>
-          <w:bCs/>
-          <w:sz w:val="56"/>
-          <w:szCs w:val="56"/>
+          <w:sz w:val="44"/>
+          <w:szCs w:val="44"/>
+        </w:rPr>
+      </w:pPr>
+    </w:p>
+    <w:p>
+      <w:pPr>
+        <w:rPr>
+          <w:sz w:val="44"/>
+          <w:szCs w:val="44"/>
+          <w:rtl/>
+        </w:rPr>
+      </w:pPr>
+    </w:p>
+    <w:p>
+      <w:pPr>
+        <w:rPr>
+          <w:sz w:val="44"/>
+          <w:szCs w:val="44"/>
+          <w:rtl/>
+        </w:rPr>
+      </w:pPr>
+    </w:p>
+    <w:p>
+      <w:pPr>
+        <w:rPr>
+          <w:sz w:val="44"/>
+          <w:szCs w:val="44"/>
+        </w:rPr>
+      </w:pPr>
+    </w:p>
+    <w:p>
+      <w:pPr>
+        <w:jc w:val="right"/>
+        <w:rPr>
+          <w:b/>
+          <w:bCs/>
+          <w:sz w:val="52"/>
+          <w:szCs w:val="52"/>
           <w:u w:val="single"/>
         </w:rPr>
       </w:pPr>
@@ -3024,8 +2685,8 @@
         <w:rPr>
           <w:b/>
           <w:bCs/>
-          <w:sz w:val="56"/>
-          <w:szCs w:val="56"/>
+          <w:sz w:val="52"/>
+          <w:szCs w:val="52"/>
           <w:u w:val="single"/>
         </w:rPr>
         <w:lastRenderedPageBreak/>
@@ -3035,30 +2696,26 @@
         <w:rPr>
           <w:b/>
           <w:bCs/>
-          <w:sz w:val="56"/>
-          <w:szCs w:val="56"/>
+          <w:sz w:val="52"/>
+          <w:szCs w:val="52"/>
           <w:u w:val="single"/>
         </w:rPr>
-        <w:t>eferences</w:t>
-      </w:r>
-      <w:r>
-        <w:rPr>
-          <w:b/>
-          <w:bCs/>
-          <w:sz w:val="56"/>
-          <w:szCs w:val="56"/>
-          <w:u w:val="single"/>
-        </w:rPr>
-        <w:t>:</w:t>
-      </w:r>
-    </w:p>
-    <w:p>
-      <w:pPr>
-        <w:jc w:val="right"/>
+        <w:t>eferences:</w:t>
+      </w:r>
+    </w:p>
+    <w:p>
+      <w:pPr>
+        <w:jc w:val="right"/>
+        <w:rPr>
+          <w:sz w:val="20"/>
+          <w:szCs w:val="20"/>
+        </w:rPr>
       </w:pPr>
       <w:r>
         <w:rPr>
           <w:rFonts w:asciiTheme="minorBidi" w:hAnsiTheme="minorBidi"/>
+          <w:sz w:val="20"/>
+          <w:szCs w:val="20"/>
         </w:rPr>
         <w:t xml:space="preserve">[1] data set used: </w:t>
       </w:r>
@@ -3066,6 +2723,8 @@
         <w:r>
           <w:rPr>
             <w:rStyle w:val="Hyperlink"/>
+            <w:sz w:val="20"/>
+            <w:szCs w:val="20"/>
           </w:rPr>
           <w:t>https://www.kaggle.com/tongpython/cat-and-dog/data</w:t>
         </w:r>
@@ -3074,14 +2733,24 @@
     <w:p>
       <w:pPr>
         <w:jc w:val="right"/>
-      </w:pPr>
-      <w:r>
+        <w:rPr>
+          <w:sz w:val="20"/>
+          <w:szCs w:val="20"/>
+        </w:rPr>
+      </w:pPr>
+      <w:r>
+        <w:rPr>
+          <w:sz w:val="20"/>
+          <w:szCs w:val="20"/>
+        </w:rPr>
         <w:t xml:space="preserve">[2] </w:t>
       </w:r>
       <w:hyperlink r:id="rId17" w:history="1">
         <w:r>
           <w:rPr>
             <w:rStyle w:val="Hyperlink"/>
+            <w:sz w:val="20"/>
+            <w:szCs w:val="20"/>
           </w:rPr>
           <w:t>https://www.robots.ox.ac.uk/~vgg/practicals/cnn-reg/</w:t>
         </w:r>
@@ -3090,14 +2759,24 @@
     <w:p>
       <w:pPr>
         <w:jc w:val="right"/>
-      </w:pPr>
-      <w:r>
+        <w:rPr>
+          <w:sz w:val="20"/>
+          <w:szCs w:val="20"/>
+        </w:rPr>
+      </w:pPr>
+      <w:r>
+        <w:rPr>
+          <w:sz w:val="20"/>
+          <w:szCs w:val="20"/>
+        </w:rPr>
         <w:t xml:space="preserve">[3] </w:t>
       </w:r>
       <w:hyperlink r:id="rId18" w:history="1">
         <w:r>
           <w:rPr>
             <w:rStyle w:val="Hyperlink"/>
+            <w:sz w:val="20"/>
+            <w:szCs w:val="20"/>
           </w:rPr>
           <w:t>https://towardsdatascience.com/data-augmentation-for-deep-learning-4fe21d1a4eb9</w:t>
         </w:r>
@@ -3106,14 +2785,24 @@
     <w:p>
       <w:pPr>
         <w:jc w:val="right"/>
-      </w:pPr>
-      <w:r>
+        <w:rPr>
+          <w:sz w:val="20"/>
+          <w:szCs w:val="20"/>
+        </w:rPr>
+      </w:pPr>
+      <w:r>
+        <w:rPr>
+          <w:sz w:val="20"/>
+          <w:szCs w:val="20"/>
+        </w:rPr>
         <w:t xml:space="preserve">[4] </w:t>
       </w:r>
       <w:hyperlink r:id="rId19" w:history="1">
         <w:r>
           <w:rPr>
             <w:rStyle w:val="Hyperlink"/>
+            <w:sz w:val="20"/>
+            <w:szCs w:val="20"/>
           </w:rPr>
           <w:t>https://towardsdatascience.com/does-deep-learning-really-require-big-data-no-13890b014ded</w:t>
         </w:r>
@@ -3122,14 +2811,24 @@
     <w:p>
       <w:pPr>
         <w:jc w:val="right"/>
-      </w:pPr>
-      <w:r>
+        <w:rPr>
+          <w:sz w:val="20"/>
+          <w:szCs w:val="20"/>
+        </w:rPr>
+      </w:pPr>
+      <w:r>
+        <w:rPr>
+          <w:sz w:val="20"/>
+          <w:szCs w:val="20"/>
+        </w:rPr>
         <w:t xml:space="preserve">[5] </w:t>
       </w:r>
       <w:hyperlink r:id="rId20" w:history="1">
         <w:r>
           <w:rPr>
             <w:rStyle w:val="Hyperlink"/>
+            <w:sz w:val="20"/>
+            <w:szCs w:val="20"/>
           </w:rPr>
           <w:t>https://machinelearningmastery.com/impact-of-dataset-size-on-deep-learning-model-skill-and-performance-estimates/</w:t>
         </w:r>
@@ -3138,14 +2837,24 @@
     <w:p>
       <w:pPr>
         <w:jc w:val="right"/>
-      </w:pPr>
-      <w:r>
+        <w:rPr>
+          <w:sz w:val="20"/>
+          <w:szCs w:val="20"/>
+        </w:rPr>
+      </w:pPr>
+      <w:r>
+        <w:rPr>
+          <w:sz w:val="20"/>
+          <w:szCs w:val="20"/>
+        </w:rPr>
         <w:t xml:space="preserve">[6] </w:t>
       </w:r>
       <w:hyperlink r:id="rId21" w:history="1">
         <w:r>
           <w:rPr>
             <w:rStyle w:val="Hyperlink"/>
+            <w:sz w:val="20"/>
+            <w:szCs w:val="20"/>
           </w:rPr>
           <w:t>https://towardsdatascience.com/supercomputing-the-heart-of-deep-learning-and-artificial-intelligence-49218c6bdee5</w:t>
         </w:r>
@@ -3154,14 +2863,24 @@
     <w:p>
       <w:pPr>
         <w:jc w:val="right"/>
-      </w:pPr>
-      <w:r>
+        <w:rPr>
+          <w:sz w:val="20"/>
+          <w:szCs w:val="20"/>
+        </w:rPr>
+      </w:pPr>
+      <w:r>
+        <w:rPr>
+          <w:sz w:val="20"/>
+          <w:szCs w:val="20"/>
+        </w:rPr>
         <w:t xml:space="preserve">[7] </w:t>
       </w:r>
       <w:hyperlink r:id="rId22" w:history="1">
         <w:r>
           <w:rPr>
             <w:rStyle w:val="Hyperlink"/>
+            <w:sz w:val="20"/>
+            <w:szCs w:val="20"/>
           </w:rPr>
           <w:t>https://bair.berkeley.edu/blog/2019/06/07/data_aug/</w:t>
         </w:r>
@@ -3170,14 +2889,24 @@
     <w:p>
       <w:pPr>
         <w:jc w:val="right"/>
-      </w:pPr>
-      <w:r>
+        <w:rPr>
+          <w:sz w:val="20"/>
+          <w:szCs w:val="20"/>
+        </w:rPr>
+      </w:pPr>
+      <w:r>
+        <w:rPr>
+          <w:sz w:val="20"/>
+          <w:szCs w:val="20"/>
+        </w:rPr>
         <w:t xml:space="preserve">[8] </w:t>
       </w:r>
       <w:hyperlink r:id="rId23" w:history="1">
         <w:r>
           <w:rPr>
             <w:rStyle w:val="Hyperlink"/>
+            <w:sz w:val="20"/>
+            <w:szCs w:val="20"/>
           </w:rPr>
           <w:t>https://d2l.ai/chapter_convolutional-modern/vgg.html</w:t>
         </w:r>
@@ -3187,16 +2916,24 @@
       <w:pPr>
         <w:jc w:val="right"/>
         <w:rPr>
-          <w:rtl/>
-        </w:rPr>
-      </w:pPr>
-      <w:r>
+          <w:sz w:val="20"/>
+          <w:szCs w:val="20"/>
+          <w:rtl/>
+        </w:rPr>
+      </w:pPr>
+      <w:r>
+        <w:rPr>
+          <w:sz w:val="20"/>
+          <w:szCs w:val="20"/>
+        </w:rPr>
         <w:t xml:space="preserve">[10] </w:t>
       </w:r>
       <w:hyperlink r:id="rId24" w:history="1">
         <w:r>
           <w:rPr>
             <w:rStyle w:val="Hyperlink"/>
+            <w:sz w:val="20"/>
+            <w:szCs w:val="20"/>
           </w:rPr>
           <w:t>https://machinelearningmastery.com/how-to-develop-a-convolutional-neural-network-to-classify-photos-of-dogs-and-cats/</w:t>
         </w:r>
@@ -3205,17 +2942,24 @@
     <w:p>
       <w:pPr>
         <w:jc w:val="right"/>
-      </w:pPr>
-      <w:r>
-        <w:t>[11]</w:t>
-      </w:r>
-      <w:r>
-        <w:t xml:space="preserve"> </w:t>
+        <w:rPr>
+          <w:sz w:val="20"/>
+          <w:szCs w:val="20"/>
+        </w:rPr>
+      </w:pPr>
+      <w:r>
+        <w:rPr>
+          <w:sz w:val="20"/>
+          <w:szCs w:val="20"/>
+        </w:rPr>
+        <w:t xml:space="preserve">[11] </w:t>
       </w:r>
       <w:hyperlink r:id="rId25" w:history="1">
         <w:r>
           <w:rPr>
             <w:rStyle w:val="Hyperlink"/>
+            <w:sz w:val="20"/>
+            <w:szCs w:val="20"/>
           </w:rPr>
           <w:t>https://github.com/EvgenyVendrov/DeepLearningCourse/tree/master/CNN/saved_models</w:t>
         </w:r>
@@ -3226,22 +2970,32 @@
         <w:jc w:val="right"/>
         <w:rPr>
           <w:rStyle w:val="Hyperlink"/>
+          <w:sz w:val="20"/>
+          <w:szCs w:val="20"/>
         </w:rPr>
       </w:pPr>
       <w:r>
         <w:rPr>
           <w:rFonts w:hint="cs"/>
+          <w:sz w:val="20"/>
+          <w:szCs w:val="20"/>
           <w:rtl/>
         </w:rPr>
         <w:t xml:space="preserve"> </w:t>
       </w:r>
       <w:r>
+        <w:rPr>
+          <w:sz w:val="20"/>
+          <w:szCs w:val="20"/>
+        </w:rPr>
         <w:t>[12]</w:t>
       </w:r>
       <w:hyperlink r:id="rId26" w:history="1">
         <w:r>
           <w:rPr>
             <w:rStyle w:val="Hyperlink"/>
+            <w:sz w:val="20"/>
+            <w:szCs w:val="20"/>
           </w:rPr>
           <w:t>https://github.com/EvgenyVendrov/DeepLearningCourse/blob/master/MLP%2BLogistic%20Regression/Description.docx</w:t>
         </w:r>
@@ -3252,21 +3006,31 @@
         <w:jc w:val="right"/>
         <w:rPr>
           <w:rStyle w:val="Hyperlink"/>
+          <w:sz w:val="20"/>
+          <w:szCs w:val="20"/>
         </w:rPr>
       </w:pPr>
       <w:r>
         <w:rPr>
           <w:rStyle w:val="Hyperlink"/>
+          <w:sz w:val="20"/>
+          <w:szCs w:val="20"/>
         </w:rPr>
         <w:t>[13]</w:t>
       </w:r>
       <w:r>
+        <w:rPr>
+          <w:sz w:val="20"/>
+          <w:szCs w:val="20"/>
+        </w:rPr>
         <w:t xml:space="preserve"> </w:t>
       </w:r>
       <w:hyperlink r:id="rId27" w:history="1">
         <w:r>
           <w:rPr>
             <w:rStyle w:val="Hyperlink"/>
+            <w:sz w:val="20"/>
+            <w:szCs w:val="20"/>
           </w:rPr>
           <w:t>https://bair.berkeley.edu/blog/2019/06/07/data_aug/</w:t>
         </w:r>
@@ -3277,14 +3041,16 @@
         <w:jc w:val="right"/>
         <w:rPr>
           <w:rFonts w:asciiTheme="minorBidi" w:hAnsiTheme="minorBidi"/>
-          <w:sz w:val="18"/>
-          <w:szCs w:val="18"/>
+          <w:sz w:val="16"/>
+          <w:szCs w:val="16"/>
           <w:rtl/>
         </w:rPr>
       </w:pPr>
       <w:r>
         <w:rPr>
           <w:rStyle w:val="Hyperlink"/>
+          <w:sz w:val="20"/>
+          <w:szCs w:val="20"/>
         </w:rPr>
         <w:t xml:space="preserve">[14] </w:t>
       </w:r>
@@ -3292,6 +3058,8 @@
         <w:r>
           <w:rPr>
             <w:rStyle w:val="Hyperlink"/>
+            <w:sz w:val="20"/>
+            <w:szCs w:val="20"/>
           </w:rPr>
           <w:t>https://neurohive.io/en/popular-networks/vgg16/</w:t>
         </w:r>
@@ -4413,7 +4181,7 @@
 </file>
 
 <file path=customXml/itemProps1.xml><?xml version="1.0" encoding="utf-8"?>
-<ds:datastoreItem xmlns:ds="http://schemas.openxmlformats.org/officeDocument/2006/customXml" ds:itemID="{A4C48000-8E27-4C7D-AFBA-4D8F9CFF0F0A}">
+<ds:datastoreItem xmlns:ds="http://schemas.openxmlformats.org/officeDocument/2006/customXml" ds:itemID="{B5CBDD98-119F-465F-8A43-8266A8F96EC5}">
   <ds:schemaRefs>
     <ds:schemaRef ds:uri="http://schemas.openxmlformats.org/officeDocument/2006/bibliography"/>
   </ds:schemaRefs>
